--- a/article.docx
+++ b/article.docx
@@ -27,7 +27,13 @@
         <w:pStyle w:val="Textbody"/>
       </w:pPr>
       <w:r>
-        <w:t>Recent times have seen an exponential rise in the amount of recorded words produced per ever-decreasing unit of time. The Internet now poses only a few limitations to anyone who would have their thoughts heard (or read) and while the ease of production and proliferation of all these data might be considered a godsend by their senders and recipients, to the Humanities they present a challenge as much as an opportunity.</w:t>
+        <w:t>Recent times have seen an exponential rise in the amount of recorded words produced per ever-decreasing unit of time. The Internet now poses only a few limitations to anyone who would have their thoughts heard (or read) and while the ease of production and proliferation of all these data might be considered a godsend by their senders and recipients, to the Humanities they present a chal</w:t>
+      </w:r>
+      <w:r>
+        <w:softHyphen/>
+      </w:r>
+      <w:r>
+        <w:t>lenge as much as an opportunity.</w:t>
       </w:r>
     </w:p>
     <w:p>
@@ -61,7 +67,13 @@
         <w:pStyle w:val="Textbody"/>
       </w:pPr>
       <w:r>
-        <w:t>Regrettably, many of the more advanced and involved systems still focus on languages written in Latin script and often on English only. If software is capable of handling other scripts, though, or if software authors or users have gone to great lengths transliterating data into Latin script, a reliance can still be seen on dictionaries or other catalogues which only contain data in the most common or most standardized form of a given language. In the case of Arabic, Modern Standard Arabic. Moving further away from the mainstream of corpus-based linguistics and related fields, dialectal or colloquial speech or writing are but tiny backwaters.</w:t>
+        <w:t>Regrettably, many of the more advanced and involved systems still focus on languages written in Latin script and often on English only. If software is ca</w:t>
+      </w:r>
+      <w:r>
+        <w:softHyphen/>
+      </w:r>
+      <w:r>
+        <w:t>pable of handling other scripts, though, or if software authors or users have gone to great lengths transliterating data into Latin script, a reliance can still be seen on dictionaries or other catalogues which only contain data in the most common or most standardized form of a given language. In the case of Arabic, Modern Standard Arabic. Moving further away from the mainstream of corpus-based linguistics and related fields, dialectal or colloquial speech or writing are but tiny backwaters.</w:t>
       </w:r>
     </w:p>
     <w:p>
@@ -88,7 +100,13 @@
       </w:r>
       <w:bookmarkStart w:id="0" w:name="__RefHeading___Toc1728_953990078"/>
       <w:r>
-        <w:t>some computer linguistic techniques and their usefulness in exploring the obtained corpus.</w:t>
+        <w:t>some computer linguistic tech</w:t>
+      </w:r>
+      <w:r>
+        <w:softHyphen/>
+      </w:r>
+      <w:r>
+        <w:t>niques and their usefulness in exploring the obtained corpus.</w:t>
       </w:r>
     </w:p>
     <w:bookmarkEnd w:id="0"/>
@@ -150,7 +168,16 @@
         <w:footnoteReference w:id="5"/>
       </w:r>
       <w:r>
-        <w:t>. However, to avoid oversimplification, there are many other (and sometimes stronger) influences on how someone speaks. For example, women may speak differently from men</w:t>
+        <w:t xml:space="preserve">. However, to avoid oversimplification, there are many other (and sometimes stronger) influences on how someone speaks. </w:t>
+      </w:r>
+      <w:r>
+        <w:t>For example, women may speak dif</w:t>
+      </w:r>
+      <w:r>
+        <w:softHyphen/>
+      </w:r>
+      <w:r>
+        <w:t>ferently from men</w:t>
       </w:r>
       <w:r>
         <w:rPr>
@@ -208,7 +235,13 @@
       </w:r>
       <w:r>
         <w:lastRenderedPageBreak/>
-        <w:t>in print for only two of them), no such information was considered. A much-discussed factor in the above literature, and also mentioned by informants, is the geography of Oman</w:t>
+        <w:t>in print for only two of them), no such information was considered. A much-dis</w:t>
+      </w:r>
+      <w:r>
+        <w:softHyphen/>
+      </w:r>
+      <w:r>
+        <w:t>cussed factor in the above literature, and also mentioned by informants, is the geography of Oman</w:t>
       </w:r>
       <w:r>
         <w:rPr>
@@ -243,7 +276,13 @@
         <w:footnoteReference w:id="12"/>
       </w:r>
       <w:r>
-        <w:t>, all forms of education, including access to radio and television</w:t>
+        <w:t>, all forms of education, including ac</w:t>
+      </w:r>
+      <w:r>
+        <w:softHyphen/>
+      </w:r>
+      <w:r>
+        <w:t>cess to radio and television</w:t>
       </w:r>
       <w:r>
         <w:rPr>
@@ -279,15 +318,18 @@
         <w:footnoteReference w:id="16"/>
       </w:r>
       <w:r>
-        <w:t xml:space="preserve">. The relevancy of tribal matters today could only be answered through a detailed study on the subject. Generally speaking, and (as far as the author is aware) not yet described as such, it seems that an informal standardisation process has begun in OA. If that should indeed be the case, then in keeping with the previous paragraph, such an accent-free dialect (from a native OA speaker’s point of view, not as OA relates to CA/MSA) would be spoken by educated Omanis more than by the uneducated, by the youth more than by older generations, and by people closer to Muscat more than by those further away from it. </w:t>
+        <w:t>. The relevancy of tribal matters today could only be answered through a detailed study on the subject. Generally speaking, and (as far as the author is aware) not yet described as such, it seems that an informal standardisation process has begun in OA. If that should indeed be the case, then in keeping with the previous paragraph, such an accent-free dialect (from a native OA speaker’s point of view, not as OA relates to CA/MSA) would be spoken by educated Omanis more than by the uneducated, by the youth more than by older generations, and by people closer to Muscat more than</w:t>
+      </w:r>
+      <w:r>
+        <w:t xml:space="preserve"> by those further away from it.</w:t>
       </w:r>
     </w:p>
     <w:p>
       <w:pPr>
         <w:pStyle w:val="Heading1"/>
       </w:pPr>
-      <w:bookmarkStart w:id="2" w:name="__RefHeading___Toc1730_953990078"/>
-      <w:bookmarkEnd w:id="2"/>
+      <w:bookmarkStart w:id="1" w:name="__RefHeading___Toc1730_953990078"/>
+      <w:bookmarkEnd w:id="1"/>
       <w:r>
         <w:t>The State of Research into Omani Arabic</w:t>
       </w:r>
@@ -351,7 +393,19 @@
         <w:pStyle w:val="Textbody"/>
       </w:pPr>
       <w:r>
-        <w:t>The first European-language documentation of Arabic being spoken in Oman is understood as an interest in communicating with the Imam of Muscat out of trade interests in the second half of the 17th century – allegedly the Dutch trading post at Bandar Abbas was unable to translate a letter sent to them, an “inconvenience [...] soon remedied, however, by the arrival of Herbert de Jager [...], who was an [...] Orientalist”</w:t>
+        <w:t>The first European-language documentation of Arabic being spoken in Oman is understood as an interest in communicating with the Imam of Muscat out of trade interests in the second half of the 17th century – allegedly the Dutch trad</w:t>
+      </w:r>
+      <w:r>
+        <w:softHyphen/>
+      </w:r>
+      <w:r>
+        <w:t>ing post at Bandar Abbas was unable to translate a letter sent to them, an “in</w:t>
+      </w:r>
+      <w:r>
+        <w:softHyphen/>
+      </w:r>
+      <w:r>
+        <w:t>convenience [...] soon remedied, however, by the arrival of Herbert de Jager [...], who was an [...] Orientalist”</w:t>
       </w:r>
       <w:r>
         <w:rPr>
@@ -411,7 +465,13 @@
         <w:footnoteReference w:id="22"/>
       </w:r>
       <w:r>
-        <w:t>) and proceeds to list similarities and differences in vocabulary, phonology and grammar between his findings in Zanzibar, other Arabic dialects and Farsi, Amharic, Ethiopic, Maltese, and Tigrinya.</w:t>
+        <w:t>) and proceeds to list similarities and dif</w:t>
+      </w:r>
+      <w:r>
+        <w:softHyphen/>
+      </w:r>
+      <w:r>
+        <w:t>ferences in vocabulary, phonology and grammar between his findings in Zanzibar, other Arabic dialects and Farsi, Amharic, Ethiopic, Maltese, and Tigrinya.</w:t>
       </w:r>
     </w:p>
     <w:p>
@@ -442,6 +502,7 @@
         <w:pStyle w:val="Textbody"/>
       </w:pPr>
       <w:r>
+        <w:lastRenderedPageBreak/>
         <w:t xml:space="preserve">The next item that requires mention is </w:t>
       </w:r>
       <w:r>
@@ -457,11 +518,206 @@
         <w:footnoteReference w:id="24"/>
       </w:r>
       <w:r>
-        <w:t xml:space="preserve">, which, being on written language </w:t>
-      </w:r>
+        <w:t>, which, being on written language only, bears little relevancy to the present study but would be of great interest to anyone looking to compare today’s Arabic with the way Arabic was written before modern media.</w:t>
+      </w:r>
+    </w:p>
+    <w:p>
+      <w:pPr>
+        <w:pStyle w:val="Textbody"/>
+      </w:pPr>
+      <w:r>
+        <w:t>Not long thereafter, Carl Reinhardt finished his comprehensive book on what he describes as “a dialect spoken in the valley of the Beny Xharus [sic]”</w:t>
+      </w:r>
+      <w:r>
+        <w:rPr>
+          <w:rStyle w:val="FootnoteReference"/>
+        </w:rPr>
+        <w:footnoteReference w:id="25"/>
+      </w:r>
+      <w:r>
+        <w:t xml:space="preserve">. </w:t>
+      </w:r>
+      <w:r>
+        <w:rPr>
+          <w:lang w:val="de-DE"/>
+        </w:rPr>
+        <w:t>Reinhardt knew of Jayakar’s articles, but found them to be flawed: “[... dessen] relativer Werth [sic] leider in Folge der mangel[haften] Transcription [sic] eine beträchtliche Einbusse [sic] erlitten hat.”</w:t>
+      </w:r>
+      <w:r>
+        <w:rPr>
+          <w:rStyle w:val="FootnoteReference"/>
+          <w:lang w:val="de-DE"/>
+        </w:rPr>
+        <w:footnoteReference w:id="26"/>
+      </w:r>
+      <w:r>
+        <w:t xml:space="preserve">. His own book benefits not only from a more consistent, although difficult to read, transcription, but also from stringent structuring as well as the provided texts and stories. It seems likely the author had studied Caspari and Müller’s grammar as he certainly tried to be as complete in describing a dialect as they were in their description of CA. </w:t>
+      </w:r>
+      <w:r>
+        <w:rPr>
+          <w:lang w:val="de-DE"/>
+        </w:rPr>
+        <w:t xml:space="preserve">Also, a concern of Reinhardt’s was to work off a clean slate: “Um dieses zu erreichen hatte ich vorurtheilsfrei [sic] d.h. ohne Rücksicht auf die Schrift- </w:t>
+      </w:r>
+      <w:r>
+        <w:rPr>
+          <w:lang w:val="de-DE"/>
+        </w:rPr>
+        <w:t xml:space="preserve">[sic] </w:t>
+      </w:r>
+      <w:r>
+        <w:rPr>
+          <w:lang w:val="de-DE"/>
+        </w:rPr>
+        <w:t>und die anderen arabischen Mundarten ab ovo vorzugehen”</w:t>
+      </w:r>
+      <w:r>
+        <w:rPr>
+          <w:rStyle w:val="FootnoteReference"/>
+          <w:lang w:val="de-DE"/>
+        </w:rPr>
+        <w:footnoteReference w:id="27"/>
+      </w:r>
+      <w:r>
+        <w:rPr>
+          <w:lang w:val="de-DE"/>
+        </w:rPr>
+        <w:t xml:space="preserve">. </w:t>
+      </w:r>
+      <w:r>
+        <w:t xml:space="preserve">Unfortunately, his work is clouded by age as well, and </w:t>
+      </w:r>
+      <w:r>
+        <w:t xml:space="preserve">by </w:t>
+      </w:r>
+      <w:r>
+        <w:t>the small spread of his informants’ places of birth and residence</w:t>
+      </w:r>
+      <w:r>
+        <w:t>.</w:t>
+      </w:r>
+    </w:p>
+    <w:p>
+      <w:pPr>
+        <w:pStyle w:val="Textbody"/>
+      </w:pPr>
+      <w:r>
+        <w:t>After a long period of silence in OA dialect studies, Sultan Qaboos’s (almost unbloody)</w:t>
+      </w:r>
+      <w:r>
+        <w:rPr>
+          <w:rStyle w:val="FootnoteReference"/>
+        </w:rPr>
+        <w:footnoteReference w:id="28"/>
+      </w:r>
+      <w:r>
+        <w:t xml:space="preserve"> succession of the throne in 1970 eventually enabled further work, begin</w:t>
+      </w:r>
+      <w:r>
+        <w:softHyphen/>
+      </w:r>
+      <w:r>
+        <w:t xml:space="preserve">ning with </w:t>
+      </w:r>
+      <w:r>
+        <w:rPr>
+          <w:rStyle w:val="Quotedwork"/>
+        </w:rPr>
+        <w:t>The Phonology of Omani Arabic</w:t>
+      </w:r>
+      <w:r>
+        <w:t xml:space="preserve"> (Shaaban 1983); </w:t>
+      </w:r>
+      <w:r>
+        <w:rPr>
+          <w:rStyle w:val="Quotedwork"/>
+        </w:rPr>
+        <w:t>The Spoken Arabic of Khābūra on the Bāṭina of Oman</w:t>
+      </w:r>
+      <w:r>
+        <w:t xml:space="preserve"> which, unlike its title suggests, is largely a glossary of agricultural terms; </w:t>
+      </w:r>
+      <w:r>
+        <w:rPr>
+          <w:rStyle w:val="Quotedwork"/>
+        </w:rPr>
+        <w:t>The Morphophonology of Muscat Arabic</w:t>
+      </w:r>
+      <w:r>
+        <w:t xml:space="preserve"> (Glover 1988); </w:t>
+      </w:r>
+      <w:r>
+        <w:rPr>
+          <w:rStyle w:val="Quotedwork"/>
+        </w:rPr>
+        <w:t>Towards a Dialect Geography of Oman</w:t>
+      </w:r>
+      <w:r>
+        <w:t xml:space="preserve"> (Holes 1989) and </w:t>
+      </w:r>
+      <w:r>
+        <w:rPr>
+          <w:rStyle w:val="Quotedwork"/>
+        </w:rPr>
+        <w:t>Notes on the Dialect and Way of Life of the Āl Wahība Bedouin of Oman</w:t>
+      </w:r>
+      <w:r>
+        <w:t xml:space="preserve"> (Webster 1991). Holes then seems to have focused on Gulf Arabic in general, but a few years later there is an article on OA again, </w:t>
+      </w:r>
+      <w:r>
+        <w:rPr>
+          <w:rStyle w:val="Quotedwork"/>
+        </w:rPr>
+        <w:t>Retention and Loss of the Passive Verb in the Arabic Dialects of Northern Oman and Eastern Arabia</w:t>
+      </w:r>
+      <w:r>
+        <w:t xml:space="preserve"> (Holes 1998).</w:t>
+      </w:r>
+    </w:p>
+    <w:p>
+      <w:pPr>
+        <w:pStyle w:val="Textbody"/>
+      </w:pPr>
       <w:r>
         <w:lastRenderedPageBreak/>
-        <w:t>only, bears little relevancy to the present study but would be of great interest to anyone looking to compare today’s Arabic with the way Arabic was written before modern media.</w:t>
+        <w:t>Following</w:t>
+      </w:r>
+      <w:r>
+        <w:t xml:space="preserve"> the turn of the millennium, there are two articles by an Omani Scholar, </w:t>
+      </w:r>
+      <w:r>
+        <w:rPr>
+          <w:rStyle w:val="Quotedwork"/>
+        </w:rPr>
+        <w:t>Broken Plurals in the Muscat Dialect of Omani Arabic</w:t>
+      </w:r>
+      <w:r>
+        <w:t xml:space="preserve"> (Al Aghbari and Urbanczyk 2004) and </w:t>
+      </w:r>
+      <w:r>
+        <w:rPr>
+          <w:rStyle w:val="Quotedwork"/>
+        </w:rPr>
+        <w:t>Derogatory Forms of Personal Names in Omani Arabic</w:t>
+      </w:r>
+      <w:r>
+        <w:t xml:space="preserve"> (Al Aghbari 2010). The most recent work on OA by Clive Holes, </w:t>
+      </w:r>
+      <w:r>
+        <w:rPr>
+          <w:i/>
+          <w:iCs/>
+        </w:rPr>
+        <w:t>An Arabic Text from Ṣūr, Oman</w:t>
+      </w:r>
+      <w:r>
+        <w:rPr>
+          <w:rStyle w:val="FootnoteReference"/>
+        </w:rPr>
+        <w:footnoteReference w:id="29"/>
+      </w:r>
+      <w:r>
+        <w:t>, acknowledges the need for more research into Omani dialects.</w:t>
       </w:r>
     </w:p>
     <w:p>
@@ -469,72 +725,304 @@
         <w:pStyle w:val="Textbody"/>
       </w:pPr>
       <w:r>
-        <w:t>Not long thereafter, Carl Reinhardt finished his comprehensive book on what he describes as “a dialect spoken in the valley of the Beny Xharus [sic]”</w:t>
-      </w:r>
-      <w:r>
-        <w:rPr>
-          <w:rStyle w:val="FootnoteReference"/>
-        </w:rPr>
-        <w:footnoteReference w:id="25"/>
-      </w:r>
-      <w:r>
-        <w:t xml:space="preserve">. </w:t>
-      </w:r>
-      <w:r>
-        <w:rPr>
-          <w:lang w:val="de-DE"/>
-        </w:rPr>
-        <w:t>Reinhardt knew of Jayakar’s articles, but found them to be flawed: “[... dessen] relativer Werth [sic] leider in Folge der mangel[haften] Transcription [sic] eine beträchtliche Einbusse [sic] erlitten hat.”</w:t>
-      </w:r>
-      <w:r>
-        <w:rPr>
-          <w:rStyle w:val="FootnoteReference"/>
-          <w:lang w:val="de-DE"/>
-        </w:rPr>
-        <w:footnoteReference w:id="26"/>
-      </w:r>
-      <w:r>
-        <w:t xml:space="preserve">. His own book benefits not only from a more consistent, although difficult to read, transcription, but also from stringent structuring as well as the provided texts and stories. It seems likely the author had studied Caspari and Müller’s grammar as he certainly tried to be as complete in describing a dialect as they were in their description of CA. </w:t>
-      </w:r>
-      <w:r>
-        <w:rPr>
-          <w:lang w:val="de-DE"/>
-        </w:rPr>
-        <w:t xml:space="preserve">Also, a concern of Reinhardt’s was to work off a clean slate: “Um dieses zu erreichen hatte ich vorurtheilsfrei [sic] d.h. ohne Rücksicht auf die Schrift- </w:t>
-      </w:r>
-      <w:r>
-        <w:rPr>
-          <w:lang w:val="de-DE"/>
-        </w:rPr>
-        <w:t xml:space="preserve">[sic] </w:t>
-      </w:r>
-      <w:r>
-        <w:rPr>
-          <w:lang w:val="de-DE"/>
-        </w:rPr>
-        <w:t>und die anderen arabischen Mundarten ab ovo vorzugehen”</w:t>
-      </w:r>
-      <w:r>
-        <w:rPr>
-          <w:rStyle w:val="FootnoteReference"/>
-          <w:lang w:val="de-DE"/>
-        </w:rPr>
-        <w:footnoteReference w:id="27"/>
-      </w:r>
-      <w:r>
-        <w:rPr>
-          <w:lang w:val="de-DE"/>
-        </w:rPr>
-        <w:t xml:space="preserve">. </w:t>
-      </w:r>
-      <w:r>
-        <w:t xml:space="preserve">Unfortunately, his work is clouded by age as well, and </w:t>
-      </w:r>
-      <w:r>
-        <w:t xml:space="preserve">by </w:t>
-      </w:r>
-      <w:r>
-        <w:t>the small spread of his informants’ places of birth and residence</w:t>
+        <w:t xml:space="preserve">There also exists two non-scholarly dictionaries, </w:t>
+      </w:r>
+      <w:r>
+        <w:rPr>
+          <w:rStyle w:val="Quotedwork"/>
+        </w:rPr>
+        <w:t>Muʿǧam al-Mufradāt al-ʿĀmmiyya al-ʿUmāniyya</w:t>
+      </w:r>
+      <w:r>
+        <w:t xml:space="preserve"> (Ḥabsī 2007) and </w:t>
+      </w:r>
+      <w:r>
+        <w:rPr>
+          <w:rStyle w:val="Quotedwork"/>
+        </w:rPr>
+        <w:t>Qāmūs al-Faṣāḥa al-ʿUmāniyya: Mā ḥafaẓathu-d-dāriǧa al-ʿumāniyya li-l-luġa al-ʿarabiyya</w:t>
+      </w:r>
+      <w:r>
+        <w:t xml:space="preserve"> (al-Ǧāmiʿī 2005).</w:t>
+      </w:r>
+    </w:p>
+    <w:p>
+      <w:pPr>
+        <w:pStyle w:val="Textbody"/>
+      </w:pPr>
+      <w:r>
+        <w:t xml:space="preserve">Other noteworthy articles include </w:t>
+      </w:r>
+      <w:r>
+        <w:rPr>
+          <w:rStyle w:val="Quotedwork"/>
+        </w:rPr>
+        <w:t>A Glimpse of Oman. Date Palm Terminology. A Case Study</w:t>
+      </w:r>
+      <w:r>
+        <w:t xml:space="preserve"> (Ghobashi 2008); </w:t>
+      </w:r>
+      <w:r>
+        <w:rPr>
+          <w:rStyle w:val="Quotedwork"/>
+        </w:rPr>
+        <w:t>The Role of the b-Prefix in Gulf Arabic Dialects as a Marker of Future, Intent and/or Irrealis</w:t>
+      </w:r>
+      <w:r>
+        <w:t xml:space="preserve"> (Persson 2008); </w:t>
+      </w:r>
+      <w:r>
+        <w:rPr>
+          <w:rStyle w:val="QuoteChar"/>
+        </w:rPr>
+        <w:t>Retention of the passive verb in a Bedouin dialect of northern Oman</w:t>
+      </w:r>
+      <w:r>
+        <w:t xml:space="preserve"> (Eades 2009); </w:t>
+      </w:r>
+      <w:r>
+        <w:rPr>
+          <w:rStyle w:val="Quotedwork"/>
+        </w:rPr>
+        <w:t>A Transitional Arabic Dialect of the Northern Omani Interior</w:t>
+      </w:r>
+      <w:r>
+        <w:t xml:space="preserve"> (Eades 2011) and </w:t>
+      </w:r>
+      <w:r>
+        <w:rPr>
+          <w:rStyle w:val="Quotedwork"/>
+        </w:rPr>
+        <w:t>Phonological Variation in Modern Standard Arabic. The Case of the Affricate /ʤ/: Oman as a Sample</w:t>
+      </w:r>
+      <w:r>
+        <w:t xml:space="preserve"> (al-Sammer 2010).</w:t>
+      </w:r>
+    </w:p>
+    <w:p>
+      <w:pPr>
+        <w:pStyle w:val="Textbody"/>
+      </w:pPr>
+      <w:r>
+        <w:t xml:space="preserve">A concise overview of OA dialects is provided by Lutz Edzard in his </w:t>
+      </w:r>
+      <w:r>
+        <w:rPr>
+          <w:i/>
+          <w:iCs/>
+        </w:rPr>
+        <w:t>E</w:t>
+      </w:r>
+      <w:r>
+        <w:rPr>
+          <w:rStyle w:val="Quotedwork"/>
+        </w:rPr>
+        <w:t>ncyclopedia of Arabic Language and Linguistics</w:t>
+      </w:r>
+      <w:r>
+        <w:t xml:space="preserve"> article, which serves as the primary source for the observations on dialectal features later in the present article. Edzard bases the entry in part on unpublished material by Clive Holes. Good detail is provided on phonology, morphophonology and morphology but, as in all other discussed works from the second half of the 20</w:t>
+      </w:r>
+      <w:r>
+        <w:rPr>
+          <w:vertAlign w:val="superscript"/>
+        </w:rPr>
+        <w:t>th</w:t>
+      </w:r>
+      <w:r>
+        <w:t xml:space="preserve"> century, no discussion of syntax is given. Perhaps it was felt that Jayakar’s and Reinhardt’s works do not need revision or, perhaps more likely, that not enough data are available.</w:t>
+      </w:r>
+    </w:p>
+    <w:p>
+      <w:pPr>
+        <w:pStyle w:val="Textbody"/>
+      </w:pPr>
+      <w:r>
+        <w:t xml:space="preserve">In the way of textbook-like works, there are </w:t>
+      </w:r>
+      <w:r>
+        <w:rPr>
+          <w:i/>
+          <w:iCs/>
+        </w:rPr>
+        <w:t>E</w:t>
+      </w:r>
+      <w:r>
+        <w:rPr>
+          <w:rStyle w:val="Quotedwork"/>
+        </w:rPr>
+        <w:t>lementary Omani Colloquial Arabic for English Speakers</w:t>
+      </w:r>
+      <w:r>
+        <w:t xml:space="preserve"> (The Sultan’s Armed Forces 1974) with several copies remaining in various libraries; </w:t>
+      </w:r>
+      <w:r>
+        <w:rPr>
+          <w:rStyle w:val="Quotedwork"/>
+        </w:rPr>
+        <w:t>An Introduction to the Spoken Arabic of Oman</w:t>
+      </w:r>
+      <w:r>
+        <w:t xml:space="preserve"> (Galloway 1977) of which only two copies seem to exist now</w:t>
+      </w:r>
+      <w:r>
+        <w:rPr>
+          <w:rStyle w:val="FootnoteReference"/>
+        </w:rPr>
+        <w:footnoteReference w:id="30"/>
+      </w:r>
+      <w:r>
+        <w:t xml:space="preserve">; and </w:t>
+      </w:r>
+      <w:r>
+        <w:rPr>
+          <w:rStyle w:val="Quotedwork"/>
+        </w:rPr>
+        <w:t>Spoken Arabic of Oman</w:t>
+      </w:r>
+      <w:r>
+        <w:t xml:space="preserve"> (Glover 1980) and </w:t>
+      </w:r>
+      <w:r>
+        <w:rPr>
+          <w:rStyle w:val="Quotedwork"/>
+        </w:rPr>
+        <w:t>Spoken Omani Arabic for Medical Per</w:t>
+      </w:r>
+      <w:r>
+        <w:rPr>
+          <w:rStyle w:val="Quotedwork"/>
+        </w:rPr>
+        <w:softHyphen/>
+      </w:r>
+      <w:r>
+        <w:rPr>
+          <w:rStyle w:val="Quotedwork"/>
+        </w:rPr>
+        <w:t>son</w:t>
+      </w:r>
+      <w:r>
+        <w:rPr>
+          <w:rStyle w:val="Quotedwork"/>
+        </w:rPr>
+        <w:softHyphen/>
+      </w:r>
+      <w:r>
+        <w:rPr>
+          <w:rStyle w:val="Quotedwork"/>
+        </w:rPr>
+        <w:t>nel</w:t>
+      </w:r>
+      <w:r>
+        <w:t xml:space="preserve"> (Deyoung 1982) which might both be lost completely. More recent, but not for OA specifically, there is </w:t>
+      </w:r>
+      <w:r>
+        <w:rPr>
+          <w:rStyle w:val="Quotedwork"/>
+        </w:rPr>
+        <w:t>Gulf Arabic</w:t>
+      </w:r>
+      <w:r>
+        <w:t xml:space="preserve"> (Feghali 2008). In the German language, a tourist language guide exists (</w:t>
+      </w:r>
+      <w:r>
+        <w:rPr>
+          <w:rStyle w:val="Quotedwork"/>
+        </w:rPr>
+        <w:t>Omanisch-Arabisch: Wort für Wort</w:t>
+      </w:r>
+      <w:r>
+        <w:t xml:space="preserve">, Walther 2013). The simplified transliteration and small size make it unfit for scholarly use but an accompanying audio CD with dialog produced by native </w:t>
+      </w:r>
+      <w:r>
+        <w:lastRenderedPageBreak/>
+        <w:t>speakers of OA is forthcoming and may be of some value. The call for “textbooks on an appropriate level”</w:t>
+      </w:r>
+      <w:r>
+        <w:rPr>
+          <w:rStyle w:val="FootnoteReference"/>
+        </w:rPr>
+        <w:footnoteReference w:id="31"/>
+      </w:r>
+      <w:r>
+        <w:t>, referring to university-level studies of Arabic dialects, has as yet to be fulfilled in the case of OA.</w:t>
+      </w:r>
+    </w:p>
+    <w:p>
+      <w:pPr>
+        <w:pStyle w:val="Heading1"/>
+      </w:pPr>
+      <w:bookmarkStart w:id="2" w:name="__RefHeading___Toc1732_953990078"/>
+      <w:bookmarkEnd w:id="2"/>
+      <w:r>
+        <w:t>Acquisition of the Corpus</w:t>
+      </w:r>
+    </w:p>
+    <w:p>
+      <w:pPr>
+        <w:pStyle w:val="Textbody"/>
+      </w:pPr>
+      <w:r>
+        <w:t xml:space="preserve">Production of the corpus was initially done by recruiting two OA native speakers as informants. They are referred to simply as informant </w:t>
+      </w:r>
+      <w:r>
+        <w:rPr>
+          <w:i/>
+          <w:iCs/>
+        </w:rPr>
+        <w:t>A</w:t>
+      </w:r>
+      <w:r>
+        <w:rPr>
+          <w:rStyle w:val="FootnoteReference"/>
+        </w:rPr>
+        <w:footnoteReference w:id="32"/>
+      </w:r>
+      <w:r>
+        <w:t xml:space="preserve"> and informant </w:t>
+      </w:r>
+      <w:r>
+        <w:rPr>
+          <w:i/>
+          <w:iCs/>
+        </w:rPr>
+        <w:t>B</w:t>
+      </w:r>
+      <w:r>
+        <w:rPr>
+          <w:rStyle w:val="FootnoteReference"/>
+        </w:rPr>
+        <w:footnoteReference w:id="33"/>
+      </w:r>
+      <w:r>
+        <w:t xml:space="preserve">, respectively. More information on them and the process of transcription is given further below. In the beginning, it was intuitive to listen to a video together, taking missteps as indicators for how to modify the approach. Later, adjustments were made after discovering and studying the </w:t>
+      </w:r>
+      <w:r>
+        <w:rPr>
+          <w:rStyle w:val="Latin"/>
+        </w:rPr>
+        <w:t>modus operandi</w:t>
+      </w:r>
+      <w:r>
+        <w:rPr>
+          <w:i/>
+          <w:iCs/>
+        </w:rPr>
+        <w:t xml:space="preserve"> </w:t>
+      </w:r>
+      <w:r>
+        <w:t xml:space="preserve">of articles such as (the in many ways instructive) </w:t>
+      </w:r>
+      <w:r>
+        <w:rPr>
+          <w:rStyle w:val="Quotedwork"/>
+        </w:rPr>
+        <w:t>George Bush, Bedouin Poet</w:t>
+      </w:r>
+      <w:r>
+        <w:rPr>
+          <w:rStyle w:val="FootnoteReference"/>
+        </w:rPr>
+        <w:footnoteReference w:id="34"/>
       </w:r>
       <w:r>
         <w:t>.</w:t>
@@ -545,70 +1033,76 @@
         <w:pStyle w:val="Textbody"/>
       </w:pPr>
       <w:r>
-        <w:t>After a long period of silence in OA dialect studies, Sultan Qaboos’s (almost unbloody)</w:t>
-      </w:r>
-      <w:r>
-        <w:rPr>
-          <w:rStyle w:val="FootnoteReference"/>
-        </w:rPr>
-        <w:footnoteReference w:id="28"/>
-      </w:r>
-      <w:r>
-        <w:t xml:space="preserve"> succession of the throne in 1970 eventually enabled further work, beginning with </w:t>
-      </w:r>
-      <w:r>
-        <w:rPr>
-          <w:rStyle w:val="Quotedwork"/>
-        </w:rPr>
-        <w:t>The Phonology of Omani Arabic</w:t>
-      </w:r>
-      <w:r>
-        <w:t xml:space="preserve"> (Shaaban 1983); </w:t>
-      </w:r>
-      <w:r>
-        <w:rPr>
-          <w:rStyle w:val="Quotedwork"/>
-        </w:rPr>
-        <w:t>The Spoken Arabic of Khābūra on the Bāṭina of Oman</w:t>
-      </w:r>
-      <w:r>
-        <w:t xml:space="preserve"> which, unlike its title suggests, is largely a glossary of agricultural terms; </w:t>
-      </w:r>
-      <w:r>
-        <w:rPr>
-          <w:rStyle w:val="Quotedwork"/>
-        </w:rPr>
-        <w:t>The Morphophonology of Muscat Arabic</w:t>
-      </w:r>
-      <w:r>
-        <w:t xml:space="preserve"> (Glover 1988); </w:t>
-      </w:r>
-      <w:r>
-        <w:rPr>
-          <w:rStyle w:val="Quotedwork"/>
-        </w:rPr>
-        <w:t>Towards a Dialect Geography of Oman</w:t>
-      </w:r>
-      <w:r>
-        <w:t xml:space="preserve"> (Holes 1989) and </w:t>
-      </w:r>
-      <w:r>
-        <w:rPr>
-          <w:rStyle w:val="Quotedwork"/>
-        </w:rPr>
-        <w:t>Notes on the Dialect and Way of Life of the Āl Wahība Bedouin of Oman</w:t>
-      </w:r>
-      <w:r>
-        <w:t xml:space="preserve"> (Webster 1991). Holes then seems to have focused on Gulf Arabic in general, but a few years later there is an article on OA again, </w:t>
-      </w:r>
-      <w:r>
-        <w:rPr>
-          <w:rStyle w:val="Quotedwork"/>
-        </w:rPr>
-        <w:t>Retention and Loss of the Passive Verb in the Arabic Dialects of Northern Oman and Eastern Arabia</w:t>
-      </w:r>
-      <w:r>
-        <w:t xml:space="preserve"> (Holes 1998).</w:t>
+        <w:t>Pointed out by Reinhardt back in 1894, the preferred source of such material to be researched are sufficiently uneducated native speakers of the dialect, whose social network should be centered if possible on other speakers of that dialect. As a result of the changes the world has undergone during the past century, this ideal goal has become more difficult to attain. Especially in Oman, where the opening of the country following Sultan Qaboos’s accession to the throne in 1970 has caused an all-embracing use of automobiles, television sets and most of all, cell phones. Nonetheless, every visitor to the country trained in Modern Standard Arabic will quickly begin to recognize a speaker of sedentary</w:t>
+      </w:r>
+      <w:r>
+        <w:rPr>
+          <w:rStyle w:val="FootnoteReference"/>
+        </w:rPr>
+        <w:footnoteReference w:id="35"/>
+      </w:r>
+      <w:r>
+        <w:t xml:space="preserve"> OA by their accent and choice of words. As lack of finances and time precluded an expedition to Oman for controlled collection of data for the present study, a more modern approach was adopted and the study was based on the exploration, selection, transcription, and analysis of videos available on the video sharing platform YouTube. Searches for terms like </w:t>
+      </w:r>
+      <w:r>
+        <w:rPr>
+          <w:rStyle w:val="DMG"/>
+        </w:rPr>
+        <w:t>al-lahǧa alʿumāniyya</w:t>
+      </w:r>
+      <w:r>
+        <w:t xml:space="preserve"> were conducted, which at first did not yield satisfactory results. Due to this, </w:t>
+      </w:r>
+      <w:r>
+        <w:lastRenderedPageBreak/>
+        <w:t>contacts in Oman were asked via email to provide links to videos that in their view contained dialectal speech. Only one of the videos obtained this way (an extract of which is transcribed as text I) was considered appropriate material. Other suggestions were discarded for containing too much MSA or for having low quality voice recording. But through watching all received suggestions led to YouTube became attuned</w:t>
+      </w:r>
+      <w:r>
+        <w:rPr>
+          <w:rStyle w:val="FootnoteReference"/>
+        </w:rPr>
+        <w:footnoteReference w:id="36"/>
+      </w:r>
+      <w:r>
+        <w:t xml:space="preserve"> to the desired subject matter, and in time, all other videos used in this work were found</w:t>
+      </w:r>
+      <w:r>
+        <w:rPr>
+          <w:rStyle w:val="FootnoteReference"/>
+        </w:rPr>
+        <w:footnoteReference w:id="37"/>
+      </w:r>
+      <w:r>
+        <w:t>. The process of listening to the videos confirmed the fact that it would not be possible to limit the study to a single geographical location and that indeed a limitation to any other single determinant would be difficult as well. Instead, a matrix</w:t>
+      </w:r>
+      <w:r>
+        <w:rPr>
+          <w:rStyle w:val="FootnoteReference"/>
+        </w:rPr>
+        <w:footnoteReference w:id="38"/>
+      </w:r>
+      <w:r>
+        <w:t xml:space="preserve"> of contrastive determinants was created based on what the material contained, how it was described (the YouTube fields </w:t>
+      </w:r>
+      <w:r>
+        <w:rPr>
+          <w:i/>
+          <w:iCs/>
+        </w:rPr>
+        <w:t>title</w:t>
+      </w:r>
+      <w:r>
+        <w:t xml:space="preserve"> and </w:t>
+      </w:r>
+      <w:r>
+        <w:rPr>
+          <w:i/>
+          <w:iCs/>
+        </w:rPr>
+        <w:t>description</w:t>
+      </w:r>
+      <w:r>
+        <w:t>) and what informants thought of it.</w:t>
       </w:r>
     </w:p>
     <w:p>
@@ -616,52 +1110,69 @@
         <w:pStyle w:val="Textbody"/>
       </w:pPr>
       <w:r>
-        <w:t>Following</w:t>
-      </w:r>
-      <w:r>
-        <w:t xml:space="preserve"> the turn of the millennium, there are two articles by an Omani Scholar, </w:t>
-      </w:r>
-      <w:r>
-        <w:rPr>
-          <w:rStyle w:val="Quotedwork"/>
-        </w:rPr>
-        <w:t>Broken Plurals in the Muscat Dialect of Omani Arabic</w:t>
-      </w:r>
-      <w:r>
-        <w:t xml:space="preserve"> (Al Aghbari and Urbanczyk 2004) and </w:t>
-      </w:r>
-      <w:r>
-        <w:rPr>
-          <w:rStyle w:val="Quotedwork"/>
-        </w:rPr>
-        <w:t>Derogatory Forms of Personal Names in Omani Arabic</w:t>
-      </w:r>
-      <w:r>
-        <w:t xml:space="preserve"> (Al Aghbari 2010). The most recent work on OA by Clive Holes, </w:t>
-      </w:r>
-      <w:r>
-        <w:rPr>
-          <w:i/>
-          <w:iCs/>
-        </w:rPr>
-        <w:t xml:space="preserve">An Arabic </w:t>
-      </w:r>
-      <w:r>
-        <w:rPr>
-          <w:i/>
-          <w:iCs/>
-        </w:rPr>
-        <w:lastRenderedPageBreak/>
-        <w:t>Text from Ṣūr, Oman</w:t>
-      </w:r>
-      <w:r>
-        <w:rPr>
-          <w:rStyle w:val="FootnoteReference"/>
-        </w:rPr>
-        <w:footnoteReference w:id="29"/>
-      </w:r>
-      <w:r>
-        <w:t>, acknowledges the need for more research into Omani dialects.</w:t>
+        <w:t xml:space="preserve">Transcription was performed as follows: at first, the author would sit with informant </w:t>
+      </w:r>
+      <w:r>
+        <w:rPr>
+          <w:i/>
+          <w:iCs/>
+        </w:rPr>
+        <w:t>A</w:t>
+      </w:r>
+      <w:r>
+        <w:t xml:space="preserve"> and listen to the video sentence by sentence. Informant </w:t>
+      </w:r>
+      <w:r>
+        <w:rPr>
+          <w:i/>
+          <w:iCs/>
+        </w:rPr>
+        <w:t>A</w:t>
+      </w:r>
+      <w:r>
+        <w:t xml:space="preserve"> would then dictate what he had heard and the author would write it down in his own Arabic handwriting as instructed. An attempt was made to transliterate, but this ap</w:t>
+      </w:r>
+      <w:r>
+        <w:softHyphen/>
+      </w:r>
+      <w:r>
+        <w:t xml:space="preserve">proach was found to be impractical and abandoned. Instead and most interestingly, informant </w:t>
+      </w:r>
+      <w:r>
+        <w:rPr>
+          <w:i/>
+          <w:iCs/>
+        </w:rPr>
+        <w:t>A</w:t>
+      </w:r>
+      <w:r>
+        <w:t xml:space="preserve"> always had a clear idea about how every dialectal word or dialectal variant of an MSA word heard in the videos should be written. In order to get an idea of whether there might be consensus among Omanis as to the orthography of their dialect, all transcripts were now emailed to informant </w:t>
+      </w:r>
+      <w:r>
+        <w:rPr>
+          <w:i/>
+          <w:iCs/>
+        </w:rPr>
+        <w:t>B</w:t>
+      </w:r>
+      <w:r>
+        <w:t xml:space="preserve"> who was asked to make sure that the transcripts reflected the videos. No mention of an interest in orthography was made at this point. By herself, informant </w:t>
+      </w:r>
+      <w:r>
+        <w:rPr>
+          <w:i/>
+          <w:iCs/>
+        </w:rPr>
+        <w:t>B</w:t>
+      </w:r>
+      <w:r>
+        <w:t xml:space="preserve"> cor</w:t>
+      </w:r>
+      <w:r>
+        <w:softHyphen/>
+      </w:r>
+      <w:r>
+        <w:t>rected any orthographic mistakes she found in the transcripts, most of which ended up being typos in MSA words</w:t>
       </w:r>
     </w:p>
     <w:p>
@@ -669,220 +1180,17 @@
         <w:pStyle w:val="Textbody"/>
       </w:pPr>
       <w:r>
-        <w:t xml:space="preserve">There also exists two non-scholarly dictionaries, </w:t>
-      </w:r>
-      <w:r>
-        <w:rPr>
-          <w:rStyle w:val="Quotedwork"/>
-        </w:rPr>
-        <w:t>Muʿǧam al-Mufradāt al-ʿĀmmiyya al-ʿUmāniyya</w:t>
-      </w:r>
-      <w:r>
-        <w:t xml:space="preserve"> (Ḥabsī 2007) and </w:t>
-      </w:r>
-      <w:r>
-        <w:rPr>
-          <w:rStyle w:val="Quotedwork"/>
-        </w:rPr>
-        <w:t>Qāmūs al-Faṣāḥa al-ʿUmāniyya: Mā ḥafaẓathu-d-dāriǧa al-ʿumāniyya li-l-luġa al-ʿarabiyya</w:t>
-      </w:r>
-      <w:r>
-        <w:t xml:space="preserve"> (al-Ǧāmiʿī 2005).</w:t>
-      </w:r>
-    </w:p>
-    <w:p>
-      <w:pPr>
-        <w:pStyle w:val="Textbody"/>
-      </w:pPr>
-      <w:r>
-        <w:t xml:space="preserve">Other noteworthy articles include </w:t>
-      </w:r>
-      <w:r>
-        <w:rPr>
-          <w:rStyle w:val="Quotedwork"/>
-        </w:rPr>
-        <w:t>A Glimpse of Oman. Date Palm Terminology. A Case Study</w:t>
-      </w:r>
-      <w:r>
-        <w:t xml:space="preserve"> (Ghobashi 2008); </w:t>
-      </w:r>
-      <w:r>
-        <w:rPr>
-          <w:rStyle w:val="Quotedwork"/>
-        </w:rPr>
-        <w:t>The Role of the b-Prefix in Gulf Arabic Dialects as a Marker of Future, Intent and/or Irrealis</w:t>
-      </w:r>
-      <w:r>
-        <w:t xml:space="preserve"> (Persson 2008); </w:t>
-      </w:r>
-      <w:r>
-        <w:rPr>
-          <w:rStyle w:val="QuoteChar"/>
-        </w:rPr>
-        <w:t>Retention of the passive verb in a Bedouin dialect of northern Oman</w:t>
-      </w:r>
-      <w:r>
-        <w:t xml:space="preserve"> (Eades 2009); </w:t>
-      </w:r>
-      <w:r>
-        <w:rPr>
-          <w:rStyle w:val="Quotedwork"/>
-        </w:rPr>
-        <w:t>A Transitional Arabic Dialect of the Northern Omani Interior</w:t>
-      </w:r>
-      <w:r>
-        <w:t xml:space="preserve"> (Eades 2011) and </w:t>
-      </w:r>
-      <w:r>
-        <w:rPr>
-          <w:rStyle w:val="Quotedwork"/>
-        </w:rPr>
-        <w:t>Phonological Variation in Modern Standard Arabic. The Case of the Affricate /ʤ/: Oman as a Sample</w:t>
-      </w:r>
-      <w:r>
-        <w:t xml:space="preserve"> (al-Sammer 2010).</w:t>
-      </w:r>
-    </w:p>
-    <w:p>
-      <w:pPr>
-        <w:pStyle w:val="Textbody"/>
-      </w:pPr>
-      <w:r>
-        <w:t xml:space="preserve">A concise overview of OA dialects is provided by Lutz Edzard in his </w:t>
-      </w:r>
-      <w:r>
-        <w:rPr>
-          <w:i/>
-          <w:iCs/>
-        </w:rPr>
-        <w:t>E</w:t>
-      </w:r>
-      <w:r>
-        <w:rPr>
-          <w:rStyle w:val="Quotedwork"/>
-        </w:rPr>
-        <w:t>ncyclopedia of Arabic Language and Linguistics</w:t>
-      </w:r>
-      <w:r>
-        <w:t xml:space="preserve"> article, which serves as the primary source for the observations on dialectal features later in the present article. Edzard bases the entry in part on unpublished material by Clive Holes. Good detail is provided on phonology, morphophonology and morphology but, as in all other discussed works from the second half of the 20</w:t>
-      </w:r>
-      <w:r>
-        <w:rPr>
-          <w:vertAlign w:val="superscript"/>
-        </w:rPr>
-        <w:t>th</w:t>
-      </w:r>
-      <w:r>
-        <w:t xml:space="preserve"> century, no discussion of syntax is given. Perhaps it was felt that Jayakar’s and Reinhardt’s works do not need revision or, perhaps more likely, that not enough data are available.</w:t>
-      </w:r>
-    </w:p>
-    <w:p>
-      <w:pPr>
-        <w:pStyle w:val="Textbody"/>
-      </w:pPr>
-      <w:r>
-        <w:t xml:space="preserve">In the way of textbook-like works, there are </w:t>
-      </w:r>
-      <w:r>
-        <w:rPr>
-          <w:i/>
-          <w:iCs/>
-        </w:rPr>
-        <w:t>E</w:t>
-      </w:r>
-      <w:r>
-        <w:rPr>
-          <w:rStyle w:val="Quotedwork"/>
-        </w:rPr>
-        <w:t>lementary Omani Colloquial Arabic for English Speakers</w:t>
-      </w:r>
-      <w:r>
-        <w:t xml:space="preserve"> (The Sultan’s Armed Forces 1974) with several copies remaining in various libraries; </w:t>
-      </w:r>
-      <w:r>
-        <w:rPr>
-          <w:rStyle w:val="Quotedwork"/>
-        </w:rPr>
-        <w:t>An Introduction to the Spoken Arabic of Oman</w:t>
-      </w:r>
-      <w:r>
-        <w:t xml:space="preserve"> (Galloway 1977) of which only two copies seem to exist now</w:t>
-      </w:r>
-      <w:r>
-        <w:rPr>
-          <w:rStyle w:val="FootnoteReference"/>
-        </w:rPr>
-        <w:footnoteReference w:id="30"/>
-      </w:r>
-      <w:r>
-        <w:t xml:space="preserve">; and </w:t>
-      </w:r>
-      <w:r>
-        <w:rPr>
-          <w:rStyle w:val="Quotedwork"/>
-        </w:rPr>
-        <w:t>Spoken Arabic of Oman</w:t>
-      </w:r>
-      <w:r>
-        <w:t xml:space="preserve"> (Glover 1980) and </w:t>
-      </w:r>
-      <w:r>
-        <w:rPr>
-          <w:rStyle w:val="Quotedwork"/>
-        </w:rPr>
-        <w:t>Spoken Omani Arabic for Medical Personnel</w:t>
-      </w:r>
-      <w:r>
-        <w:t xml:space="preserve"> (Deyoung 1982) which might both be lost completely. More recent, but not for OA specifically, there is </w:t>
-      </w:r>
-      <w:r>
-        <w:rPr>
-          <w:rStyle w:val="Quotedwork"/>
-        </w:rPr>
-        <w:t>Gulf Arabic</w:t>
-      </w:r>
-      <w:r>
-        <w:t xml:space="preserve"> (Feghali 2008). In the German language, a tourist language guide exists (</w:t>
-      </w:r>
-      <w:r>
-        <w:rPr>
-          <w:rStyle w:val="Quotedwork"/>
-        </w:rPr>
-        <w:t>Omanisch-Arabisch: Wort für Wort</w:t>
-      </w:r>
-      <w:r>
-        <w:t xml:space="preserve">, Walther 2013). The simplified transliteration and small size make it unfit for scholarly use but an accompanying audio CD with dialog produced by native speakers of OA is forthcoming and may be of some value. The call for </w:t>
-      </w:r>
-      <w:r>
-        <w:lastRenderedPageBreak/>
-        <w:t>“textbooks on an appropriate level”</w:t>
-      </w:r>
-      <w:r>
-        <w:rPr>
-          <w:rStyle w:val="FootnoteReference"/>
-        </w:rPr>
-        <w:footnoteReference w:id="31"/>
-      </w:r>
-      <w:r>
-        <w:t>, referring to university-level studies of Arabic dialects, has as yet to be fulfilled in the case of OA.</w:t>
-      </w:r>
-    </w:p>
-    <w:p>
-      <w:pPr>
-        <w:pStyle w:val="Heading1"/>
-      </w:pPr>
-      <w:bookmarkStart w:id="7" w:name="__RefHeading___Toc1732_953990078"/>
-      <w:bookmarkEnd w:id="7"/>
-      <w:r>
-        <w:t>Acquisition of the Corpus</w:t>
-      </w:r>
-    </w:p>
-    <w:p>
-      <w:pPr>
-        <w:pStyle w:val="Textbody"/>
-      </w:pPr>
-      <w:r>
-        <w:t xml:space="preserve">Production of the corpus was initially done by recruiting two OA native speakers as informants. They are referred to simply as informant </w:t>
+        <w:t xml:space="preserve">In all cases where informant </w:t>
+      </w:r>
+      <w:r>
+        <w:rPr>
+          <w:i/>
+          <w:iCs/>
+        </w:rPr>
+        <w:t>B</w:t>
+      </w:r>
+      <w:r>
+        <w:t xml:space="preserve"> corrected the spelling of a dialectal word or dialectal variant of a MSA word, there had been a prior discussion with or remark by informant </w:t>
       </w:r>
       <w:r>
         <w:rPr>
@@ -892,241 +1200,13 @@
         <w:t>A</w:t>
       </w:r>
       <w:r>
-        <w:rPr>
-          <w:rStyle w:val="FootnoteReference"/>
-        </w:rPr>
-        <w:footnoteReference w:id="32"/>
-      </w:r>
-      <w:r>
-        <w:t xml:space="preserve"> and informant </w:t>
-      </w:r>
-      <w:r>
-        <w:rPr>
-          <w:i/>
-          <w:iCs/>
-        </w:rPr>
-        <w:t>B</w:t>
-      </w:r>
-      <w:r>
-        <w:rPr>
-          <w:rStyle w:val="FootnoteReference"/>
-        </w:rPr>
-        <w:footnoteReference w:id="33"/>
-      </w:r>
-      <w:r>
-        <w:commentReference w:id="8"/>
-      </w:r>
-      <w:r>
-        <w:t xml:space="preserve">, respectively. More information on them and the process of transcription is given further below. In the beginning, it was intuitive to listen to a video together, taking missteps as indicators for how to modify the approach. Later, adjustments were made after discovering and studying the </w:t>
-      </w:r>
-      <w:r>
-        <w:rPr>
-          <w:rStyle w:val="Latin"/>
-        </w:rPr>
-        <w:t>modus operandi</w:t>
-      </w:r>
-      <w:r>
-        <w:rPr>
-          <w:i/>
-          <w:iCs/>
-        </w:rPr>
-        <w:t xml:space="preserve"> </w:t>
-      </w:r>
-      <w:r>
-        <w:t xml:space="preserve">of articles such as (the in many ways instructive) </w:t>
-      </w:r>
-      <w:r>
-        <w:rPr>
-          <w:rStyle w:val="Quotedwork"/>
-        </w:rPr>
-        <w:t>George Bush, Bedouin Poet</w:t>
-      </w:r>
-      <w:r>
-        <w:rPr>
-          <w:rStyle w:val="FootnoteReference"/>
-        </w:rPr>
-        <w:footnoteReference w:id="34"/>
-      </w:r>
-      <w:r>
-        <w:t>.</w:t>
-      </w:r>
-    </w:p>
-    <w:p>
-      <w:pPr>
-        <w:pStyle w:val="Textbody"/>
-      </w:pPr>
-      <w:r>
-        <w:t>Pointed out by Reinhardt back in 1894, the preferred source of such material to be researched are sufficiently uneducated native speakers of the dialect, whose social network should be centered if possible on other speakers of that dialect. As a result of the changes the world has undergone during the past century, this ideal goal has become more difficult to attain. Especially in Oman, where the opening of the country following Sultan Qaboos’s accession to the throne in 1970 has caused an all-embracing use of automobiles, television sets and most of all, cell phones. Nonetheless, every visitor to the country trained in Modern Standard Arabic will quickly begin to recognize a speaker of sedentary</w:t>
-      </w:r>
-      <w:r>
-        <w:rPr>
-          <w:rStyle w:val="FootnoteReference"/>
-        </w:rPr>
-        <w:footnoteReference w:id="35"/>
-      </w:r>
-      <w:r>
-        <w:t xml:space="preserve"> OA by their accent and choice of words. As lack of finances and time precluded an expedition to Oman for controlled collection of data for the present study, a more modern approach was adopted and the study was based on the exploration, selection, transcription, and analysis of videos available on the video sharing platform YouTube. Searches for terms like </w:t>
-      </w:r>
-      <w:r>
-        <w:rPr>
-          <w:rStyle w:val="DMG"/>
-        </w:rPr>
-        <w:t>al-lahǧa alʿumāniyya</w:t>
-      </w:r>
-      <w:r>
-        <w:t xml:space="preserve"> were conducted, which at first did not yield satisfactory results</w:t>
-      </w:r>
-      <w:r>
-        <w:rPr>
-          <w:rStyle w:val="FootnoteReference"/>
-        </w:rPr>
-        <w:footnoteReference w:id="36"/>
-      </w:r>
-      <w:r>
-        <w:t xml:space="preserve">. Due to this, contacts in Oman were asked via email to provide links to videos that in their </w:t>
-      </w:r>
-      <w:r>
-        <w:lastRenderedPageBreak/>
-        <w:t>view contained dialectal speech. Only one of the videos obtained this way (an extract of which is transcribed as text I) was considered appropriate material. Other suggestions were discarded for containing too much MSA or for having low quality voice recording. But through watching all received suggestions led to YouTube became attuned</w:t>
-      </w:r>
-      <w:r>
-        <w:rPr>
-          <w:rStyle w:val="FootnoteReference"/>
-        </w:rPr>
-        <w:footnoteReference w:id="37"/>
-      </w:r>
-      <w:r>
-        <w:t xml:space="preserve"> to the desired subject matter, and in time, all other videos used in this work were found</w:t>
-      </w:r>
-      <w:r>
-        <w:rPr>
-          <w:rStyle w:val="FootnoteReference"/>
-        </w:rPr>
-        <w:footnoteReference w:id="38"/>
-      </w:r>
-      <w:r>
-        <w:t>. The process of listening to the videos confirmed the fact that it would not be possible to limit the study to a single geographical location and that indeed a limitation to any other single determinant would be difficult as well. Instead, a matrix</w:t>
+        <w:t xml:space="preserve"> about it</w:t>
       </w:r>
       <w:r>
         <w:rPr>
           <w:rStyle w:val="FootnoteReference"/>
         </w:rPr>
         <w:footnoteReference w:id="39"/>
-      </w:r>
-      <w:r>
-        <w:t xml:space="preserve"> of contrastive determinants was created based on what the material contained, how it was described (the YouTube fields </w:t>
-      </w:r>
-      <w:r>
-        <w:rPr>
-          <w:i/>
-          <w:iCs/>
-        </w:rPr>
-        <w:t>title</w:t>
-      </w:r>
-      <w:r>
-        <w:t xml:space="preserve"> and </w:t>
-      </w:r>
-      <w:r>
-        <w:rPr>
-          <w:i/>
-          <w:iCs/>
-        </w:rPr>
-        <w:t>description</w:t>
-      </w:r>
-      <w:r>
-        <w:t>) and what informants thought of it.</w:t>
-      </w:r>
-    </w:p>
-    <w:p>
-      <w:pPr>
-        <w:pStyle w:val="Textbody"/>
-      </w:pPr>
-      <w:r>
-        <w:t xml:space="preserve">Transcription was performed as follows: at first, the author would sit with informant </w:t>
-      </w:r>
-      <w:r>
-        <w:rPr>
-          <w:i/>
-          <w:iCs/>
-        </w:rPr>
-        <w:t>A</w:t>
-      </w:r>
-      <w:r>
-        <w:t xml:space="preserve"> and listen to the video sentence by sentence. Informant </w:t>
-      </w:r>
-      <w:r>
-        <w:rPr>
-          <w:i/>
-          <w:iCs/>
-        </w:rPr>
-        <w:t>A</w:t>
-      </w:r>
-      <w:r>
-        <w:t xml:space="preserve"> would then dictate what he had heard and the author would write it down in his own Arabic handwriting as instructed. An attempt was made to transliterate, but this approach was found to be impractical and abandoned. Instead and most interestingly, informant </w:t>
-      </w:r>
-      <w:r>
-        <w:rPr>
-          <w:i/>
-          <w:iCs/>
-        </w:rPr>
-        <w:t>A</w:t>
-      </w:r>
-      <w:r>
-        <w:t xml:space="preserve"> always had a clear idea about how every dialectal word or dialectal variant of an MSA word heard in the videos should be written. In order to get an idea of whether there might be consensus among Omanis as to the orthography of their dialect, all transcripts were now emailed to informant </w:t>
-      </w:r>
-      <w:r>
-        <w:rPr>
-          <w:i/>
-          <w:iCs/>
-        </w:rPr>
-        <w:t>B</w:t>
-      </w:r>
-      <w:r>
-        <w:t xml:space="preserve"> who was asked to make sure that the transcripts reflected the videos. No mention of an interest in orthography was made at this point. By herself, informant </w:t>
-      </w:r>
-      <w:r>
-        <w:rPr>
-          <w:i/>
-          <w:iCs/>
-        </w:rPr>
-        <w:t>B</w:t>
-      </w:r>
-      <w:r>
-        <w:t xml:space="preserve"> corrected any orthographic mistakes she found in the transcripts, most of which ended up being typos in MSA words</w:t>
-      </w:r>
-    </w:p>
-    <w:p>
-      <w:pPr>
-        <w:pStyle w:val="Textbody"/>
-      </w:pPr>
-      <w:r>
-        <w:t xml:space="preserve">In all cases where informant </w:t>
-      </w:r>
-      <w:r>
-        <w:rPr>
-          <w:i/>
-          <w:iCs/>
-        </w:rPr>
-        <w:t>B</w:t>
-      </w:r>
-      <w:r>
-        <w:t xml:space="preserve"> corrected the spelling of a dialectal word or dialectal variant of a MSA word, there had been a prior discussion with or remark by informant </w:t>
-      </w:r>
-      <w:r>
-        <w:rPr>
-          <w:i/>
-          <w:iCs/>
-        </w:rPr>
-        <w:t>A</w:t>
-      </w:r>
-      <w:r>
-        <w:t xml:space="preserve"> about it</w:t>
-      </w:r>
-      <w:r>
-        <w:rPr>
-          <w:rStyle w:val="FootnoteReference"/>
-        </w:rPr>
-        <w:footnoteReference w:id="40"/>
       </w:r>
       <w:r>
         <w:t xml:space="preserve">. After, or sometimes at the time of transcription, each text was carried over to German, decoding </w:t>
@@ -1148,7 +1228,7 @@
         <w:rPr>
           <w:rStyle w:val="FootnoteReference"/>
         </w:rPr>
-        <w:footnoteReference w:id="41"/>
+        <w:footnoteReference w:id="40"/>
       </w:r>
       <w:r>
         <w:t xml:space="preserve"> and/or sensible and translating </w:t>
@@ -1277,7 +1357,7 @@
         <w:rPr>
           <w:rStyle w:val="FootnoteReference"/>
         </w:rPr>
-        <w:footnoteReference w:id="42"/>
+        <w:footnoteReference w:id="41"/>
       </w:r>
       <w:r>
         <w:t xml:space="preserve"> of an excerpt from </w:t>
@@ -1308,7 +1388,7 @@
         <w:rPr>
           <w:rStyle w:val="FootnoteReference"/>
         </w:rPr>
-        <w:footnoteReference w:id="43"/>
+        <w:footnoteReference w:id="42"/>
       </w:r>
       <w:r>
         <w:t xml:space="preserve"> is an excerpt from </w:t>
@@ -1347,7 +1427,7 @@
         <w:rPr>
           <w:rStyle w:val="FootnoteReference"/>
         </w:rPr>
-        <w:footnoteReference w:id="44"/>
+        <w:footnoteReference w:id="43"/>
       </w:r>
       <w:r>
         <w:t xml:space="preserve"> of an excerpt from </w:t>
@@ -1387,7 +1467,7 @@
         <w:rPr>
           <w:rStyle w:val="FootnoteReference"/>
         </w:rPr>
-        <w:footnoteReference w:id="45"/>
+        <w:footnoteReference w:id="44"/>
       </w:r>
       <w:r>
         <w:t xml:space="preserve"> of </w:t>
@@ -1417,7 +1497,7 @@
         <w:rPr>
           <w:rStyle w:val="FootnoteReference"/>
         </w:rPr>
-        <w:footnoteReference w:id="46"/>
+        <w:footnoteReference w:id="45"/>
       </w:r>
       <w:r>
         <w:t xml:space="preserve"> of an excerpt from </w:t>
@@ -1475,43 +1555,49 @@
         <w:rPr>
           <w:rStyle w:val="FootnoteReference"/>
         </w:rPr>
+        <w:footnoteReference w:id="46"/>
+      </w:r>
+      <w:r>
+        <w:t xml:space="preserve"> to each line’s audio recording since the Arabic-letter transcript has been kept as close to MSA orthography as possible and is of course not able to give an accurate phonetic representation of the speech. In ad</w:t>
+      </w:r>
+      <w:r>
+        <w:softHyphen/>
+      </w:r>
+      <w:r>
+        <w:t>dition to the transcripts, a commented glossary</w:t>
+      </w:r>
+      <w:r>
+        <w:rPr>
+          <w:rStyle w:val="FootnoteReference"/>
+        </w:rPr>
         <w:footnoteReference w:id="47"/>
       </w:r>
       <w:r>
-        <w:t xml:space="preserve"> to each line’s audio recording since the Arabic-letter transcript has been kept as close to MSA orthography as possible and is of course not able to give an accurate phonetic representation of the speech. In addition to the transcripts, a commented glossary</w:t>
+        <w:t xml:space="preserve"> is also available.</w:t>
+      </w:r>
+    </w:p>
+    <w:p>
+      <w:pPr>
+        <w:pStyle w:val="Heading1"/>
+      </w:pPr>
+      <w:bookmarkStart w:id="3" w:name="__RefHeading___Toc1734_953990078"/>
+      <w:bookmarkEnd w:id="3"/>
+      <w:r>
+        <w:t>Observations on Dialectal Features</w:t>
+      </w:r>
+    </w:p>
+    <w:p>
+      <w:pPr>
+        <w:pStyle w:val="Textbody"/>
+      </w:pPr>
+      <w:r>
+        <w:t>Edzard (2009) lists six attributes common to all sedentary OA dialects, which discern them as a dialect group</w:t>
       </w:r>
       <w:r>
         <w:rPr>
           <w:rStyle w:val="FootnoteReference"/>
         </w:rPr>
         <w:footnoteReference w:id="48"/>
-      </w:r>
-      <w:r>
-        <w:t xml:space="preserve"> is also available.</w:t>
-      </w:r>
-    </w:p>
-    <w:p>
-      <w:pPr>
-        <w:pStyle w:val="Heading1"/>
-      </w:pPr>
-      <w:bookmarkStart w:id="9" w:name="__RefHeading___Toc1734_953990078"/>
-      <w:bookmarkEnd w:id="9"/>
-      <w:r>
-        <w:t>Observations on Dialectal Features</w:t>
-      </w:r>
-    </w:p>
-    <w:p>
-      <w:pPr>
-        <w:pStyle w:val="Textbody"/>
-      </w:pPr>
-      <w:r>
-        <w:t>Edzard (2009) lists six attributes common to all sedentary OA dialects, which discern them as a dialect group</w:t>
-      </w:r>
-      <w:r>
-        <w:rPr>
-          <w:rStyle w:val="FootnoteReference"/>
-        </w:rPr>
-        <w:footnoteReference w:id="49"/>
       </w:r>
       <w:r>
         <w:t>. Of these, four could be observed in the corpus.</w:t>
@@ -1664,38 +1750,38 @@
         <w:rPr>
           <w:rStyle w:val="FootnoteReference"/>
         </w:rPr>
+        <w:footnoteReference w:id="49"/>
+      </w:r>
+      <w:r>
+        <w:t>, where “a short vowel follows a morphemeinternal back spirant (</w:t>
+      </w:r>
+      <w:r>
+        <w:t>X</w:t>
+      </w:r>
+      <w:r>
+        <w:t xml:space="preserve">), whenever this </w:t>
+      </w:r>
+      <w:r>
+        <w:t>X</w:t>
+      </w:r>
+      <w:r>
+        <w:t xml:space="preserve"> is preceded by </w:t>
+      </w:r>
+      <w:r>
+        <w:rPr>
+          <w:i/>
+          <w:iCs/>
+        </w:rPr>
+        <w:t>a</w:t>
+      </w:r>
+      <w:r>
+        <w:t>”</w:t>
+      </w:r>
+      <w:r>
+        <w:rPr>
+          <w:rStyle w:val="FootnoteReference"/>
+        </w:rPr>
         <w:footnoteReference w:id="50"/>
-      </w:r>
-      <w:r>
-        <w:t>, where “a short vowel follows a morphemeinternal back spirant (</w:t>
-      </w:r>
-      <w:r>
-        <w:t>X</w:t>
-      </w:r>
-      <w:r>
-        <w:t xml:space="preserve">), whenever this </w:t>
-      </w:r>
-      <w:r>
-        <w:t>X</w:t>
-      </w:r>
-      <w:r>
-        <w:t xml:space="preserve"> is preceded by </w:t>
-      </w:r>
-      <w:r>
-        <w:rPr>
-          <w:i/>
-          <w:iCs/>
-        </w:rPr>
-        <w:t>a</w:t>
-      </w:r>
-      <w:r>
-        <w:t>”</w:t>
-      </w:r>
-      <w:r>
-        <w:rPr>
-          <w:rStyle w:val="FootnoteReference"/>
-        </w:rPr>
-        <w:footnoteReference w:id="51"/>
       </w:r>
       <w:r>
         <w:t xml:space="preserve">, </w:t>
@@ -1776,7 +1862,7 @@
         <w:rPr>
           <w:rStyle w:val="FootnoteReference"/>
         </w:rPr>
-        <w:footnoteReference w:id="52"/>
+        <w:footnoteReference w:id="51"/>
       </w:r>
       <w:r>
         <w:t xml:space="preserve"> verbs. This feature is attested to by the complete lack of VII</w:t>
@@ -1814,8 +1900,42 @@
         <w:lastRenderedPageBreak/>
         <w:t>sidered, as they are only present in videos V, VI, VIII, VI and X. The first two of these were however commonly heard during conversation between informants and members of their families</w:t>
       </w:r>
-      <w:bookmarkStart w:id="11" w:name="_GoBack"/>
-      <w:bookmarkEnd w:id="11"/>
+      <w:bookmarkStart w:id="4" w:name="_GoBack"/>
+      <w:bookmarkEnd w:id="4"/>
+      <w:r>
+        <w:rPr>
+          <w:rStyle w:val="FootnoteReference"/>
+        </w:rPr>
+        <w:footnoteReference w:id="52"/>
+      </w:r>
+      <w:r>
+        <w:t xml:space="preserve">. Informant </w:t>
+      </w:r>
+      <w:r>
+        <w:rPr>
+          <w:i/>
+          <w:iCs/>
+        </w:rPr>
+        <w:t>B</w:t>
+      </w:r>
+      <w:r>
+        <w:t xml:space="preserve">, when asked to read (while hurriedly translating) an English text designed to evoke different conjugations in her dialect readily provided feminine plural forms of verbs </w:t>
+      </w:r>
+      <w:r>
+        <w:rPr>
+          <w:rStyle w:val="DMG"/>
+        </w:rPr>
+        <w:t>galas</w:t>
+      </w:r>
+      <w:r>
+        <w:t xml:space="preserve"> and </w:t>
+      </w:r>
+      <w:r>
+        <w:rPr>
+          <w:rStyle w:val="DMG"/>
+        </w:rPr>
+        <w:t>gāy</w:t>
+      </w:r>
       <w:r>
         <w:rPr>
           <w:rStyle w:val="FootnoteReference"/>
@@ -1823,7 +1943,162 @@
         <w:footnoteReference w:id="53"/>
       </w:r>
       <w:r>
-        <w:t xml:space="preserve">. Informant </w:t>
+        <w:t>.</w:t>
+      </w:r>
+    </w:p>
+    <w:p>
+      <w:pPr>
+        <w:pStyle w:val="Textbody"/>
+      </w:pPr>
+      <w:r>
+        <w:t xml:space="preserve">All phonemes of the </w:t>
+      </w:r>
+      <w:r>
+        <w:rPr>
+          <w:i/>
+          <w:iCs/>
+        </w:rPr>
+        <w:t>abǧad</w:t>
+      </w:r>
+      <w:r>
+        <w:t xml:space="preserve"> are present in OA, which might be attributable to the formal nature of text VII. </w:t>
+      </w:r>
+      <w:r>
+        <w:t>Transliteration</w:t>
+      </w:r>
+      <w:r>
+        <w:t>, where it is used, follows what was heard as closely as possible and is otherwise done by rules of the DMG. OA has some variation in short vowel sounds that can make it difficult to understand what vowel exactly has been said. When writing in Latin script, if for some reason required to do so, informants mostly used the proper MSA vowels (</w:t>
+      </w:r>
+      <w:r>
+        <w:rPr>
+          <w:i/>
+          <w:iCs/>
+        </w:rPr>
+        <w:t>a</w:t>
+      </w:r>
+      <w:r>
+        <w:t xml:space="preserve">, </w:t>
+      </w:r>
+      <w:r>
+        <w:rPr>
+          <w:i/>
+          <w:iCs/>
+        </w:rPr>
+        <w:t>i</w:t>
+      </w:r>
+      <w:r>
+        <w:t xml:space="preserve"> and </w:t>
+      </w:r>
+      <w:r>
+        <w:rPr>
+          <w:i/>
+          <w:iCs/>
+        </w:rPr>
+        <w:t>u</w:t>
+      </w:r>
+      <w:r>
+        <w:t>). For more detailed information on phonetics of OA than given here, the reader is referred to Shaaban’s work mentioned earlier</w:t>
+      </w:r>
+      <w:r>
+        <w:rPr>
+          <w:rStyle w:val="FootnoteReference"/>
+        </w:rPr>
+        <w:footnoteReference w:id="54"/>
+      </w:r>
+      <w:r>
+        <w:t xml:space="preserve">. As for the present corpus, a list of phonemes with remarks on deviations from CA/MSA found within can be </w:t>
+      </w:r>
+      <w:r>
+        <w:t>accessed</w:t>
+      </w:r>
+      <w:r>
+        <w:rPr>
+          <w:rStyle w:val="FootnoteReference"/>
+        </w:rPr>
+        <w:footnoteReference w:id="55"/>
+      </w:r>
+      <w:r>
+        <w:t>.</w:t>
+      </w:r>
+    </w:p>
+    <w:p>
+      <w:pPr>
+        <w:pStyle w:val="Textbody"/>
+      </w:pPr>
+      <w:r>
+        <w:t xml:space="preserve">Only discrete personal pronouns for </w:t>
+      </w:r>
+      <w:r>
+        <w:rPr>
+          <w:i/>
+          <w:iCs/>
+        </w:rPr>
+        <w:t>he</w:t>
+      </w:r>
+      <w:r>
+        <w:t xml:space="preserve">, </w:t>
+      </w:r>
+      <w:r>
+        <w:rPr>
+          <w:i/>
+          <w:iCs/>
+        </w:rPr>
+        <w:t>you</w:t>
+      </w:r>
+      <w:r>
+        <w:t xml:space="preserve"> (m.), </w:t>
+      </w:r>
+      <w:r>
+        <w:rPr>
+          <w:i/>
+          <w:iCs/>
+        </w:rPr>
+        <w:t>I</w:t>
+      </w:r>
+      <w:r>
+        <w:t xml:space="preserve"> and </w:t>
+      </w:r>
+      <w:r>
+        <w:rPr>
+          <w:i/>
+          <w:iCs/>
+        </w:rPr>
+        <w:t xml:space="preserve">we </w:t>
+      </w:r>
+      <w:r>
+        <w:t>as well as suf</w:t>
+      </w:r>
+      <w:r>
+        <w:softHyphen/>
+      </w:r>
+      <w:r>
+        <w:t xml:space="preserve">figated personal pronouns for </w:t>
+      </w:r>
+      <w:r>
+        <w:rPr>
+          <w:i/>
+          <w:iCs/>
+        </w:rPr>
+        <w:t>he/his, you/your, I/mine, we/us/ours, they/them/theirs</w:t>
+      </w:r>
+      <w:r>
+        <w:t xml:space="preserve"> are contained in the corpus. Those lists were </w:t>
+      </w:r>
+      <w:r>
+        <w:t>completed</w:t>
+      </w:r>
+      <w:r>
+        <w:t xml:space="preserve"> by directly asking informants </w:t>
+      </w:r>
+      <w:r>
+        <w:rPr>
+          <w:i/>
+          <w:iCs/>
+        </w:rPr>
+        <w:t>A</w:t>
+      </w:r>
+      <w:r>
+        <w:t xml:space="preserve"> and </w:t>
       </w:r>
       <w:r>
         <w:rPr>
@@ -1833,100 +2108,35 @@
         <w:t>B</w:t>
       </w:r>
       <w:r>
-        <w:t xml:space="preserve">, when asked to read (while hurriedly translating) an English text designed to evoke different conjugations in her dialect readily provided feminine plural forms of verbs </w:t>
-      </w:r>
-      <w:r>
-        <w:rPr>
-          <w:rStyle w:val="DMG"/>
-        </w:rPr>
-        <w:t>galas</w:t>
-      </w:r>
-      <w:r>
-        <w:t xml:space="preserve"> and </w:t>
-      </w:r>
-      <w:r>
-        <w:rPr>
-          <w:rStyle w:val="DMG"/>
-        </w:rPr>
-        <w:t>gāy</w:t>
-      </w:r>
-      <w:r>
-        <w:rPr>
-          <w:rStyle w:val="FootnoteReference"/>
-        </w:rPr>
-        <w:footnoteReference w:id="54"/>
-      </w:r>
-      <w:r>
-        <w:commentReference w:id="12"/>
-      </w:r>
-      <w:r>
-        <w:t>.</w:t>
-      </w:r>
-    </w:p>
-    <w:p>
-      <w:pPr>
-        <w:pStyle w:val="Textbody"/>
-      </w:pPr>
-      <w:r>
-        <w:t xml:space="preserve">All phonemes of the </w:t>
-      </w:r>
-      <w:r>
-        <w:rPr>
-          <w:i/>
-          <w:iCs/>
-        </w:rPr>
-        <w:t>abǧad</w:t>
-      </w:r>
-      <w:r>
-        <w:t xml:space="preserve"> are present in OA, which might be attributable to the formal nature of text VII. </w:t>
-      </w:r>
-      <w:r>
-        <w:t>Transliteration</w:t>
-      </w:r>
-      <w:r>
-        <w:t>, where it is used, follows what was heard as closely as possible and is otherwise done by rules of the DMG. OA has some variation in short vowel sounds that can make it difficult to understand what vowel exactly has been said. When writing in Latin script, if for some reason required to do so, informants mostly used the proper MSA vowels (</w:t>
-      </w:r>
-      <w:r>
-        <w:rPr>
-          <w:i/>
-          <w:iCs/>
-        </w:rPr>
-        <w:t>a</w:t>
-      </w:r>
-      <w:r>
-        <w:t xml:space="preserve">, </w:t>
-      </w:r>
-      <w:r>
-        <w:rPr>
-          <w:i/>
-          <w:iCs/>
-        </w:rPr>
-        <w:t>i</w:t>
-      </w:r>
-      <w:r>
-        <w:t xml:space="preserve"> and </w:t>
-      </w:r>
-      <w:r>
-        <w:rPr>
-          <w:i/>
-          <w:iCs/>
-        </w:rPr>
-        <w:t>u</w:t>
-      </w:r>
-      <w:r>
-        <w:t>). For more detailed information on phonetics of OA than given here, the reader is referred to Shaaban’s work mentioned earlier</w:t>
-      </w:r>
-      <w:r>
-        <w:rPr>
-          <w:rStyle w:val="FootnoteReference"/>
-        </w:rPr>
-        <w:footnoteReference w:id="55"/>
-      </w:r>
-      <w:r>
-        <w:t xml:space="preserve">. As for the present corpus, a list of phonemes with remarks on deviations from CA/MSA found within can be </w:t>
-      </w:r>
-      <w:r>
-        <w:t>accessed</w:t>
+        <w:t xml:space="preserve"> about “</w:t>
+      </w:r>
+      <w:r>
+        <w:rPr>
+          <w:i/>
+          <w:iCs/>
+        </w:rPr>
+        <w:t>aḍ-ḍamāʾir al-munfaṣila wa-l-muttaṣila fi-l-ʿumāniyya</w:t>
+      </w:r>
+      <w:r>
+        <w:t>”</w:t>
+      </w:r>
+      <w:r>
+        <w:t xml:space="preserve"> (and thereby risking for them to switch registers towards MSA)</w:t>
+      </w:r>
+      <w:r>
+        <w:t xml:space="preserve">. Feminine plural forms were </w:t>
+      </w:r>
+      <w:r>
+        <w:t xml:space="preserve">then </w:t>
+      </w:r>
+      <w:r>
+        <w:t>produced without the inter</w:t>
+      </w:r>
+      <w:r>
+        <w:softHyphen/>
+      </w:r>
+      <w:r>
+        <w:t>viewer mentioning them, while dual forms were not. The result (see table 1) is mostly congruent with Edzard’s</w:t>
       </w:r>
       <w:r>
         <w:rPr>
@@ -1935,158 +2145,37 @@
         <w:footnoteReference w:id="56"/>
       </w:r>
       <w:r>
-        <w:t>.</w:t>
-      </w:r>
-    </w:p>
-    <w:p>
-      <w:pPr>
-        <w:pStyle w:val="Textbody"/>
-      </w:pPr>
-      <w:r>
-        <w:t xml:space="preserve">Only discrete personal pronouns for </w:t>
-      </w:r>
-      <w:r>
-        <w:rPr>
-          <w:i/>
-          <w:iCs/>
-        </w:rPr>
-        <w:t>he</w:t>
-      </w:r>
-      <w:r>
-        <w:t xml:space="preserve">, </w:t>
-      </w:r>
-      <w:r>
-        <w:rPr>
-          <w:i/>
-          <w:iCs/>
-        </w:rPr>
-        <w:t>you</w:t>
-      </w:r>
-      <w:r>
-        <w:t xml:space="preserve"> (m.), </w:t>
-      </w:r>
-      <w:r>
-        <w:rPr>
-          <w:i/>
-          <w:iCs/>
-        </w:rPr>
-        <w:t>I</w:t>
-      </w:r>
-      <w:r>
-        <w:t xml:space="preserve"> and </w:t>
-      </w:r>
-      <w:r>
-        <w:rPr>
-          <w:i/>
-          <w:iCs/>
-        </w:rPr>
-        <w:t xml:space="preserve">we </w:t>
-      </w:r>
-      <w:r>
-        <w:t xml:space="preserve">as well as suffigated personal pronouns for </w:t>
-      </w:r>
-      <w:r>
-        <w:rPr>
-          <w:i/>
-          <w:iCs/>
-        </w:rPr>
-        <w:t>he/his, you/your, I/mine, we/us/ours, they/them/theirs</w:t>
-      </w:r>
-      <w:r>
-        <w:t xml:space="preserve"> are contained in the corpus. Those lists were </w:t>
-      </w:r>
-      <w:r>
-        <w:t>completed</w:t>
-      </w:r>
-      <w:r>
-        <w:t xml:space="preserve"> by directly asking informants </w:t>
-      </w:r>
-      <w:r>
-        <w:rPr>
-          <w:i/>
-          <w:iCs/>
-        </w:rPr>
-        <w:t>A</w:t>
-      </w:r>
-      <w:r>
-        <w:t xml:space="preserve"> and </w:t>
-      </w:r>
-      <w:r>
-        <w:rPr>
-          <w:i/>
-          <w:iCs/>
-        </w:rPr>
-        <w:t>B</w:t>
-      </w:r>
-      <w:r>
-        <w:t xml:space="preserve"> about “</w:t>
-      </w:r>
-      <w:r>
-        <w:rPr>
-          <w:i/>
-          <w:iCs/>
-        </w:rPr>
-        <w:t>aḍ-ḍamāʾir al-munfaṣila wa-l-muttaṣila fi-l-ʿumāniyya</w:t>
-      </w:r>
-      <w:r>
-        <w:t>”</w:t>
-      </w:r>
-      <w:r>
-        <w:t xml:space="preserve"> (and thereby risking for them to switch registers towards MSA)</w:t>
-      </w:r>
-      <w:r>
-        <w:t xml:space="preserve">. Feminine plural forms were </w:t>
-      </w:r>
-      <w:r>
-        <w:t xml:space="preserve">then </w:t>
-      </w:r>
-      <w:r>
-        <w:t>produced without the inter</w:t>
-      </w:r>
-      <w:r>
-        <w:softHyphen/>
-      </w:r>
-      <w:r>
-        <w:t>viewer mentioning them, while dual forms were not. The result (see table 1) is mostly congruent with Edzard’s</w:t>
+        <w:t xml:space="preserve">, with the difference of speaker </w:t>
+      </w:r>
+      <w:r>
+        <w:rPr>
+          <w:rStyle w:val="DMG"/>
+        </w:rPr>
+        <w:t>Ḥ</w:t>
+      </w:r>
+      <w:r>
+        <w:t xml:space="preserve"> using f. poss. pron. </w:t>
+      </w:r>
+      <w:r>
+        <w:rPr>
+          <w:rStyle w:val="DMG"/>
+        </w:rPr>
+        <w:t>-ik</w:t>
+      </w:r>
+      <w:r>
+        <w:t xml:space="preserve"> as he is not from </w:t>
+      </w:r>
+      <w:r>
+        <w:rPr>
+          <w:rStyle w:val="DMG"/>
+        </w:rPr>
+        <w:t>Āl-Wahība</w:t>
       </w:r>
       <w:r>
         <w:rPr>
           <w:rStyle w:val="FootnoteReference"/>
         </w:rPr>
         <w:footnoteReference w:id="57"/>
-      </w:r>
-      <w:r>
-        <w:t xml:space="preserve">, with the difference of speaker </w:t>
-      </w:r>
-      <w:r>
-        <w:rPr>
-          <w:rStyle w:val="DMG"/>
-        </w:rPr>
-        <w:t>Ḥ</w:t>
-      </w:r>
-      <w:r>
-        <w:t xml:space="preserve"> using f. poss. pron. </w:t>
-      </w:r>
-      <w:r>
-        <w:rPr>
-          <w:rStyle w:val="DMG"/>
-        </w:rPr>
-        <w:t>-ik</w:t>
-      </w:r>
-      <w:r>
-        <w:t xml:space="preserve"> as he is not from </w:t>
-      </w:r>
-      <w:r>
-        <w:rPr>
-          <w:rStyle w:val="DMG"/>
-        </w:rPr>
-        <w:t>Āl-Wahība</w:t>
-      </w:r>
-      <w:r>
-        <w:rPr>
-          <w:rStyle w:val="FootnoteReference"/>
-        </w:rPr>
-        <w:footnoteReference w:id="58"/>
       </w:r>
       <w:r>
         <w:t xml:space="preserve">. </w:t>
@@ -2129,7 +2218,7 @@
         <w:rPr>
           <w:rStyle w:val="FootnoteReference"/>
         </w:rPr>
-        <w:footnoteReference w:id="59"/>
+        <w:footnoteReference w:id="58"/>
       </w:r>
       <w:r>
         <w:t xml:space="preserve">. Speaker </w:t>
@@ -2187,11 +2276,8 @@
         <w:tblInd w:w="37" w:type="dxa"/>
         <w:tblBorders>
           <w:top w:val="single" w:sz="4" w:space="0" w:color="00000A"/>
-          <w:left w:val="single" w:sz="4" w:space="0" w:color="00000A"/>
           <w:bottom w:val="single" w:sz="4" w:space="0" w:color="00000A"/>
-          <w:right w:val="single" w:sz="4" w:space="0" w:color="00000A"/>
           <w:insideH w:val="single" w:sz="4" w:space="0" w:color="00000A"/>
-          <w:insideV w:val="single" w:sz="4" w:space="0" w:color="00000A"/>
         </w:tblBorders>
         <w:tblCellMar>
           <w:top w:w="28" w:type="dxa"/>
@@ -2210,12 +2296,6 @@
         <w:tc>
           <w:tcPr>
             <w:tcW w:w="3024" w:type="dxa"/>
-            <w:tcBorders>
-              <w:top w:val="single" w:sz="4" w:space="0" w:color="00000A"/>
-              <w:left w:val="single" w:sz="4" w:space="0" w:color="00000A"/>
-              <w:bottom w:val="single" w:sz="4" w:space="0" w:color="00000A"/>
-              <w:right w:val="single" w:sz="4" w:space="0" w:color="00000A"/>
-            </w:tcBorders>
             <w:shd w:val="clear" w:color="auto" w:fill="auto"/>
             <w:tcMar>
               <w:left w:w="18" w:type="dxa"/>
@@ -2233,12 +2313,6 @@
         <w:tc>
           <w:tcPr>
             <w:tcW w:w="3024" w:type="dxa"/>
-            <w:tcBorders>
-              <w:top w:val="single" w:sz="4" w:space="0" w:color="00000A"/>
-              <w:left w:val="single" w:sz="4" w:space="0" w:color="00000A"/>
-              <w:bottom w:val="single" w:sz="4" w:space="0" w:color="00000A"/>
-              <w:right w:val="single" w:sz="4" w:space="0" w:color="00000A"/>
-            </w:tcBorders>
             <w:shd w:val="clear" w:color="auto" w:fill="auto"/>
             <w:tcMar>
               <w:left w:w="18" w:type="dxa"/>
@@ -2262,12 +2336,6 @@
         <w:tc>
           <w:tcPr>
             <w:tcW w:w="3024" w:type="dxa"/>
-            <w:tcBorders>
-              <w:top w:val="single" w:sz="4" w:space="0" w:color="00000A"/>
-              <w:left w:val="single" w:sz="4" w:space="0" w:color="00000A"/>
-              <w:bottom w:val="single" w:sz="4" w:space="0" w:color="00000A"/>
-              <w:right w:val="single" w:sz="4" w:space="0" w:color="00000A"/>
-            </w:tcBorders>
             <w:shd w:val="clear" w:color="auto" w:fill="auto"/>
             <w:tcMar>
               <w:left w:w="18" w:type="dxa"/>
@@ -2293,12 +2361,6 @@
         <w:tc>
           <w:tcPr>
             <w:tcW w:w="3024" w:type="dxa"/>
-            <w:tcBorders>
-              <w:top w:val="single" w:sz="4" w:space="0" w:color="00000A"/>
-              <w:left w:val="single" w:sz="4" w:space="0" w:color="00000A"/>
-              <w:bottom w:val="single" w:sz="4" w:space="0" w:color="00000A"/>
-              <w:right w:val="single" w:sz="4" w:space="0" w:color="00000A"/>
-            </w:tcBorders>
             <w:shd w:val="clear" w:color="auto" w:fill="auto"/>
             <w:tcMar>
               <w:left w:w="18" w:type="dxa"/>
@@ -2316,12 +2378,6 @@
         <w:tc>
           <w:tcPr>
             <w:tcW w:w="3024" w:type="dxa"/>
-            <w:tcBorders>
-              <w:top w:val="single" w:sz="4" w:space="0" w:color="00000A"/>
-              <w:left w:val="single" w:sz="4" w:space="0" w:color="00000A"/>
-              <w:bottom w:val="single" w:sz="4" w:space="0" w:color="00000A"/>
-              <w:right w:val="single" w:sz="4" w:space="0" w:color="00000A"/>
-            </w:tcBorders>
             <w:shd w:val="clear" w:color="auto" w:fill="auto"/>
             <w:tcMar>
               <w:left w:w="18" w:type="dxa"/>
@@ -2345,12 +2401,6 @@
         <w:tc>
           <w:tcPr>
             <w:tcW w:w="3024" w:type="dxa"/>
-            <w:tcBorders>
-              <w:top w:val="single" w:sz="4" w:space="0" w:color="00000A"/>
-              <w:left w:val="single" w:sz="4" w:space="0" w:color="00000A"/>
-              <w:bottom w:val="single" w:sz="4" w:space="0" w:color="00000A"/>
-              <w:right w:val="single" w:sz="4" w:space="0" w:color="00000A"/>
-            </w:tcBorders>
             <w:shd w:val="clear" w:color="auto" w:fill="auto"/>
             <w:tcMar>
               <w:left w:w="18" w:type="dxa"/>
@@ -2376,12 +2426,6 @@
         <w:tc>
           <w:tcPr>
             <w:tcW w:w="3024" w:type="dxa"/>
-            <w:tcBorders>
-              <w:top w:val="single" w:sz="4" w:space="0" w:color="00000A"/>
-              <w:left w:val="single" w:sz="4" w:space="0" w:color="00000A"/>
-              <w:bottom w:val="single" w:sz="4" w:space="0" w:color="00000A"/>
-              <w:right w:val="single" w:sz="4" w:space="0" w:color="00000A"/>
-            </w:tcBorders>
             <w:shd w:val="clear" w:color="auto" w:fill="auto"/>
             <w:tcMar>
               <w:left w:w="18" w:type="dxa"/>
@@ -2400,12 +2444,6 @@
         <w:tc>
           <w:tcPr>
             <w:tcW w:w="3024" w:type="dxa"/>
-            <w:tcBorders>
-              <w:top w:val="single" w:sz="4" w:space="0" w:color="00000A"/>
-              <w:left w:val="single" w:sz="4" w:space="0" w:color="00000A"/>
-              <w:bottom w:val="single" w:sz="4" w:space="0" w:color="00000A"/>
-              <w:right w:val="single" w:sz="4" w:space="0" w:color="00000A"/>
-            </w:tcBorders>
             <w:shd w:val="clear" w:color="auto" w:fill="auto"/>
             <w:tcMar>
               <w:left w:w="18" w:type="dxa"/>
@@ -2429,12 +2467,6 @@
         <w:tc>
           <w:tcPr>
             <w:tcW w:w="3024" w:type="dxa"/>
-            <w:tcBorders>
-              <w:top w:val="single" w:sz="4" w:space="0" w:color="00000A"/>
-              <w:left w:val="single" w:sz="4" w:space="0" w:color="00000A"/>
-              <w:bottom w:val="single" w:sz="4" w:space="0" w:color="00000A"/>
-              <w:right w:val="single" w:sz="4" w:space="0" w:color="00000A"/>
-            </w:tcBorders>
             <w:shd w:val="clear" w:color="auto" w:fill="auto"/>
             <w:tcMar>
               <w:left w:w="18" w:type="dxa"/>
@@ -2460,12 +2492,6 @@
         <w:tc>
           <w:tcPr>
             <w:tcW w:w="3024" w:type="dxa"/>
-            <w:tcBorders>
-              <w:top w:val="single" w:sz="4" w:space="0" w:color="00000A"/>
-              <w:left w:val="single" w:sz="4" w:space="0" w:color="00000A"/>
-              <w:bottom w:val="single" w:sz="4" w:space="0" w:color="00000A"/>
-              <w:right w:val="single" w:sz="4" w:space="0" w:color="00000A"/>
-            </w:tcBorders>
             <w:shd w:val="clear" w:color="auto" w:fill="auto"/>
             <w:tcMar>
               <w:left w:w="18" w:type="dxa"/>
@@ -2483,12 +2509,6 @@
         <w:tc>
           <w:tcPr>
             <w:tcW w:w="3024" w:type="dxa"/>
-            <w:tcBorders>
-              <w:top w:val="single" w:sz="4" w:space="0" w:color="00000A"/>
-              <w:left w:val="single" w:sz="4" w:space="0" w:color="00000A"/>
-              <w:bottom w:val="single" w:sz="4" w:space="0" w:color="00000A"/>
-              <w:right w:val="single" w:sz="4" w:space="0" w:color="00000A"/>
-            </w:tcBorders>
             <w:shd w:val="clear" w:color="auto" w:fill="auto"/>
             <w:tcMar>
               <w:left w:w="18" w:type="dxa"/>
@@ -2512,12 +2532,6 @@
         <w:tc>
           <w:tcPr>
             <w:tcW w:w="3024" w:type="dxa"/>
-            <w:tcBorders>
-              <w:top w:val="single" w:sz="4" w:space="0" w:color="00000A"/>
-              <w:left w:val="single" w:sz="4" w:space="0" w:color="00000A"/>
-              <w:bottom w:val="single" w:sz="4" w:space="0" w:color="00000A"/>
-              <w:right w:val="single" w:sz="4" w:space="0" w:color="00000A"/>
-            </w:tcBorders>
             <w:shd w:val="clear" w:color="auto" w:fill="auto"/>
             <w:tcMar>
               <w:left w:w="18" w:type="dxa"/>
@@ -2543,12 +2557,6 @@
         <w:tc>
           <w:tcPr>
             <w:tcW w:w="3024" w:type="dxa"/>
-            <w:tcBorders>
-              <w:top w:val="single" w:sz="4" w:space="0" w:color="00000A"/>
-              <w:left w:val="single" w:sz="4" w:space="0" w:color="00000A"/>
-              <w:bottom w:val="single" w:sz="4" w:space="0" w:color="00000A"/>
-              <w:right w:val="single" w:sz="4" w:space="0" w:color="00000A"/>
-            </w:tcBorders>
             <w:shd w:val="clear" w:color="auto" w:fill="auto"/>
             <w:tcMar>
               <w:left w:w="18" w:type="dxa"/>
@@ -2566,12 +2574,6 @@
         <w:tc>
           <w:tcPr>
             <w:tcW w:w="3024" w:type="dxa"/>
-            <w:tcBorders>
-              <w:top w:val="single" w:sz="4" w:space="0" w:color="00000A"/>
-              <w:left w:val="single" w:sz="4" w:space="0" w:color="00000A"/>
-              <w:bottom w:val="single" w:sz="4" w:space="0" w:color="00000A"/>
-              <w:right w:val="single" w:sz="4" w:space="0" w:color="00000A"/>
-            </w:tcBorders>
             <w:shd w:val="clear" w:color="auto" w:fill="auto"/>
             <w:tcMar>
               <w:left w:w="18" w:type="dxa"/>
@@ -2595,12 +2597,6 @@
         <w:tc>
           <w:tcPr>
             <w:tcW w:w="3024" w:type="dxa"/>
-            <w:tcBorders>
-              <w:top w:val="single" w:sz="4" w:space="0" w:color="00000A"/>
-              <w:left w:val="single" w:sz="4" w:space="0" w:color="00000A"/>
-              <w:bottom w:val="single" w:sz="4" w:space="0" w:color="00000A"/>
-              <w:right w:val="single" w:sz="4" w:space="0" w:color="00000A"/>
-            </w:tcBorders>
             <w:shd w:val="clear" w:color="auto" w:fill="auto"/>
             <w:tcMar>
               <w:left w:w="18" w:type="dxa"/>
@@ -2626,12 +2622,6 @@
         <w:tc>
           <w:tcPr>
             <w:tcW w:w="3024" w:type="dxa"/>
-            <w:tcBorders>
-              <w:top w:val="single" w:sz="4" w:space="0" w:color="00000A"/>
-              <w:left w:val="single" w:sz="4" w:space="0" w:color="00000A"/>
-              <w:bottom w:val="single" w:sz="4" w:space="0" w:color="00000A"/>
-              <w:right w:val="single" w:sz="4" w:space="0" w:color="00000A"/>
-            </w:tcBorders>
             <w:shd w:val="clear" w:color="auto" w:fill="auto"/>
             <w:tcMar>
               <w:left w:w="18" w:type="dxa"/>
@@ -2649,12 +2639,6 @@
         <w:tc>
           <w:tcPr>
             <w:tcW w:w="3024" w:type="dxa"/>
-            <w:tcBorders>
-              <w:top w:val="single" w:sz="4" w:space="0" w:color="00000A"/>
-              <w:left w:val="single" w:sz="4" w:space="0" w:color="00000A"/>
-              <w:bottom w:val="single" w:sz="4" w:space="0" w:color="00000A"/>
-              <w:right w:val="single" w:sz="4" w:space="0" w:color="00000A"/>
-            </w:tcBorders>
             <w:shd w:val="clear" w:color="auto" w:fill="auto"/>
             <w:tcMar>
               <w:left w:w="18" w:type="dxa"/>
@@ -2678,12 +2662,6 @@
         <w:tc>
           <w:tcPr>
             <w:tcW w:w="3024" w:type="dxa"/>
-            <w:tcBorders>
-              <w:top w:val="single" w:sz="4" w:space="0" w:color="00000A"/>
-              <w:left w:val="single" w:sz="4" w:space="0" w:color="00000A"/>
-              <w:bottom w:val="single" w:sz="4" w:space="0" w:color="00000A"/>
-              <w:right w:val="single" w:sz="4" w:space="0" w:color="00000A"/>
-            </w:tcBorders>
             <w:shd w:val="clear" w:color="auto" w:fill="auto"/>
             <w:tcMar>
               <w:left w:w="18" w:type="dxa"/>
@@ -2709,12 +2687,6 @@
         <w:tc>
           <w:tcPr>
             <w:tcW w:w="3024" w:type="dxa"/>
-            <w:tcBorders>
-              <w:top w:val="single" w:sz="4" w:space="0" w:color="00000A"/>
-              <w:left w:val="single" w:sz="4" w:space="0" w:color="00000A"/>
-              <w:bottom w:val="single" w:sz="4" w:space="0" w:color="00000A"/>
-              <w:right w:val="single" w:sz="4" w:space="0" w:color="00000A"/>
-            </w:tcBorders>
             <w:shd w:val="clear" w:color="auto" w:fill="auto"/>
             <w:tcMar>
               <w:left w:w="18" w:type="dxa"/>
@@ -2732,12 +2704,6 @@
         <w:tc>
           <w:tcPr>
             <w:tcW w:w="3024" w:type="dxa"/>
-            <w:tcBorders>
-              <w:top w:val="single" w:sz="4" w:space="0" w:color="00000A"/>
-              <w:left w:val="single" w:sz="4" w:space="0" w:color="00000A"/>
-              <w:bottom w:val="single" w:sz="4" w:space="0" w:color="00000A"/>
-              <w:right w:val="single" w:sz="4" w:space="0" w:color="00000A"/>
-            </w:tcBorders>
             <w:shd w:val="clear" w:color="auto" w:fill="auto"/>
             <w:tcMar>
               <w:left w:w="18" w:type="dxa"/>
@@ -2761,12 +2727,6 @@
         <w:tc>
           <w:tcPr>
             <w:tcW w:w="3024" w:type="dxa"/>
-            <w:tcBorders>
-              <w:top w:val="single" w:sz="4" w:space="0" w:color="00000A"/>
-              <w:left w:val="single" w:sz="4" w:space="0" w:color="00000A"/>
-              <w:bottom w:val="single" w:sz="4" w:space="0" w:color="00000A"/>
-              <w:right w:val="single" w:sz="4" w:space="0" w:color="00000A"/>
-            </w:tcBorders>
             <w:shd w:val="clear" w:color="auto" w:fill="auto"/>
             <w:tcMar>
               <w:left w:w="18" w:type="dxa"/>
@@ -2792,12 +2752,6 @@
         <w:tc>
           <w:tcPr>
             <w:tcW w:w="3024" w:type="dxa"/>
-            <w:tcBorders>
-              <w:top w:val="single" w:sz="4" w:space="0" w:color="00000A"/>
-              <w:left w:val="single" w:sz="4" w:space="0" w:color="00000A"/>
-              <w:bottom w:val="single" w:sz="4" w:space="0" w:color="00000A"/>
-              <w:right w:val="single" w:sz="4" w:space="0" w:color="00000A"/>
-            </w:tcBorders>
             <w:shd w:val="clear" w:color="auto" w:fill="auto"/>
             <w:tcMar>
               <w:left w:w="18" w:type="dxa"/>
@@ -2815,12 +2769,6 @@
         <w:tc>
           <w:tcPr>
             <w:tcW w:w="3024" w:type="dxa"/>
-            <w:tcBorders>
-              <w:top w:val="single" w:sz="4" w:space="0" w:color="00000A"/>
-              <w:left w:val="single" w:sz="4" w:space="0" w:color="00000A"/>
-              <w:bottom w:val="single" w:sz="4" w:space="0" w:color="00000A"/>
-              <w:right w:val="single" w:sz="4" w:space="0" w:color="00000A"/>
-            </w:tcBorders>
             <w:shd w:val="clear" w:color="auto" w:fill="auto"/>
             <w:tcMar>
               <w:left w:w="18" w:type="dxa"/>
@@ -2844,12 +2792,6 @@
         <w:tc>
           <w:tcPr>
             <w:tcW w:w="3024" w:type="dxa"/>
-            <w:tcBorders>
-              <w:top w:val="single" w:sz="4" w:space="0" w:color="00000A"/>
-              <w:left w:val="single" w:sz="4" w:space="0" w:color="00000A"/>
-              <w:bottom w:val="single" w:sz="4" w:space="0" w:color="00000A"/>
-              <w:right w:val="single" w:sz="4" w:space="0" w:color="00000A"/>
-            </w:tcBorders>
             <w:shd w:val="clear" w:color="auto" w:fill="auto"/>
             <w:tcMar>
               <w:left w:w="18" w:type="dxa"/>
@@ -2875,12 +2817,6 @@
         <w:tc>
           <w:tcPr>
             <w:tcW w:w="3024" w:type="dxa"/>
-            <w:tcBorders>
-              <w:top w:val="single" w:sz="4" w:space="0" w:color="00000A"/>
-              <w:left w:val="single" w:sz="4" w:space="0" w:color="00000A"/>
-              <w:bottom w:val="single" w:sz="4" w:space="0" w:color="00000A"/>
-              <w:right w:val="single" w:sz="4" w:space="0" w:color="00000A"/>
-            </w:tcBorders>
             <w:shd w:val="clear" w:color="auto" w:fill="auto"/>
             <w:tcMar>
               <w:left w:w="18" w:type="dxa"/>
@@ -2898,12 +2834,6 @@
         <w:tc>
           <w:tcPr>
             <w:tcW w:w="3024" w:type="dxa"/>
-            <w:tcBorders>
-              <w:top w:val="single" w:sz="4" w:space="0" w:color="00000A"/>
-              <w:left w:val="single" w:sz="4" w:space="0" w:color="00000A"/>
-              <w:bottom w:val="single" w:sz="4" w:space="0" w:color="00000A"/>
-              <w:right w:val="single" w:sz="4" w:space="0" w:color="00000A"/>
-            </w:tcBorders>
             <w:shd w:val="clear" w:color="auto" w:fill="auto"/>
             <w:tcMar>
               <w:left w:w="18" w:type="dxa"/>
@@ -2927,12 +2857,6 @@
         <w:tc>
           <w:tcPr>
             <w:tcW w:w="3024" w:type="dxa"/>
-            <w:tcBorders>
-              <w:top w:val="single" w:sz="4" w:space="0" w:color="00000A"/>
-              <w:left w:val="single" w:sz="4" w:space="0" w:color="00000A"/>
-              <w:bottom w:val="single" w:sz="4" w:space="0" w:color="00000A"/>
-              <w:right w:val="single" w:sz="4" w:space="0" w:color="00000A"/>
-            </w:tcBorders>
             <w:shd w:val="clear" w:color="auto" w:fill="auto"/>
             <w:tcMar>
               <w:left w:w="18" w:type="dxa"/>
@@ -2961,12 +2885,6 @@
         <w:tc>
           <w:tcPr>
             <w:tcW w:w="3024" w:type="dxa"/>
-            <w:tcBorders>
-              <w:top w:val="single" w:sz="4" w:space="0" w:color="00000A"/>
-              <w:left w:val="single" w:sz="4" w:space="0" w:color="00000A"/>
-              <w:bottom w:val="single" w:sz="4" w:space="0" w:color="00000A"/>
-              <w:right w:val="single" w:sz="4" w:space="0" w:color="00000A"/>
-            </w:tcBorders>
             <w:shd w:val="clear" w:color="auto" w:fill="auto"/>
             <w:tcMar>
               <w:left w:w="18" w:type="dxa"/>
@@ -2984,12 +2902,6 @@
         <w:tc>
           <w:tcPr>
             <w:tcW w:w="3024" w:type="dxa"/>
-            <w:tcBorders>
-              <w:top w:val="single" w:sz="4" w:space="0" w:color="00000A"/>
-              <w:left w:val="single" w:sz="4" w:space="0" w:color="00000A"/>
-              <w:bottom w:val="single" w:sz="4" w:space="0" w:color="00000A"/>
-              <w:right w:val="single" w:sz="4" w:space="0" w:color="00000A"/>
-            </w:tcBorders>
             <w:shd w:val="clear" w:color="auto" w:fill="auto"/>
             <w:tcMar>
               <w:left w:w="18" w:type="dxa"/>
@@ -3013,12 +2925,6 @@
         <w:tc>
           <w:tcPr>
             <w:tcW w:w="3024" w:type="dxa"/>
-            <w:tcBorders>
-              <w:top w:val="single" w:sz="4" w:space="0" w:color="00000A"/>
-              <w:left w:val="single" w:sz="4" w:space="0" w:color="00000A"/>
-              <w:bottom w:val="single" w:sz="4" w:space="0" w:color="00000A"/>
-              <w:right w:val="single" w:sz="4" w:space="0" w:color="00000A"/>
-            </w:tcBorders>
             <w:shd w:val="clear" w:color="auto" w:fill="auto"/>
             <w:tcMar>
               <w:left w:w="18" w:type="dxa"/>
@@ -3162,7 +3068,13 @@
         <w:t>L</w:t>
       </w:r>
       <w:r>
-        <w:t xml:space="preserve">). Various interrogative pronouns are used, mostly </w:t>
+        <w:t>). Various inter</w:t>
+      </w:r>
+      <w:r>
+        <w:softHyphen/>
+      </w:r>
+      <w:r>
+        <w:t xml:space="preserve">rogative pronouns are used, mostly </w:t>
       </w:r>
       <w:r>
         <w:rPr>
@@ -3242,7 +3154,7 @@
         <w:rPr>
           <w:rStyle w:val="FootnoteReference"/>
         </w:rPr>
-        <w:footnoteReference w:id="60"/>
+        <w:footnoteReference w:id="59"/>
       </w:r>
       <w:r>
         <w:t xml:space="preserve"> “now”, </w:t>
@@ -3260,7 +3172,19 @@
         <w:rPr>
           <w:rStyle w:val="DMG"/>
         </w:rPr>
-        <w:t>marratan ʾuḫra</w:t>
+        <w:t>mar</w:t>
+      </w:r>
+      <w:r>
+        <w:rPr>
+          <w:rStyle w:val="DMG"/>
+        </w:rPr>
+        <w:softHyphen/>
+      </w:r>
+      <w:r>
+        <w:rPr>
+          <w:rStyle w:val="DMG"/>
+        </w:rPr>
+        <w:t>ratan ʾuḫra</w:t>
       </w:r>
       <w:r>
         <w:t xml:space="preserve"> “once more/another time”) were observed; one of place (</w:t>
@@ -3655,28 +3579,177 @@
         <w:rPr>
           <w:rStyle w:val="FootnoteReference"/>
         </w:rPr>
+        <w:footnoteReference w:id="60"/>
+      </w:r>
+      <w:r>
+        <w:t>. The texts are devoid of unusual formation patterns for un</w:t>
+      </w:r>
+      <w:r>
+        <w:softHyphen/>
+      </w:r>
+      <w:r>
+        <w:t>sound plurals. Sound plurals (</w:t>
+      </w:r>
+      <w:r>
+        <w:rPr>
+          <w:rStyle w:val="DMG"/>
+        </w:rPr>
+        <w:t>taʿlīmāt</w:t>
+      </w:r>
+      <w:r>
+        <w:t xml:space="preserve">: speaker </w:t>
+      </w:r>
+      <w:r>
+        <w:rPr>
+          <w:rStyle w:val="DMG"/>
+        </w:rPr>
+        <w:t>Q</w:t>
+      </w:r>
+      <w:r>
+        <w:t xml:space="preserve">, </w:t>
+      </w:r>
+      <w:r>
+        <w:rPr>
+          <w:rStyle w:val="DMG"/>
+        </w:rPr>
+        <w:t>murtabkiyīn</w:t>
+      </w:r>
+      <w:r>
+        <w:t xml:space="preserve">: speaker </w:t>
+      </w:r>
+      <w:r>
+        <w:rPr>
+          <w:rStyle w:val="DMG"/>
+        </w:rPr>
+        <w:t>N</w:t>
+      </w:r>
+      <w:r>
+        <w:t>) and un</w:t>
+      </w:r>
+      <w:r>
+        <w:softHyphen/>
+      </w:r>
+      <w:r>
+        <w:t>sound patterns of formation known from MSA (</w:t>
+      </w:r>
+      <w:r>
+        <w:rPr>
+          <w:rStyle w:val="DMG"/>
+        </w:rPr>
+        <w:t>aḫbār</w:t>
+      </w:r>
+      <w:r>
+        <w:t xml:space="preserve">: speaker </w:t>
+      </w:r>
+      <w:r>
+        <w:rPr>
+          <w:rStyle w:val="DMG"/>
+        </w:rPr>
+        <w:t>M</w:t>
+      </w:r>
+      <w:r>
+        <w:t xml:space="preserve">, </w:t>
+      </w:r>
+      <w:r>
+        <w:rPr>
+          <w:rStyle w:val="DMG"/>
+        </w:rPr>
+        <w:t>agzā</w:t>
+      </w:r>
+      <w:r>
+        <w:t xml:space="preserve">: speaker </w:t>
+      </w:r>
+      <w:r>
+        <w:rPr>
+          <w:rStyle w:val="DMG"/>
+        </w:rPr>
+        <w:t>B</w:t>
+      </w:r>
+      <w:r>
+        <w:t xml:space="preserve">, </w:t>
+      </w:r>
+      <w:r>
+        <w:rPr>
+          <w:rStyle w:val="DMG"/>
+        </w:rPr>
+        <w:t>šarāyḥ</w:t>
+      </w:r>
+      <w:r>
+        <w:t xml:space="preserve">: speaker </w:t>
+      </w:r>
+      <w:r>
+        <w:rPr>
+          <w:rStyle w:val="DMG"/>
+        </w:rPr>
+        <w:t>Q</w:t>
+      </w:r>
+      <w:r>
+        <w:t>) are used. No diminutives were present.</w:t>
+      </w:r>
+    </w:p>
+    <w:p>
+      <w:pPr>
+        <w:pStyle w:val="Textbody"/>
+      </w:pPr>
+      <w:r>
+        <w:t>With regard to verbs</w:t>
+      </w:r>
+      <w:r>
+        <w:rPr>
+          <w:rStyle w:val="FootnoteReference"/>
+        </w:rPr>
         <w:footnoteReference w:id="61"/>
       </w:r>
       <w:r>
-        <w:rPr>
-          <w:rStyle w:val="FootnoteReference"/>
-        </w:rPr>
-        <w:t xml:space="preserve"> </w:t>
-      </w:r>
-      <w:r>
-        <w:commentReference w:id="15"/>
-      </w:r>
-      <w:r>
-        <w:t>. The texts are devoid of unusual formation patterns for unsound plurals. Sound plurals (</w:t>
-      </w:r>
-      <w:r>
-        <w:rPr>
-          <w:rStyle w:val="DMG"/>
-        </w:rPr>
-        <w:t>taʿlīmāt</w:t>
-      </w:r>
-      <w:r>
-        <w:t xml:space="preserve">: speaker </w:t>
+        <w:t xml:space="preserve">, it is notable that in OA, female plural forms are still in use according to Edzard. That none are found in the corpus is intrinsic to the texts’ topics and speakers. For both </w:t>
+      </w:r>
+      <w:r>
+        <w:rPr>
+          <w:rStyle w:val="DMG"/>
+        </w:rPr>
+        <w:t>māḍī</w:t>
+      </w:r>
+      <w:r>
+        <w:t xml:space="preserve"> (perfect) and </w:t>
+      </w:r>
+      <w:r>
+        <w:rPr>
+          <w:rStyle w:val="DMG"/>
+        </w:rPr>
+        <w:t>muḍāriʿu</w:t>
+      </w:r>
+      <w:r>
+        <w:t xml:space="preserve"> (imperfect) </w:t>
+      </w:r>
+      <w:r>
+        <w:t xml:space="preserve">aspects, </w:t>
+      </w:r>
+      <w:r>
+        <w:t xml:space="preserve">there is a tendency to replace the vowel following R1 with </w:t>
+      </w:r>
+      <w:r>
+        <w:rPr>
+          <w:rStyle w:val="DMG"/>
+        </w:rPr>
+        <w:t>i</w:t>
+      </w:r>
+      <w:r>
+        <w:t xml:space="preserve"> or a vowel ap</w:t>
+      </w:r>
+      <w:r>
+        <w:softHyphen/>
+      </w:r>
+      <w:r>
+        <w:t>proaching its colour. This observation does not hold true for derived forms though, which mostly occur in more formal speech (</w:t>
+      </w:r>
+      <w:r>
+        <w:rPr>
+          <w:rStyle w:val="DMG"/>
+        </w:rPr>
+        <w:t>natakātif</w:t>
+      </w:r>
+      <w:r>
+        <w:t xml:space="preserve"> “we stand together”: speaker </w:t>
       </w:r>
       <w:r>
         <w:rPr>
@@ -3685,79 +3758,52 @@
         <w:t>Q</w:t>
       </w:r>
       <w:r>
-        <w:t xml:space="preserve">, </w:t>
-      </w:r>
-      <w:r>
-        <w:rPr>
-          <w:rStyle w:val="DMG"/>
-        </w:rPr>
-        <w:t>murtabkiyīn</w:t>
-      </w:r>
-      <w:r>
-        <w:t xml:space="preserve">: speaker </w:t>
-      </w:r>
-      <w:r>
-        <w:rPr>
-          <w:rStyle w:val="DMG"/>
-        </w:rPr>
-        <w:t>N</w:t>
-      </w:r>
-      <w:r>
-        <w:t>) and unsound patterns of formation known from MSA (</w:t>
-      </w:r>
-      <w:r>
-        <w:rPr>
-          <w:rStyle w:val="DMG"/>
-        </w:rPr>
-        <w:t>aḫbār</w:t>
-      </w:r>
-      <w:r>
-        <w:t xml:space="preserve">: speaker </w:t>
-      </w:r>
-      <w:r>
-        <w:rPr>
-          <w:rStyle w:val="DMG"/>
-        </w:rPr>
-        <w:t>M</w:t>
-      </w:r>
-      <w:r>
-        <w:t xml:space="preserve">, </w:t>
-      </w:r>
-      <w:r>
-        <w:rPr>
-          <w:rStyle w:val="DMG"/>
-        </w:rPr>
-        <w:t>agzā</w:t>
-      </w:r>
-      <w:r>
-        <w:t xml:space="preserve">: speaker </w:t>
-      </w:r>
-      <w:r>
-        <w:rPr>
-          <w:rStyle w:val="DMG"/>
-        </w:rPr>
-        <w:t>B</w:t>
-      </w:r>
-      <w:r>
-        <w:t xml:space="preserve">, </w:t>
-      </w:r>
-      <w:r>
-        <w:rPr>
-          <w:rStyle w:val="DMG"/>
-        </w:rPr>
-        <w:t>šarāyḥ</w:t>
-      </w:r>
-      <w:r>
-        <w:t xml:space="preserve">: speaker </w:t>
-      </w:r>
-      <w:r>
-        <w:rPr>
-          <w:rStyle w:val="DMG"/>
-        </w:rPr>
-        <w:t>Q</w:t>
-      </w:r>
-      <w:r>
-        <w:t>) are used. No diminutives were present.</w:t>
+        <w:t xml:space="preserve">) with the exception of form II verbs, which are plentiful in lower registers and are characterised by a CCaCCv(C) pattern in the </w:t>
+      </w:r>
+      <w:r>
+        <w:rPr>
+          <w:rStyle w:val="DMG"/>
+        </w:rPr>
+        <w:t>māḍī</w:t>
+      </w:r>
+      <w:r>
+        <w:t xml:space="preserve"> as op</w:t>
+      </w:r>
+      <w:r>
+        <w:softHyphen/>
+      </w:r>
+      <w:r>
+        <w:t>posed to CuCaCCv(C) in MSA. Text I contains a noteworthy example of a quadriliteral verb (</w:t>
+      </w:r>
+      <w:r>
+        <w:rPr>
+          <w:rStyle w:val="DMG"/>
+        </w:rPr>
+        <w:t>nsōlif</w:t>
+      </w:r>
+      <w:r>
+        <w:t xml:space="preserve"> “we chat”: speaker </w:t>
+      </w:r>
+      <w:r>
+        <w:rPr>
+          <w:rStyle w:val="DMG"/>
+        </w:rPr>
+        <w:t>A</w:t>
+      </w:r>
+      <w:r>
+        <w:t>) which falls into a group of com</w:t>
+      </w:r>
+      <w:r>
+        <w:softHyphen/>
+      </w:r>
+      <w:r>
+        <w:t>mon quadriliteral verbs in OA.</w:t>
+      </w:r>
+      <w:r>
+        <w:rPr>
+          <w:rStyle w:val="FootnoteReference"/>
+        </w:rPr>
+        <w:footnoteReference w:id="62"/>
       </w:r>
     </w:p>
     <w:p>
@@ -3765,139 +3811,38 @@
         <w:pStyle w:val="Textbody"/>
       </w:pPr>
       <w:r>
-        <w:t>With regard to verbs</w:t>
-      </w:r>
-      <w:r>
-        <w:rPr>
-          <w:rStyle w:val="FootnoteReference"/>
-        </w:rPr>
-        <w:footnoteReference w:id="62"/>
-      </w:r>
-      <w:r>
-        <w:t xml:space="preserve">, it is notable that in OA, female plural forms are still in use according to Edzard. That none are found in the corpus is intrinsic to the texts’ topics and speakers. For both </w:t>
-      </w:r>
-      <w:r>
-        <w:rPr>
-          <w:rStyle w:val="DMG"/>
-        </w:rPr>
-        <w:t>māḍī</w:t>
-      </w:r>
-      <w:r>
-        <w:t xml:space="preserve"> (perfect) and </w:t>
-      </w:r>
-      <w:r>
-        <w:rPr>
-          <w:rStyle w:val="DMG"/>
-        </w:rPr>
-        <w:t>muḍāriʿu</w:t>
-      </w:r>
-      <w:r>
-        <w:t xml:space="preserve"> (imperfect) </w:t>
-      </w:r>
-      <w:r>
-        <w:t xml:space="preserve">aspects, </w:t>
-      </w:r>
-      <w:r>
-        <w:t xml:space="preserve">there is a tendency to replace the vowel following R1 with </w:t>
-      </w:r>
-      <w:r>
-        <w:rPr>
-          <w:rStyle w:val="DMG"/>
-        </w:rPr>
-        <w:t>i</w:t>
-      </w:r>
-      <w:r>
-        <w:t xml:space="preserve"> or a vowel approaching its colour. This observation does not hold true for derived forms though, which mostly occur in more formal speech (</w:t>
-      </w:r>
-      <w:r>
-        <w:rPr>
-          <w:rStyle w:val="DMG"/>
-        </w:rPr>
-        <w:t>natakātif</w:t>
-      </w:r>
-      <w:r>
-        <w:t xml:space="preserve"> “we stand together”: speaker </w:t>
-      </w:r>
-      <w:r>
-        <w:rPr>
-          <w:rStyle w:val="DMG"/>
-        </w:rPr>
-        <w:t>Q</w:t>
-      </w:r>
-      <w:r>
-        <w:t xml:space="preserve">) with the exception of form II verbs, which are plentiful in lower registers and are characterised by a CCaCCv(C) pattern in the </w:t>
-      </w:r>
-      <w:r>
-        <w:rPr>
-          <w:rStyle w:val="DMG"/>
-        </w:rPr>
-        <w:t>māḍī</w:t>
-      </w:r>
-      <w:r>
-        <w:t xml:space="preserve"> as opposed to CuCaCCv(C) in MSA. Text I contains a noteworthy example of a quadriliteral verb (</w:t>
-      </w:r>
-      <w:r>
-        <w:rPr>
-          <w:rStyle w:val="DMG"/>
-        </w:rPr>
-        <w:t>nsōlif</w:t>
-      </w:r>
-      <w:r>
-        <w:t xml:space="preserve"> “we chat”: speaker </w:t>
-      </w:r>
-      <w:r>
-        <w:rPr>
-          <w:rStyle w:val="DMG"/>
-        </w:rPr>
-        <w:t>A</w:t>
-      </w:r>
-      <w:r>
-        <w:t>) which falls into a group of common quadriliteral verbs in OA.</w:t>
+        <w:t>Morphophonological features including syllable types, consonant clusters, rules of stress, assimilation, or dissimilation are outside the scope of this article. Interested readers are pointed towards Shaaban (1983) and Glover (1988) who provide ample discussions of these matters.</w:t>
+      </w:r>
+    </w:p>
+    <w:p>
+      <w:pPr>
+        <w:pStyle w:val="Heading1"/>
+      </w:pPr>
+      <w:bookmarkStart w:id="5" w:name="__RefHeading___Toc1078_1042209296"/>
+      <w:bookmarkEnd w:id="5"/>
+      <w:r>
+        <w:t>Word Frequency Analysis</w:t>
+      </w:r>
+    </w:p>
+    <w:p>
+      <w:pPr>
+        <w:pStyle w:val="Textbody"/>
+      </w:pPr>
+      <w:r>
+        <w:t xml:space="preserve">An interesting first computer linguistical approach to a text is word frequency analysis. The simplest forms of it are sometimes supported even by common word processing applications. But especially where English texts are concerned, WFA can become quite sophisticated and is beyond the scope of this article. With Arabic-script corpora, the first consideration needs to be that any software used to analyse it should be capable of processing Unicode-encoded files. First approximations of a corpus’s word frequencies do not need to be algorithmically complex, and so custom scripts written in </w:t>
+      </w:r>
+      <w:r>
+        <w:rPr>
+          <w:i/>
+          <w:iCs/>
+        </w:rPr>
+        <w:t>Ruby</w:t>
       </w:r>
       <w:r>
         <w:rPr>
           <w:rStyle w:val="FootnoteReference"/>
         </w:rPr>
         <w:footnoteReference w:id="63"/>
-      </w:r>
-    </w:p>
-    <w:p>
-      <w:pPr>
-        <w:pStyle w:val="Textbody"/>
-      </w:pPr>
-      <w:r>
-        <w:t>Morphophonological features including syllable types, consonant clusters, rules of stress, assimilation, or dissimilation are outside the scope of this article. Interested readers are pointed towards Shaaban (1983) and Glover (1988) who provide ample discussions of these matters.</w:t>
-      </w:r>
-    </w:p>
-    <w:p>
-      <w:pPr>
-        <w:pStyle w:val="Heading1"/>
-      </w:pPr>
-      <w:bookmarkStart w:id="17" w:name="__RefHeading___Toc1078_1042209296"/>
-      <w:bookmarkEnd w:id="17"/>
-      <w:r>
-        <w:t>Word Frequency Analysis</w:t>
-      </w:r>
-    </w:p>
-    <w:p>
-      <w:pPr>
-        <w:pStyle w:val="Textbody"/>
-      </w:pPr>
-      <w:r>
-        <w:t xml:space="preserve">An interesting first computer linguistical approach to a text is word frequency analysis. The simplest forms of it are sometimes supported even by common word processing applications. But especially where English texts are concerned, WFA can become quite sophisticated and is beyond the scope of this article. With Arabic-script corpora, the first consideration needs to be that any software used to analyse it should be capable of processing Unicode-encoded files. First approximations of a corpus’s word frequencies do not need to be algorithmically complex, and so custom scripts written in </w:t>
-      </w:r>
-      <w:r>
-        <w:rPr>
-          <w:i/>
-          <w:iCs/>
-        </w:rPr>
-        <w:t>Ruby</w:t>
-      </w:r>
-      <w:r>
-        <w:rPr>
-          <w:rStyle w:val="FootnoteReference"/>
-        </w:rPr>
-        <w:footnoteReference w:id="64"/>
       </w:r>
       <w:r>
         <w:t xml:space="preserve"> are presented instead of relying </w:t>
@@ -3922,25 +3867,86 @@
         <w:rPr>
           <w:rStyle w:val="FootnoteReference"/>
         </w:rPr>
+        <w:footnoteReference w:id="64"/>
+      </w:r>
+      <w:r>
+        <w:t xml:space="preserve"> until the point where it can be counted well enough to give meaningful results.</w:t>
+      </w:r>
+    </w:p>
+    <w:p>
+      <w:pPr>
+        <w:pStyle w:val="Textbody"/>
+      </w:pPr>
+      <w:r>
+        <w:t xml:space="preserve">Towards this end, experiments were conducted with the original </w:t>
+      </w:r>
+      <w:r>
+        <w:rPr>
+          <w:i/>
+          <w:iCs/>
+        </w:rPr>
+        <w:t>Buckwalter Arabic Morphological Analyzer</w:t>
+      </w:r>
+      <w:r>
+        <w:rPr>
+          <w:rStyle w:val="FootnoteReference"/>
+        </w:rPr>
         <w:footnoteReference w:id="65"/>
       </w:r>
       <w:r>
-        <w:t xml:space="preserve"> until the point where it can be counted well enough to give meaningful results.</w:t>
-      </w:r>
-    </w:p>
-    <w:p>
-      <w:pPr>
-        <w:pStyle w:val="Textbody"/>
-      </w:pPr>
-      <w:r>
-        <w:t xml:space="preserve">Towards this end, experiments were conducted with the original </w:t>
-      </w:r>
-      <w:r>
-        <w:rPr>
-          <w:i/>
-          <w:iCs/>
-        </w:rPr>
-        <w:t>Buckwalter Arabic Morphological Analyzer</w:t>
+        <w:t xml:space="preserve"> written in </w:t>
+      </w:r>
+      <w:r>
+        <w:rPr>
+          <w:i/>
+          <w:iCs/>
+        </w:rPr>
+        <w:t>Perl</w:t>
+      </w:r>
+      <w:r>
+        <w:t xml:space="preserve"> and then with </w:t>
+      </w:r>
+      <w:r>
+        <w:rPr>
+          <w:i/>
+          <w:iCs/>
+        </w:rPr>
+        <w:t>Ara</w:t>
+      </w:r>
+      <w:r>
+        <w:rPr>
+          <w:i/>
+          <w:iCs/>
+        </w:rPr>
+        <w:softHyphen/>
+      </w:r>
+      <w:r>
+        <w:rPr>
+          <w:i/>
+          <w:iCs/>
+        </w:rPr>
+        <w:t>Morph.</w:t>
+      </w:r>
+      <w:r>
+        <w:rPr>
+          <w:i/>
+          <w:iCs/>
+        </w:rPr>
+        <w:softHyphen/>
+      </w:r>
+      <w:r>
+        <w:rPr>
+          <w:i/>
+          <w:iCs/>
+        </w:rPr>
+        <w:t>NET</w:t>
+      </w:r>
+      <w:r>
+        <w:rPr>
+          <w:i/>
+          <w:iCs/>
+        </w:rPr>
+        <w:softHyphen/>
       </w:r>
       <w:r>
         <w:rPr>
@@ -3949,59 +3955,24 @@
         <w:footnoteReference w:id="66"/>
       </w:r>
       <w:r>
-        <w:t xml:space="preserve"> written in </w:t>
-      </w:r>
-      <w:r>
-        <w:rPr>
-          <w:i/>
-          <w:iCs/>
-        </w:rPr>
-        <w:t>Perl</w:t>
-      </w:r>
-      <w:r>
-        <w:t xml:space="preserve"> and then with </w:t>
-      </w:r>
-      <w:r>
-        <w:rPr>
-          <w:i/>
-          <w:iCs/>
-        </w:rPr>
-        <w:t>Ara</w:t>
-      </w:r>
-      <w:r>
-        <w:rPr>
-          <w:i/>
-          <w:iCs/>
-        </w:rPr>
-        <w:softHyphen/>
-      </w:r>
-      <w:r>
-        <w:rPr>
-          <w:i/>
-          <w:iCs/>
-        </w:rPr>
-        <w:t>Morph.</w:t>
-      </w:r>
-      <w:r>
-        <w:rPr>
-          <w:i/>
-          <w:iCs/>
-        </w:rPr>
-        <w:softHyphen/>
-      </w:r>
-      <w:r>
-        <w:rPr>
-          <w:i/>
-          <w:iCs/>
-        </w:rPr>
-        <w:t>NET</w:t>
-      </w:r>
-      <w:r>
-        <w:rPr>
-          <w:i/>
-          <w:iCs/>
-        </w:rPr>
-        <w:softHyphen/>
+        <w:t xml:space="preserve">, an improved rewrite of the </w:t>
+      </w:r>
+      <w:r>
+        <w:rPr>
+          <w:i/>
+          <w:iCs/>
+        </w:rPr>
+        <w:t>Java</w:t>
+      </w:r>
+      <w:r>
+        <w:t xml:space="preserve"> program </w:t>
+      </w:r>
+      <w:r>
+        <w:rPr>
+          <w:i/>
+          <w:iCs/>
+        </w:rPr>
+        <w:t>AraMorph</w:t>
       </w:r>
       <w:r>
         <w:rPr>
@@ -4010,24 +3981,14 @@
         <w:footnoteReference w:id="67"/>
       </w:r>
       <w:r>
-        <w:t xml:space="preserve">, an improved rewrite of the </w:t>
-      </w:r>
-      <w:r>
-        <w:rPr>
-          <w:i/>
-          <w:iCs/>
-        </w:rPr>
-        <w:t>Java</w:t>
-      </w:r>
-      <w:r>
-        <w:t xml:space="preserve"> program </w:t>
-      </w:r>
-      <w:r>
-        <w:rPr>
-          <w:i/>
-          <w:iCs/>
-        </w:rPr>
-        <w:t>AraMorph</w:t>
+        <w:t xml:space="preserve">, which in turn seems to be based on Buckwalter’s original work. Finally, efforts were made to utilize </w:t>
+      </w:r>
+      <w:r>
+        <w:rPr>
+          <w:i/>
+          <w:iCs/>
+        </w:rPr>
+        <w:t>MADAMIRA</w:t>
       </w:r>
       <w:r>
         <w:rPr>
@@ -4036,14 +3997,7 @@
         <w:footnoteReference w:id="68"/>
       </w:r>
       <w:r>
-        <w:t xml:space="preserve">, which in turn seems to be based on Buckwalter’s original work. Finally, efforts were made to utilize </w:t>
-      </w:r>
-      <w:r>
-        <w:rPr>
-          <w:i/>
-          <w:iCs/>
-        </w:rPr>
-        <w:t>MADAMIRA</w:t>
+        <w:t>, one of the current self-described</w:t>
       </w:r>
       <w:r>
         <w:rPr>
@@ -4052,7 +4006,7 @@
         <w:footnoteReference w:id="69"/>
       </w:r>
       <w:r>
-        <w:t>, one of the current self-described</w:t>
+        <w:t xml:space="preserve"> “state-of-the-art” projects in automated PoS tagging, tokenisation and lemmatisation of MSA and Egyptian Arabic. In the end it was decided that the small size of this study’s text corpus lent itself well to manual tokenisation and lemmatisation, so as a last step before word counting, hand-crafted replacement tables</w:t>
       </w:r>
       <w:r>
         <w:rPr>
@@ -4061,18 +4015,15 @@
         <w:footnoteReference w:id="70"/>
       </w:r>
       <w:r>
-        <w:t xml:space="preserve"> “state-of-the-art” projects in automated PoS tagging, tokenisation and lemmatisation of MSA and Egyptian Arabic. In the end it was decided that the small size of this study’s text corpus lent itself well to manual tokenisation and lemmatisation, so as a last step before word counting, hand-crafted </w:t>
-      </w:r>
-      <w:commentRangeStart w:id="18"/>
-      <w:commentRangeStart w:id="19"/>
-      <w:r>
-        <w:t>replacement tables</w:t>
-      </w:r>
-      <w:commentRangeEnd w:id="18"/>
-      <w:r>
-        <w:commentReference w:id="18"/>
-      </w:r>
-      <w:commentRangeEnd w:id="19"/>
+        <w:t xml:space="preserve"> are read and applied by the Ruby script. The result is a word frequency list. Step (b), the </w:t>
+      </w:r>
+      <w:r>
+        <w:rPr>
+          <w:i/>
+          <w:iCs/>
+        </w:rPr>
+        <w:t>count_words.rb</w:t>
+      </w:r>
       <w:r>
         <w:rPr>
           <w:rStyle w:val="FootnoteReference"/>
@@ -4080,25 +4031,6 @@
         <w:footnoteReference w:id="71"/>
       </w:r>
       <w:r>
-        <w:commentReference w:id="19"/>
-      </w:r>
-      <w:r>
-        <w:t xml:space="preserve"> are read and applied by the Ruby script. The result is a word frequency list. Step (b), the </w:t>
-      </w:r>
-      <w:r>
-        <w:rPr>
-          <w:i/>
-          <w:iCs/>
-        </w:rPr>
-        <w:t>count_words.rb</w:t>
-      </w:r>
-      <w:r>
-        <w:rPr>
-          <w:rStyle w:val="FootnoteReference"/>
-        </w:rPr>
-        <w:footnoteReference w:id="72"/>
-      </w:r>
-      <w:r>
         <w:t xml:space="preserve"> script, is explained in more detail by </w:t>
       </w:r>
       <w:r>
@@ -4130,7 +4062,7 @@
       <w:pPr>
         <w:pStyle w:val="Caption"/>
       </w:pPr>
-      <w:bookmarkStart w:id="20" w:name="_Ref498203258"/>
+      <w:bookmarkStart w:id="6" w:name="_Ref498203258"/>
       <w:r>
         <w:rPr>
           <w:noProof/>
@@ -4161,7 +4093,7 @@
                     <pic:cNvPicPr/>
                   </pic:nvPicPr>
                   <pic:blipFill>
-                    <a:blip r:embed="rId9" cstate="print"/>
+                    <a:blip r:embed="rId8" cstate="print"/>
                     <a:stretch>
                       <a:fillRect/>
                     </a:stretch>
@@ -4202,7 +4134,7 @@
       <w:r>
         <w:fldChar w:fldCharType="end"/>
       </w:r>
-      <w:bookmarkEnd w:id="20"/>
+      <w:bookmarkEnd w:id="6"/>
       <w:r>
         <w:t xml:space="preserve">: </w:t>
       </w:r>
@@ -4319,80 +4251,64 @@
         <w:rPr>
           <w:rStyle w:val="FootnoteReference"/>
         </w:rPr>
+        <w:footnoteReference w:id="72"/>
+      </w:r>
+      <w:r>
+        <w:t xml:space="preserve"> to Buckwalter’s 1999, 2001 and 2002 counts of large MSA corpora as well as the </w:t>
+      </w:r>
+      <w:r>
+        <w:rPr>
+          <w:i/>
+          <w:iCs/>
+        </w:rPr>
+        <w:t>New General Service List</w:t>
+      </w:r>
+      <w:r>
+        <w:t xml:space="preserve"> (Browne, Culligan, Phillips 2003) as an English-language control, there are quite a number of similarities despite differences in sample size as well as method and degree of tokenisation/lemmatisation.</w:t>
+      </w:r>
+    </w:p>
+    <w:p>
+      <w:pPr>
+        <w:pStyle w:val="Textbody"/>
+      </w:pPr>
+      <w:r>
+        <w:fldChar w:fldCharType="begin"/>
+      </w:r>
+      <w:r>
+        <w:instrText xml:space="preserve"> REF _Ref498203218 \h </w:instrText>
+      </w:r>
+      <w:r>
+        <w:fldChar w:fldCharType="separate"/>
+      </w:r>
+      <w:r>
+        <w:t>Figure</w:t>
+      </w:r>
+      <w:r>
+        <w:t xml:space="preserve"> </w:t>
+      </w:r>
+      <w:r>
+        <w:rPr>
+          <w:noProof/>
+        </w:rPr>
+        <w:t>2</w:t>
+      </w:r>
+      <w:r>
+        <w:fldChar w:fldCharType="end"/>
+      </w:r>
+      <w:r>
+        <w:t xml:space="preserve"> gives an impression of how word frequency counts are distributed over their range</w:t>
+      </w:r>
+      <w:r>
+        <w:t>. I</w:t>
+      </w:r>
+      <w:r>
+        <w:t>t is pointed out that various methods of dispersion calculation were considered. Given the small scope of this study, the limited time available, and the relatively high additional effort in required programming work, no such methods were implemented. Judging by work like Brysbaert and New’s</w:t>
+      </w:r>
+      <w:r>
+        <w:rPr>
+          <w:rStyle w:val="FootnoteReference"/>
+        </w:rPr>
         <w:footnoteReference w:id="73"/>
-      </w:r>
-      <w:r>
-        <w:t xml:space="preserve"> to Buckwalter’s 1999, 2001 and 2002 counts of large MSA corpora as well as the </w:t>
-      </w:r>
-      <w:r>
-        <w:rPr>
-          <w:i/>
-          <w:iCs/>
-        </w:rPr>
-        <w:t>New General Service List</w:t>
-      </w:r>
-      <w:r>
-        <w:t xml:space="preserve"> (Browne, Culligan, Phillips 2003) as an English-language control, there are quite a number of similarities despite differences in sample size as well as method and degree of tokenisation/lemmatisation.</w:t>
-      </w:r>
-    </w:p>
-    <w:p>
-      <w:pPr>
-        <w:pStyle w:val="Textbody"/>
-      </w:pPr>
-      <w:r>
-        <w:fldChar w:fldCharType="begin"/>
-      </w:r>
-      <w:r>
-        <w:instrText xml:space="preserve"> REF _Ref498203218 \h </w:instrText>
-      </w:r>
-      <w:r>
-        <w:fldChar w:fldCharType="separate"/>
-      </w:r>
-      <w:ins w:id="21" w:author="JR" w:date="2017-11-12T19:38:00Z">
-        <w:r>
-          <w:t>Figure</w:t>
-        </w:r>
-        <w:r>
-          <w:t xml:space="preserve"> </w:t>
-        </w:r>
-        <w:r>
-          <w:rPr>
-            <w:noProof/>
-          </w:rPr>
-          <w:t>2</w:t>
-        </w:r>
-      </w:ins>
-      <w:del w:id="22" w:author="JR" w:date="2017-11-12T19:38:00Z">
-        <w:r>
-          <w:delText>Figure</w:delText>
-        </w:r>
-        <w:r>
-          <w:delText xml:space="preserve"> </w:delText>
-        </w:r>
-        <w:r>
-          <w:rPr>
-            <w:noProof/>
-          </w:rPr>
-          <w:delText>2</w:delText>
-        </w:r>
-      </w:del>
-      <w:r>
-        <w:fldChar w:fldCharType="end"/>
-      </w:r>
-      <w:r>
-        <w:t xml:space="preserve"> gives an impression of how word frequency counts are distributed over their range</w:t>
-      </w:r>
-      <w:r>
-        <w:t>. I</w:t>
-      </w:r>
-      <w:r>
-        <w:t>t is pointed out that various methods of dispersion calculation were considered. Given the small scope of this study, the limited time available, and the relatively high additional effort in required programming work, no such methods were implemented. Judging by work like Brysbaert and New’s</w:t>
-      </w:r>
-      <w:r>
-        <w:rPr>
-          <w:rStyle w:val="FootnoteReference"/>
-        </w:rPr>
-        <w:footnoteReference w:id="74"/>
       </w:r>
       <w:r>
         <w:t xml:space="preserve">, word </w:t>
@@ -4402,10 +4318,7 @@
         <w:t xml:space="preserve">counting efforts of Arabic corpora will remain far from approaching the level of sophistication present in the discussion of the topic (let alone availability of algorithms or implementations thereof) for English and other Indo-European (or perhaps even </w:t>
       </w:r>
       <w:r>
-        <w:t>only</w:t>
-      </w:r>
-      <w:r>
-        <w:t xml:space="preserve"> </w:t>
+        <w:t xml:space="preserve">only </w:t>
       </w:r>
       <w:r>
         <w:t>Germani</w:t>
@@ -4417,10 +4330,7 @@
         <w:t xml:space="preserve">) languages. One important lesson seems to be that, for English, </w:t>
       </w:r>
       <w:r>
-        <w:t>corpora</w:t>
-      </w:r>
-      <w:r>
-        <w:t xml:space="preserve"> </w:t>
+        <w:t xml:space="preserve">corpora </w:t>
       </w:r>
       <w:r>
         <w:t>sizes beyond 16 million words</w:t>
@@ -4429,7 +4339,7 @@
         <w:rPr>
           <w:rStyle w:val="FootnoteReference"/>
         </w:rPr>
-        <w:footnoteReference w:id="75"/>
+        <w:footnoteReference w:id="74"/>
       </w:r>
       <w:r>
         <w:t xml:space="preserve"> decrease the necessity for weighting, so it would in turn be interesting to see what effect a weighting and </w:t>
@@ -4463,7 +4373,7 @@
                     <pic:cNvPicPr/>
                   </pic:nvPicPr>
                   <pic:blipFill>
-                    <a:blip r:embed="rId10" cstate="print"/>
+                    <a:blip r:embed="rId9" cstate="print"/>
                     <a:stretch>
                       <a:fillRect/>
                     </a:stretch>
@@ -4490,7 +4400,7 @@
         <w:rPr>
           <w:rStyle w:val="FootnoteReference"/>
         </w:rPr>
-        <w:footnoteReference w:id="76"/>
+        <w:footnoteReference w:id="75"/>
       </w:r>
       <w:r>
         <w:t xml:space="preserve"> would have on the present corpus given its small size.</w:t>
@@ -4500,7 +4410,7 @@
       <w:pPr>
         <w:pStyle w:val="Caption"/>
       </w:pPr>
-      <w:bookmarkStart w:id="23" w:name="_Ref498203218"/>
+      <w:bookmarkStart w:id="7" w:name="_Ref498203218"/>
       <w:r>
         <w:t>Figure</w:t>
       </w:r>
@@ -4525,7 +4435,7 @@
       <w:r>
         <w:fldChar w:fldCharType="end"/>
       </w:r>
-      <w:bookmarkEnd w:id="23"/>
+      <w:bookmarkEnd w:id="7"/>
       <w:r>
         <w:t xml:space="preserve">: </w:t>
       </w:r>
@@ -4635,7 +4545,7 @@
                     <pic:cNvPicPr/>
                   </pic:nvPicPr>
                   <pic:blipFill>
-                    <a:blip r:embed="rId11" cstate="print"/>
+                    <a:blip r:embed="rId10" cstate="print"/>
                     <a:stretch>
                       <a:fillRect/>
                     </a:stretch>
@@ -4779,8 +4689,8 @@
       <w:pPr>
         <w:pStyle w:val="Heading1"/>
       </w:pPr>
-      <w:bookmarkStart w:id="24" w:name="__RefHeading___Toc2026_1133875528"/>
-      <w:bookmarkEnd w:id="24"/>
+      <w:bookmarkStart w:id="8" w:name="__RefHeading___Toc2026_1133875528"/>
+      <w:bookmarkEnd w:id="8"/>
       <w:r>
         <w:t>Stylometric Analysis</w:t>
       </w:r>
@@ -4811,43 +4721,65 @@
         <w:rPr>
           <w:rStyle w:val="FootnoteReference"/>
         </w:rPr>
+        <w:footnoteReference w:id="76"/>
+      </w:r>
+      <w:r>
+        <w:t>. Modern Stylometry is still mostly used for the purpose of identifying</w:t>
+      </w:r>
+      <w:r>
+        <w:t xml:space="preserve"> or disproving claims of or proofing</w:t>
+      </w:r>
+      <w:r>
+        <w:t xml:space="preserve"> forgeries and is a logical follow-up to WFA, given that it may use the latter as one of its preliminary steps. This is the case for some of the methods employable by way of the </w:t>
+      </w:r>
+      <w:r>
+        <w:rPr>
+          <w:i/>
+          <w:iCs/>
+        </w:rPr>
+        <w:t xml:space="preserve">stylo </w:t>
+      </w:r>
+      <w:r>
+        <w:t xml:space="preserve">package available for the statistical programming language </w:t>
+      </w:r>
+      <w:r>
+        <w:rPr>
+          <w:i/>
+          <w:iCs/>
+        </w:rPr>
+        <w:t xml:space="preserve">R. </w:t>
+      </w:r>
+      <w:r>
+        <w:t xml:space="preserve">Unlike Ruby, R does not guarantee proper handling </w:t>
+      </w:r>
+      <w:r>
+        <w:lastRenderedPageBreak/>
+        <w:t>of strings encoded in Unicode, but newer versions will generally do so when run</w:t>
+      </w:r>
+      <w:r>
+        <w:softHyphen/>
+      </w:r>
+      <w:r>
+        <w:t>ning under Unix-based operating systems</w:t>
+      </w:r>
+      <w:r>
+        <w:rPr>
+          <w:rStyle w:val="FootnoteReference"/>
+        </w:rPr>
         <w:footnoteReference w:id="77"/>
       </w:r>
       <w:r>
-        <w:commentReference w:id="25"/>
-      </w:r>
-      <w:r>
-        <w:t>. Modern Stylometry is still mostly used for the purpose of identifying</w:t>
-      </w:r>
-      <w:r>
-        <w:t xml:space="preserve"> or disproving claims of or proofing</w:t>
-      </w:r>
-      <w:r>
-        <w:t xml:space="preserve"> forgeries and is a logical follow-up to WFA, given that it may use the latter as one of its preliminary steps. This is the case for some of the methods employable by way of the </w:t>
-      </w:r>
-      <w:r>
-        <w:rPr>
-          <w:i/>
-          <w:iCs/>
-        </w:rPr>
-        <w:t xml:space="preserve">stylo </w:t>
-      </w:r>
-      <w:r>
-        <w:t xml:space="preserve">package available for the statistical programming language </w:t>
-      </w:r>
-      <w:r>
-        <w:rPr>
-          <w:i/>
-          <w:iCs/>
-        </w:rPr>
-        <w:t xml:space="preserve">R. </w:t>
-      </w:r>
-      <w:r>
-        <w:t xml:space="preserve">Unlike Ruby, R does not guarantee proper handling </w:t>
-      </w:r>
-      <w:r>
-        <w:lastRenderedPageBreak/>
-        <w:t>of strings encoded in Unicode, but newer versions will generally do so when running under Unix-based operating systems</w:t>
+        <w:t xml:space="preserve">. The online encyclopedia </w:t>
+      </w:r>
+      <w:r>
+        <w:rPr>
+          <w:i/>
+          <w:iCs/>
+        </w:rPr>
+        <w:t>Wikipedia's</w:t>
+      </w:r>
+      <w:r>
+        <w:t xml:space="preserve"> article on stylometry</w:t>
       </w:r>
       <w:r>
         <w:rPr>
@@ -4856,17 +4788,7 @@
         <w:footnoteReference w:id="78"/>
       </w:r>
       <w:r>
-        <w:t xml:space="preserve">. The online encyclopedia </w:t>
-      </w:r>
-      <w:r>
-        <w:rPr>
-          <w:i/>
-          <w:iCs/>
-        </w:rPr>
-        <w:t>Wikipedia's</w:t>
-      </w:r>
-      <w:r>
-        <w:t xml:space="preserve"> article on stylometry</w:t>
+        <w:t xml:space="preserve"> lists one more software package</w:t>
       </w:r>
       <w:r>
         <w:rPr>
@@ -4875,7 +4797,54 @@
         <w:footnoteReference w:id="79"/>
       </w:r>
       <w:r>
-        <w:t xml:space="preserve"> lists one more software package</w:t>
+        <w:t xml:space="preserve"> available both free-as-in-speech and free-as-in-beverages, not tailored to a specific text language, and not solely intended for author attribution work. Unfortunately, the software completely ignores any Arabic letters</w:t>
+      </w:r>
+      <w:r>
+        <w:t>, rendering its output blank.</w:t>
+      </w:r>
+    </w:p>
+    <w:p>
+      <w:pPr>
+        <w:pStyle w:val="Textbody"/>
+      </w:pPr>
+      <w:r>
+        <w:t xml:space="preserve">Going by the </w:t>
+      </w:r>
+      <w:r>
+        <w:rPr>
+          <w:i/>
+          <w:iCs/>
+        </w:rPr>
+        <w:t>stylo</w:t>
+      </w:r>
+      <w:r>
+        <w:t xml:space="preserve"> package’s documentation, we find out that it is possible to feed an arbitrary number of arbitrary pieces of text into the </w:t>
+      </w:r>
+      <w:r>
+        <w:rPr>
+          <w:i/>
+          <w:iCs/>
+        </w:rPr>
+        <w:t>stylo()</w:t>
+      </w:r>
+      <w:r>
+        <w:t xml:space="preserve"> function. Then we get as a result, among other things, a table listing the </w:t>
+      </w:r>
+      <w:r>
+        <w:rPr>
+          <w:i/>
+          <w:iCs/>
+        </w:rPr>
+        <w:t xml:space="preserve">distance </w:t>
+      </w:r>
+      <w:r>
+        <w:t xml:space="preserve">(or dissimilarity) of each of these texts with each of the others (and with itself, which is of course zero). That way, it should be possible to compare the OA corpus’s texts to a </w:t>
+      </w:r>
+      <w:r>
+        <w:t xml:space="preserve">control </w:t>
+      </w:r>
+      <w:r>
+        <w:t>sample of Moroccan Arabic</w:t>
       </w:r>
       <w:r>
         <w:rPr>
@@ -4884,10 +4853,57 @@
         <w:footnoteReference w:id="80"/>
       </w:r>
       <w:r>
-        <w:t xml:space="preserve"> available both free-as-in-speech and free-as-in-beverages, not tailored to a specific text language, and not solely intended for author attribution work. Unfortunately, the software completely ignores any Arabic letters</w:t>
-      </w:r>
-      <w:r>
-        <w:t>, rendering its output blank.</w:t>
+        <w:t xml:space="preserve"> as well as the 65</w:t>
+      </w:r>
+      <w:r>
+        <w:rPr>
+          <w:vertAlign w:val="superscript"/>
+        </w:rPr>
+        <w:t>th</w:t>
+      </w:r>
+      <w:r>
+        <w:t xml:space="preserve"> and 66</w:t>
+      </w:r>
+      <w:r>
+        <w:rPr>
+          <w:vertAlign w:val="superscript"/>
+        </w:rPr>
+        <w:t>th</w:t>
+      </w:r>
+      <w:r>
+        <w:t xml:space="preserve"> surahs, </w:t>
+      </w:r>
+      <w:r>
+        <w:rPr>
+          <w:rStyle w:val="DMG"/>
+        </w:rPr>
+        <w:t>Sūrat-ṭ-Ṭalāq</w:t>
+      </w:r>
+      <w:r>
+        <w:rPr>
+          <w:i/>
+          <w:iCs/>
+        </w:rPr>
+        <w:t xml:space="preserve"> </w:t>
+      </w:r>
+      <w:r>
+        <w:t>and</w:t>
+      </w:r>
+      <w:r>
+        <w:rPr>
+          <w:i/>
+          <w:iCs/>
+        </w:rPr>
+        <w:t xml:space="preserve"> </w:t>
+      </w:r>
+      <w:r>
+        <w:rPr>
+          <w:rStyle w:val="DMG"/>
+        </w:rPr>
+        <w:t>Sūrat-t-Taḥrīm</w:t>
+      </w:r>
+      <w:r>
+        <w:t>. At 293 and 258 words respectively they are close in size to the OA corpus text sizes (255 words per text on average) and, being Classical Arabic texts, should be sufficiently different to show up as clear outliers.</w:t>
       </w:r>
     </w:p>
     <w:p>
@@ -4895,43 +4911,71 @@
         <w:pStyle w:val="Textbody"/>
       </w:pPr>
       <w:r>
-        <w:t xml:space="preserve">Going by the </w:t>
-      </w:r>
-      <w:r>
-        <w:rPr>
-          <w:i/>
-          <w:iCs/>
-        </w:rPr>
-        <w:t>stylo</w:t>
-      </w:r>
-      <w:r>
-        <w:t xml:space="preserve"> package’s documentation, we find out that it is possible to feed an arbitrary number of arbitrary pieces of text into the </w:t>
-      </w:r>
-      <w:r>
-        <w:rPr>
-          <w:i/>
-          <w:iCs/>
-        </w:rPr>
-        <w:t>stylo()</w:t>
-      </w:r>
-      <w:r>
-        <w:t xml:space="preserve"> function. Then we get as a result, among other things, a table listing the </w:t>
-      </w:r>
-      <w:r>
-        <w:rPr>
-          <w:i/>
-          <w:iCs/>
-        </w:rPr>
-        <w:t xml:space="preserve">distance </w:t>
-      </w:r>
-      <w:r>
-        <w:t xml:space="preserve">(or dissimilarity) of each of these texts with each of the others (and with itself, which is of course zero). That way, it should be possible to compare the OA corpus’s texts to a </w:t>
-      </w:r>
-      <w:r>
-        <w:t xml:space="preserve">control </w:t>
-      </w:r>
-      <w:r>
-        <w:t>sample of Moroccan Arabic</w:t>
+        <w:t xml:space="preserve">A distance matrix can be visualized as a network diagram with </w:t>
+      </w:r>
+      <w:r>
+        <w:rPr>
+          <w:i/>
+          <w:iCs/>
+        </w:rPr>
+        <w:t xml:space="preserve">nodes </w:t>
+      </w:r>
+      <w:r>
+        <w:t xml:space="preserve">(each text being </w:t>
+      </w:r>
+      <w:r>
+        <w:t xml:space="preserve">one </w:t>
+      </w:r>
+      <w:r>
+        <w:t xml:space="preserve">node) and </w:t>
+      </w:r>
+      <w:r>
+        <w:rPr>
+          <w:i/>
+          <w:iCs/>
+        </w:rPr>
+        <w:t xml:space="preserve">edges </w:t>
+      </w:r>
+      <w:r>
+        <w:t>(the lines connecting the nodes with one an</w:t>
+      </w:r>
+      <w:r>
+        <w:softHyphen/>
+      </w:r>
+      <w:r>
+        <w:t xml:space="preserve">other). Luckily, another </w:t>
+      </w:r>
+      <w:r>
+        <w:rPr>
+          <w:i/>
+          <w:iCs/>
+        </w:rPr>
+        <w:t xml:space="preserve">R </w:t>
+      </w:r>
+      <w:r>
+        <w:t xml:space="preserve">package called </w:t>
+      </w:r>
+      <w:r>
+        <w:rPr>
+          <w:i/>
+          <w:iCs/>
+        </w:rPr>
+        <w:t>igraph</w:t>
+      </w:r>
+      <w:r>
+        <w:t xml:space="preserve"> offers a collection of different al</w:t>
+      </w:r>
+      <w:r>
+        <w:softHyphen/>
+      </w:r>
+      <w:r>
+        <w:t>go</w:t>
+      </w:r>
+      <w:r>
+        <w:softHyphen/>
+      </w:r>
+      <w:r>
+        <w:t>rithms for a calculation of both node placement and edge lengths for a given distance matrix. We decide for the Kamada-Kawai algorithm, which uses a physical model of springs</w:t>
       </w:r>
       <w:r>
         <w:rPr>
@@ -4940,153 +4984,19 @@
         <w:footnoteReference w:id="81"/>
       </w:r>
       <w:r>
-        <w:t xml:space="preserve"> as well as the 65</w:t>
-      </w:r>
-      <w:r>
-        <w:rPr>
-          <w:vertAlign w:val="superscript"/>
-        </w:rPr>
-        <w:t>th</w:t>
-      </w:r>
-      <w:r>
-        <w:t xml:space="preserve"> and 66</w:t>
-      </w:r>
-      <w:r>
-        <w:rPr>
-          <w:vertAlign w:val="superscript"/>
-        </w:rPr>
-        <w:t>th</w:t>
-      </w:r>
-      <w:r>
-        <w:t xml:space="preserve"> surahs, </w:t>
-      </w:r>
-      <w:r>
-        <w:rPr>
-          <w:rStyle w:val="DMG"/>
-        </w:rPr>
-        <w:t>Sūrat-ṭ-Ṭalāq</w:t>
-      </w:r>
-      <w:r>
-        <w:rPr>
-          <w:i/>
-          <w:iCs/>
-        </w:rPr>
-        <w:t xml:space="preserve"> </w:t>
-      </w:r>
-      <w:r>
-        <w:t>and</w:t>
-      </w:r>
-      <w:r>
-        <w:rPr>
-          <w:i/>
-          <w:iCs/>
-        </w:rPr>
-        <w:t xml:space="preserve"> </w:t>
-      </w:r>
-      <w:r>
-        <w:rPr>
-          <w:rStyle w:val="DMG"/>
-        </w:rPr>
-        <w:t>Sūrat-t-Taḥrīm</w:t>
-      </w:r>
-      <w:r>
-        <w:t>. At 293 and 258 words respectively they are close in size to the OA corpus text sizes (255 words per text on average) and, being Classical Arabic texts, should be sufficiently different to show up as clear outliers.</w:t>
-      </w:r>
-    </w:p>
-    <w:p>
-      <w:pPr>
-        <w:pStyle w:val="Textbody"/>
-      </w:pPr>
-      <w:r>
-        <w:t xml:space="preserve">A distance matrix can be visualized as a network diagram with </w:t>
-      </w:r>
-      <w:r>
-        <w:rPr>
-          <w:i/>
-          <w:iCs/>
-        </w:rPr>
-        <w:t xml:space="preserve">nodes </w:t>
-      </w:r>
-      <w:r>
-        <w:t xml:space="preserve">(each text being </w:t>
-      </w:r>
-      <w:r>
-        <w:t>one</w:t>
-      </w:r>
-      <w:r>
-        <w:t xml:space="preserve"> </w:t>
-      </w:r>
-      <w:r>
-        <w:t xml:space="preserve">node) and </w:t>
-      </w:r>
-      <w:r>
-        <w:rPr>
-          <w:i/>
-          <w:iCs/>
-        </w:rPr>
-        <w:t xml:space="preserve">edges </w:t>
-      </w:r>
-      <w:r>
-        <w:t>(the lines connecting the nodes with one an</w:t>
+        <w:t>, works with undirected graphs such as ours, and re</w:t>
       </w:r>
       <w:r>
         <w:softHyphen/>
       </w:r>
       <w:r>
-        <w:t xml:space="preserve">other). Luckily, another </w:t>
-      </w:r>
-      <w:r>
-        <w:rPr>
-          <w:i/>
-          <w:iCs/>
-        </w:rPr>
-        <w:t xml:space="preserve">R </w:t>
-      </w:r>
-      <w:r>
-        <w:t xml:space="preserve">package called </w:t>
-      </w:r>
-      <w:r>
-        <w:rPr>
-          <w:i/>
-          <w:iCs/>
-        </w:rPr>
-        <w:t>igraph</w:t>
-      </w:r>
-      <w:r>
-        <w:t xml:space="preserve"> offers a collection of different al</w:t>
-      </w:r>
-      <w:r>
-        <w:softHyphen/>
-      </w:r>
-      <w:r>
-        <w:t>go</w:t>
-      </w:r>
-      <w:r>
-        <w:softHyphen/>
-      </w:r>
-      <w:r>
-        <w:t>rithms for a calculation of both node placement and edge lengths for a given distance matrix. We decide for the Kamada-Kawai algorithm, which uses a physical model of springs</w:t>
+        <w:t>producibly always gives the same image for the same input data. Running a script</w:t>
       </w:r>
       <w:r>
         <w:rPr>
           <w:rStyle w:val="FootnoteReference"/>
         </w:rPr>
         <w:footnoteReference w:id="82"/>
-      </w:r>
-      <w:r>
-        <w:t>, works with undirected graphs such as ours, and re</w:t>
-      </w:r>
-      <w:r>
-        <w:softHyphen/>
-      </w:r>
-      <w:r>
-        <w:t>producibly always gives the same image for the same input data. Running a script</w:t>
-      </w:r>
-      <w:r>
-        <w:rPr>
-          <w:rStyle w:val="FootnoteReference"/>
-        </w:rPr>
-        <w:footnoteReference w:id="83"/>
       </w:r>
       <w:r>
         <w:t xml:space="preserve"> using both </w:t>
@@ -5125,7 +5035,7 @@
         <w:rPr>
           <w:rStyle w:val="FootnoteReference"/>
         </w:rPr>
-        <w:footnoteReference w:id="84"/>
+        <w:footnoteReference w:id="83"/>
       </w:r>
       <w:r>
         <w:t xml:space="preserve"> discussed earlier, </w:t>
@@ -5215,7 +5125,7 @@
                     <pic:cNvPicPr/>
                   </pic:nvPicPr>
                   <pic:blipFill>
-                    <a:blip r:embed="rId12" cstate="print"/>
+                    <a:blip r:embed="rId11" cstate="print"/>
                     <a:stretch>
                       <a:fillRect/>
                     </a:stretch>
@@ -5236,7 +5146,13 @@
         </w:drawing>
       </w:r>
       <w:r>
-        <w:t>The fact that the diagram is interesting to look at can be considered as the proverbial icing on the cake. We first note an unexpectedly short and strong connection (both equalling small stylistic distance) between Text II (OA2) and the Moroccan Arabic control (MA1), for which reason the script was enhanced to make the size of the circles representing each node a function of the file sizes of the corresponding texts. Indeed</w:t>
+        <w:t>The fact that the diagram is interesting to look at can be considered as the proverbial icing on the cake. We first note an unexpectedly short and strong con</w:t>
+      </w:r>
+      <w:r>
+        <w:softHyphen/>
+      </w:r>
+      <w:r>
+        <w:t>nection (both equalling small stylistic distance) between Text II (OA2) and the Moroccan Arabic control (MA1), for which reason the script was enhanced to make the size of the circles representing each node a function of the file sizes of the corresponding texts. Indeed</w:t>
       </w:r>
       <w:r>
         <w:t xml:space="preserve"> then</w:t>
@@ -5314,8 +5230,8 @@
       <w:pPr>
         <w:pStyle w:val="Heading1"/>
       </w:pPr>
-      <w:bookmarkStart w:id="26" w:name="__RefHeading___Toc2293_1880132577"/>
-      <w:bookmarkEnd w:id="26"/>
+      <w:bookmarkStart w:id="9" w:name="__RefHeading___Toc2293_1880132577"/>
+      <w:bookmarkEnd w:id="9"/>
       <w:r>
         <w:t>Topic Modelling</w:t>
       </w:r>
@@ -5352,6 +5268,29 @@
         <w:rPr>
           <w:rStyle w:val="FootnoteReference"/>
         </w:rPr>
+        <w:footnoteReference w:id="84"/>
+      </w:r>
+      <w:r>
+        <w:rPr>
+          <w:i/>
+          <w:iCs/>
+        </w:rPr>
+        <w:t xml:space="preserve"> </w:t>
+      </w:r>
+      <w:r>
+        <w:t xml:space="preserve">and had developed into </w:t>
+      </w:r>
+      <w:r>
+        <w:rPr>
+          <w:i/>
+          <w:iCs/>
+        </w:rPr>
+        <w:t>Latent Dirichlet Allocation</w:t>
+      </w:r>
+      <w:r>
+        <w:rPr>
+          <w:rStyle w:val="FootnoteReference"/>
+        </w:rPr>
         <w:footnoteReference w:id="85"/>
       </w:r>
       <w:r>
@@ -5359,17 +5298,20 @@
           <w:i/>
           <w:iCs/>
         </w:rPr>
-        <w:t xml:space="preserve"> </w:t>
-      </w:r>
-      <w:r>
-        <w:t xml:space="preserve">and had developed into </w:t>
-      </w:r>
-      <w:r>
-        <w:rPr>
-          <w:i/>
-          <w:iCs/>
-        </w:rPr>
-        <w:t>Latent Dirichlet Allocation</w:t>
+        <w:t xml:space="preserve">, </w:t>
+      </w:r>
+      <w:r>
+        <w:t xml:space="preserve">a generalisation of </w:t>
+      </w:r>
+      <w:r>
+        <w:rPr>
+          <w:i/>
+          <w:iCs/>
+        </w:rPr>
+        <w:t>pLSI</w:t>
+      </w:r>
+      <w:r>
+        <w:t>, by 2003</w:t>
       </w:r>
       <w:r>
         <w:rPr>
@@ -5378,32 +5320,6 @@
         <w:footnoteReference w:id="86"/>
       </w:r>
       <w:r>
-        <w:rPr>
-          <w:i/>
-          <w:iCs/>
-        </w:rPr>
-        <w:t xml:space="preserve">, </w:t>
-      </w:r>
-      <w:r>
-        <w:t xml:space="preserve">a generalisation of </w:t>
-      </w:r>
-      <w:r>
-        <w:rPr>
-          <w:i/>
-          <w:iCs/>
-        </w:rPr>
-        <w:t>pLSI</w:t>
-      </w:r>
-      <w:r>
-        <w:t>, by 2003</w:t>
-      </w:r>
-      <w:r>
-        <w:rPr>
-          <w:rStyle w:val="FootnoteReference"/>
-        </w:rPr>
-        <w:footnoteReference w:id="87"/>
-      </w:r>
-      <w:r>
         <w:t>.</w:t>
       </w:r>
     </w:p>
@@ -5411,7 +5327,7 @@
       <w:pPr>
         <w:pStyle w:val="Caption"/>
       </w:pPr>
-      <w:bookmarkStart w:id="27" w:name="_Ref498210237"/>
+      <w:bookmarkStart w:id="10" w:name="_Ref498210237"/>
       <w:r>
         <w:rPr>
           <w:noProof/>
@@ -5441,7 +5357,7 @@
                     <pic:cNvPicPr/>
                   </pic:nvPicPr>
                   <pic:blipFill>
-                    <a:blip r:embed="rId13" cstate="print"/>
+                    <a:blip r:embed="rId12" cstate="print"/>
                     <a:stretch>
                       <a:fillRect/>
                     </a:stretch>
@@ -5482,7 +5398,7 @@
       <w:r>
         <w:fldChar w:fldCharType="end"/>
       </w:r>
-      <w:bookmarkEnd w:id="27"/>
+      <w:bookmarkEnd w:id="10"/>
       <w:r>
         <w:t xml:space="preserve">: </w:t>
       </w:r>
@@ -5524,7 +5440,7 @@
                     <pic:cNvPicPr/>
                   </pic:nvPicPr>
                   <pic:blipFill>
-                    <a:blip r:embed="rId14" cstate="print"/>
+                    <a:blip r:embed="rId13" cstate="print"/>
                     <a:stretch>
                       <a:fillRect/>
                     </a:stretch>
@@ -5583,30 +5499,39 @@
         <w:rPr>
           <w:rStyle w:val="FootnoteReference"/>
         </w:rPr>
+        <w:footnoteReference w:id="87"/>
+      </w:r>
+      <w:r>
+        <w:t xml:space="preserve"> A medical text, say, on open heart surgery might contain the </w:t>
+      </w:r>
+      <w:r>
+        <w:rPr>
+          <w:i/>
+          <w:iCs/>
+        </w:rPr>
+        <w:t>word</w:t>
+      </w:r>
+      <w:r>
+        <w:t xml:space="preserve"> “heart” quite often, but seldom will it occur in the proximity of words such as “flower”, “beloved” or “my”. Furthermore, within a text on open heart surgery, words like “intracardiac” or “bloodless” could appear in proximity to “heart”, as well as words like “bypass”, “stabilised” and “harvesting”. The second being that </w:t>
+      </w:r>
+      <w:r>
+        <w:rPr>
+          <w:i/>
+          <w:iCs/>
+        </w:rPr>
+        <w:t>documents</w:t>
+      </w:r>
+      <w:r>
+        <w:t xml:space="preserve"> (which are defined as a “sequence of N words”</w:t>
+      </w:r>
+      <w:r>
+        <w:rPr>
+          <w:rStyle w:val="FootnoteReference"/>
+        </w:rPr>
         <w:footnoteReference w:id="88"/>
       </w:r>
       <w:r>
-        <w:t xml:space="preserve"> A medical text, say, on open heart surgery might contain the </w:t>
-      </w:r>
-      <w:r>
-        <w:rPr>
-          <w:i/>
-          <w:iCs/>
-        </w:rPr>
-        <w:t>word</w:t>
-      </w:r>
-      <w:r>
-        <w:t xml:space="preserve"> “heart” quite often, but seldom will it occur in the proximity of words such as “flower”, “beloved” or “my”. Furthermore, within a text on open heart surgery, words like “intracardiac” or “bloodless” could appear in proximity to “heart”, as well as words like “bypass”, “stabilised” and “harvesting”. The second being that </w:t>
-      </w:r>
-      <w:r>
-        <w:rPr>
-          <w:i/>
-          <w:iCs/>
-        </w:rPr>
-        <w:t>documents</w:t>
-      </w:r>
-      <w:r>
-        <w:t xml:space="preserve"> (which are defined as a “sequence of N words”</w:t>
+        <w:t>, and may thus be as small as one sentence) speak only about a small number of topics</w:t>
       </w:r>
       <w:r>
         <w:rPr>
@@ -5615,15 +5540,6 @@
         <w:footnoteReference w:id="89"/>
       </w:r>
       <w:r>
-        <w:t>, and may thus be as small as one sentence) speak only about a small number of topics</w:t>
-      </w:r>
-      <w:r>
-        <w:rPr>
-          <w:rStyle w:val="FootnoteReference"/>
-        </w:rPr>
-        <w:footnoteReference w:id="90"/>
-      </w:r>
-      <w:r>
         <w:t xml:space="preserve">. Second, sticking with the hypothetical text on open heart surgery, a sentence (or </w:t>
       </w:r>
       <w:r>
@@ -5636,7 +5552,16 @@
         <w:t>, rather than more,</w:t>
       </w:r>
       <w:r>
-        <w:t xml:space="preserve"> likely to also include “bypass”, “stabilised” and “harvesting”. Now running such a text (or </w:t>
+        <w:t xml:space="preserve"> likely to also include “bypass”, “stabilised” and “harvesting”. Now run</w:t>
+      </w:r>
+      <w:r>
+        <w:softHyphen/>
+      </w:r>
+      <w:r>
+        <w:softHyphen/>
+      </w:r>
+      <w:r>
+        <w:t xml:space="preserve">ning such a text (or </w:t>
       </w:r>
       <w:r>
         <w:rPr>
@@ -5684,10 +5609,51 @@
         <w:rPr>
           <w:rStyle w:val="FootnoteReference"/>
         </w:rPr>
+        <w:footnoteReference w:id="90"/>
+      </w:r>
+      <w:r>
+        <w:t>) and that another topic might have to do with working on a beating heart (another method</w:t>
+      </w:r>
+      <w:r>
+        <w:rPr>
+          <w:rStyle w:val="FootnoteReference"/>
+        </w:rPr>
         <w:footnoteReference w:id="91"/>
       </w:r>
       <w:r>
-        <w:t>) and that another topic might have to do with working on a beating heart (another method</w:t>
+        <w:t>).</w:t>
+      </w:r>
+    </w:p>
+    <w:p>
+      <w:pPr>
+        <w:pStyle w:val="Textbody"/>
+      </w:pPr>
+      <w:r>
+        <w:t>Going back to Arabic, the same problems that LDA has to deal with in English still hold true, such as the existence of polysemy (one word with multiple meanings) and synonymy (many words that all have the same meaning). Similarly with Word Frequency and Stylometric Analysis, the higher oc</w:t>
+      </w:r>
+      <w:r>
+        <w:softHyphen/>
+      </w:r>
+      <w:r>
+        <w:t>currence of agglutination in Arabic when compared to English, not to speak of phenomena such as inner plurals</w:t>
+      </w:r>
+      <w:r>
+        <w:t>,</w:t>
+      </w:r>
+      <w:r>
+        <w:t xml:space="preserve"> all pose a problem. Our OA corpus, </w:t>
+      </w:r>
+      <w:r>
+        <w:t xml:space="preserve">even </w:t>
+      </w:r>
+      <w:r>
+        <w:t xml:space="preserve">having been tokenised and lemmatised, still does not stand a chance of producing truly meaningful results through topic modelling, again due to its small size. It may, however, yield understandable results, which were obtained by using R’s </w:t>
+      </w:r>
+      <w:r>
+        <w:t xml:space="preserve">stm </w:t>
+      </w:r>
+      <w:r>
+        <w:t>package, which, while building on LDA and others</w:t>
       </w:r>
       <w:r>
         <w:rPr>
@@ -5696,7 +5662,19 @@
         <w:footnoteReference w:id="92"/>
       </w:r>
       <w:r>
-        <w:t>).</w:t>
+        <w:t>, adds ad</w:t>
+      </w:r>
+      <w:r>
+        <w:softHyphen/>
+      </w:r>
+      <w:r>
+        <w:t xml:space="preserve">ditional capabilities as well as ease-of-use. As it produces lists of words with weights attached to them, so-called word clouds were chosen as the method of visualisation, making use of R’s </w:t>
+      </w:r>
+      <w:r>
+        <w:t xml:space="preserve">wordcloud </w:t>
+      </w:r>
+      <w:r>
+        <w:t>package.</w:t>
       </w:r>
     </w:p>
     <w:p>
@@ -5704,25 +5682,17 @@
         <w:pStyle w:val="Textbody"/>
       </w:pPr>
       <w:r>
-        <w:t>Going back to Arabic, the same problems that LDA has to deal with in English still hold true, such as the existence of polysemy (one word with multiple meanings) and synonymy (many words that all have the same meaning). Similarly with Word Frequency and Stylometric Analysis, the higher occurrence of agglutination in Arabic when compared to English, not to speak of phenomena such as inner plurals</w:t>
-      </w:r>
-      <w:r>
-        <w:t>,</w:t>
-      </w:r>
-      <w:r>
-        <w:t xml:space="preserve"> all pose a problem. Our OA corpus, </w:t>
-      </w:r>
-      <w:r>
-        <w:t xml:space="preserve">even </w:t>
-      </w:r>
-      <w:r>
-        <w:t xml:space="preserve">having been tokenised and lemmatised, still does not stand a chance of producing truly meaningful results through topic modelling, again due to its small size. It may, however, yield understandable results, which were obtained by using R’s </w:t>
-      </w:r>
-      <w:r>
+        <w:t xml:space="preserve">Following the </w:t>
+      </w:r>
+      <w:r>
+        <w:rPr>
+          <w:i/>
+          <w:iCs/>
+        </w:rPr>
         <w:t xml:space="preserve">stm </w:t>
       </w:r>
       <w:r>
-        <w:t>package, which, while building on LDA and others</w:t>
+        <w:t>manual</w:t>
       </w:r>
       <w:r>
         <w:rPr>
@@ -5731,31 +5701,49 @@
         <w:footnoteReference w:id="93"/>
       </w:r>
       <w:r>
-        <w:t xml:space="preserve">, adds additional capabilities as well as ease-of-use. As it produces lists of words with weights attached to them, so-called word clouds were chosen as the method of visualisation, making use of R’s </w:t>
-      </w:r>
-      <w:r>
-        <w:t xml:space="preserve">wordcloud </w:t>
-      </w:r>
-      <w:r>
-        <w:t>package.</w:t>
-      </w:r>
-    </w:p>
-    <w:p>
-      <w:pPr>
-        <w:pStyle w:val="Textbody"/>
-      </w:pPr>
-      <w:r>
-        <w:t xml:space="preserve">Following the </w:t>
-      </w:r>
-      <w:r>
-        <w:rPr>
-          <w:i/>
-          <w:iCs/>
-        </w:rPr>
-        <w:t xml:space="preserve">stm </w:t>
-      </w:r>
-      <w:r>
-        <w:t>manual</w:t>
+        <w:t xml:space="preserve">, we first obtain </w:t>
+      </w:r>
+      <w:r>
+        <w:fldChar w:fldCharType="begin"/>
+      </w:r>
+      <w:r>
+        <w:instrText xml:space="preserve"> REF _Ref498210237 \h </w:instrText>
+      </w:r>
+      <w:r>
+        <w:fldChar w:fldCharType="separate"/>
+      </w:r>
+      <w:r>
+        <w:t xml:space="preserve">Figure </w:t>
+      </w:r>
+      <w:r>
+        <w:rPr>
+          <w:noProof/>
+        </w:rPr>
+        <w:t>5</w:t>
+      </w:r>
+      <w:r>
+        <w:fldChar w:fldCharType="end"/>
+      </w:r>
+      <w:r>
+        <w:t xml:space="preserve"> which is a collection of re</w:t>
+      </w:r>
+      <w:r>
+        <w:softHyphen/>
+      </w:r>
+      <w:r>
+        <w:t>moval threshold graphs that give an idea of how the number of topics that are to be extracted influences the culling of documents, words and tokens. After some ex</w:t>
+      </w:r>
+      <w:r>
+        <w:softHyphen/>
+      </w:r>
+      <w:r>
+        <w:t xml:space="preserve">perimentation, we settle on 6 topics. Running the </w:t>
+      </w:r>
+      <w:r>
+        <w:t xml:space="preserve">corresponding </w:t>
+      </w:r>
+      <w:r>
+        <w:t>script</w:t>
       </w:r>
       <w:r>
         <w:rPr>
@@ -5764,62 +5752,23 @@
         <w:footnoteReference w:id="94"/>
       </w:r>
       <w:r>
-        <w:t xml:space="preserve">, we first obtain </w:t>
-      </w:r>
-      <w:r>
-        <w:fldChar w:fldCharType="begin"/>
-      </w:r>
-      <w:r>
-        <w:instrText xml:space="preserve"> REF _Ref498210237 \h </w:instrText>
-      </w:r>
-      <w:r>
-        <w:fldChar w:fldCharType="separate"/>
-      </w:r>
-      <w:r>
-        <w:t xml:space="preserve">Figure </w:t>
-      </w:r>
-      <w:r>
-        <w:rPr>
-          <w:noProof/>
-        </w:rPr>
-        <w:t>5</w:t>
-      </w:r>
-      <w:r>
-        <w:fldChar w:fldCharType="end"/>
-      </w:r>
-      <w:r>
-        <w:t xml:space="preserve"> which is a collection of removal threshold graphs that give an idea of how the number of topics that are to be extracted influences the culling of documents, words and tokens. After some experimentation, we settle on 6 topics. Running the </w:t>
-      </w:r>
-      <w:r>
-        <w:t xml:space="preserve">corresponding </w:t>
-      </w:r>
-      <w:r>
-        <w:t>script</w:t>
+        <w:t xml:space="preserve"> now produces Figure 6, the </w:t>
+      </w:r>
+      <w:r>
+        <w:rPr>
+          <w:i/>
+          <w:iCs/>
+        </w:rPr>
+        <w:t>Expected Topic Proportions</w:t>
+      </w:r>
+      <w:r>
+        <w:t xml:space="preserve"> graph, which consists of a triplet of words per topic, the first</w:t>
       </w:r>
       <w:r>
         <w:rPr>
           <w:rStyle w:val="FootnoteReference"/>
         </w:rPr>
         <w:footnoteReference w:id="95"/>
-      </w:r>
-      <w:r>
-        <w:t xml:space="preserve"> now produces Figure 6, the </w:t>
-      </w:r>
-      <w:r>
-        <w:rPr>
-          <w:i/>
-          <w:iCs/>
-        </w:rPr>
-        <w:t>Expected Topic Proportions</w:t>
-      </w:r>
-      <w:r>
-        <w:t xml:space="preserve"> graph, which consists of a triplet of words per topic, the first</w:t>
-      </w:r>
-      <w:r>
-        <w:rPr>
-          <w:rStyle w:val="FootnoteReference"/>
-        </w:rPr>
-        <w:footnoteReference w:id="96"/>
       </w:r>
       <w:r>
         <w:t xml:space="preserve"> of which has the greatest weight and should therefore bear the greatest significance with respect to the corpus. This seems to hold true for topics 1, 3, 4 and 6. When working with bigger corpora and consequently extracting more topics, this graph can serve as a guide in deciding what topics to look into more closely.</w:t>
@@ -5879,7 +5828,7 @@
         <w:rPr>
           <w:rStyle w:val="FootnoteReference"/>
         </w:rPr>
-        <w:footnoteReference w:id="97"/>
+        <w:footnoteReference w:id="96"/>
       </w:r>
       <w:r>
         <w:t xml:space="preserve"> and punctuation.</w:t>
@@ -5951,7 +5900,7 @@
                           </pic:cNvPicPr>
                         </pic:nvPicPr>
                         <pic:blipFill>
-                          <a:blip r:embed="rId15" cstate="print"/>
+                          <a:blip r:embed="rId14" cstate="print"/>
                           <a:stretch>
                             <a:fillRect/>
                           </a:stretch>
@@ -6023,7 +5972,7 @@
                           </pic:cNvPicPr>
                         </pic:nvPicPr>
                         <pic:blipFill>
-                          <a:blip r:embed="rId16" cstate="print"/>
+                          <a:blip r:embed="rId15" cstate="print"/>
                           <a:stretch>
                             <a:fillRect/>
                           </a:stretch>
@@ -6103,7 +6052,7 @@
                           </pic:cNvPicPr>
                         </pic:nvPicPr>
                         <pic:blipFill>
-                          <a:blip r:embed="rId17" cstate="print"/>
+                          <a:blip r:embed="rId16" cstate="print"/>
                           <a:stretch>
                             <a:fillRect/>
                           </a:stretch>
@@ -6178,7 +6127,7 @@
                           </pic:cNvPicPr>
                         </pic:nvPicPr>
                         <pic:blipFill>
-                          <a:blip r:embed="rId18" cstate="print"/>
+                          <a:blip r:embed="rId17" cstate="print"/>
                           <a:stretch>
                             <a:fillRect/>
                           </a:stretch>
@@ -6262,7 +6211,7 @@
                           </pic:cNvPicPr>
                         </pic:nvPicPr>
                         <pic:blipFill>
-                          <a:blip r:embed="rId19" cstate="print"/>
+                          <a:blip r:embed="rId18" cstate="print"/>
                           <a:stretch>
                             <a:fillRect/>
                           </a:stretch>
@@ -6337,7 +6286,7 @@
                           </pic:cNvPicPr>
                         </pic:nvPicPr>
                         <pic:blipFill>
-                          <a:blip r:embed="rId20" cstate="print"/>
+                          <a:blip r:embed="rId19" cstate="print"/>
                           <a:stretch>
                             <a:fillRect/>
                           </a:stretch>
@@ -6521,10 +6470,7 @@
         <w:t xml:space="preserve">n a way </w:t>
       </w:r>
       <w:r>
-        <w:t>therefore</w:t>
-      </w:r>
-      <w:r>
-        <w:t xml:space="preserve">, </w:t>
+        <w:t xml:space="preserve">therefore, </w:t>
       </w:r>
       <w:r>
         <w:t>the image constitutes a true statement. The most puzzling of the ex</w:t>
@@ -6553,8 +6499,8 @@
       <w:pPr>
         <w:pStyle w:val="Heading1"/>
       </w:pPr>
-      <w:bookmarkStart w:id="33" w:name="__RefHeading___Toc2295_1880132577"/>
-      <w:bookmarkEnd w:id="33"/>
+      <w:bookmarkStart w:id="11" w:name="__RefHeading___Toc2295_1880132577"/>
+      <w:bookmarkEnd w:id="11"/>
       <w:r>
         <w:t>Beyond Now</w:t>
       </w:r>
@@ -6570,43 +6516,74 @@
         <w:rPr>
           <w:rStyle w:val="FootnoteReference"/>
         </w:rPr>
+        <w:footnoteReference w:id="97"/>
+      </w:r>
+      <w:r>
+        <w:t xml:space="preserve"> More specifically, he recommended study</w:t>
+      </w:r>
+      <w:r>
+        <w:softHyphen/>
+      </w:r>
+      <w:r>
+        <w:t>ing the areas of syntax and semantics, child language and sociolinguistics. These re</w:t>
+      </w:r>
+      <w:r>
+        <w:softHyphen/>
+      </w:r>
+      <w:r>
+        <w:t xml:space="preserve">commendations are still valid today. Given </w:t>
+      </w:r>
+      <w:r>
+        <w:t xml:space="preserve">current circumstances </w:t>
+      </w:r>
+      <w:r>
+        <w:t xml:space="preserve">in the Arabic world </w:t>
+      </w:r>
+      <w:r>
+        <w:t xml:space="preserve">and the openness and hospitality </w:t>
+      </w:r>
+      <w:r>
+        <w:t>encountered in Oman</w:t>
+      </w:r>
+      <w:r>
+        <w:t xml:space="preserve">, further work, both in the field and through digital material already available, needs to be undertaken. </w:t>
+      </w:r>
+      <w:r>
+        <w:t>I</w:t>
+      </w:r>
+      <w:r>
+        <w:t>t is possible that even quiet and peaceful Oman will undergo sig</w:t>
+      </w:r>
+      <w:r>
+        <w:softHyphen/>
+      </w:r>
+      <w:r>
+        <w:t>nificant change in the near future or that its dialectal richness might further decline through processes of globalisation. There is evidence</w:t>
+      </w:r>
+      <w:r>
+        <w:rPr>
+          <w:rStyle w:val="FootnoteReference"/>
+        </w:rPr>
         <w:footnoteReference w:id="98"/>
       </w:r>
       <w:r>
-        <w:t xml:space="preserve"> More specifically, he recommended study</w:t>
-      </w:r>
-      <w:r>
-        <w:softHyphen/>
-      </w:r>
-      <w:r>
-        <w:t xml:space="preserve">ing the areas of syntax and semantics, child language and sociolinguistics. These recommendations are still valid today. Given </w:t>
-      </w:r>
-      <w:r>
-        <w:t xml:space="preserve">current circumstances </w:t>
-      </w:r>
-      <w:r>
-        <w:t xml:space="preserve">in the Arabic world </w:t>
-      </w:r>
-      <w:r>
-        <w:t xml:space="preserve">and the openness and hospitality </w:t>
-      </w:r>
-      <w:r>
-        <w:t>encountered in Oman</w:t>
-      </w:r>
-      <w:r>
-        <w:t xml:space="preserve">, further work, both in the field and through digital material already available, needs to be undertaken. </w:t>
-      </w:r>
-      <w:r>
-        <w:t>I</w:t>
-      </w:r>
-      <w:r>
-        <w:t>t is possible that even quiet and peaceful Oman will undergo sig</w:t>
-      </w:r>
-      <w:r>
-        <w:softHyphen/>
-      </w:r>
-      <w:r>
-        <w:t>nificant change in the near future or that its dialectal richness might further decline through processes of globalisation. There is evidence</w:t>
+        <w:t xml:space="preserve"> of the usefulness of using dialectological data with computer-aided methods as well as </w:t>
+      </w:r>
+      <w:r>
+        <w:rPr>
+          <w:rStyle w:val="Latin"/>
+        </w:rPr>
+        <w:t>vice versa</w:t>
+      </w:r>
+      <w:r>
+        <w:t xml:space="preserve">. In the past, projects such as the widely used </w:t>
+      </w:r>
+      <w:r>
+        <w:rPr>
+          <w:i/>
+          <w:iCs/>
+        </w:rPr>
+        <w:t>Modern Standard Arabic</w:t>
       </w:r>
       <w:r>
         <w:rPr>
@@ -6615,31 +6592,6 @@
         <w:footnoteReference w:id="99"/>
       </w:r>
       <w:r>
-        <w:t xml:space="preserve"> of the usefulness of using dialectological data with computer-aided methods as well as </w:t>
-      </w:r>
-      <w:r>
-        <w:rPr>
-          <w:rStyle w:val="Latin"/>
-        </w:rPr>
-        <w:t>vice versa</w:t>
-      </w:r>
-      <w:r>
-        <w:t xml:space="preserve">. In the past, projects such as the widely used </w:t>
-      </w:r>
-      <w:r>
-        <w:rPr>
-          <w:i/>
-          <w:iCs/>
-        </w:rPr>
-        <w:t>Modern Standard Arabic</w:t>
-      </w:r>
-      <w:r>
-        <w:rPr>
-          <w:rStyle w:val="FootnoteReference"/>
-        </w:rPr>
-        <w:footnoteReference w:id="100"/>
-      </w:r>
-      <w:r>
         <w:rPr>
           <w:i/>
           <w:iCs/>
@@ -6657,8 +6609,8 @@
       </w:r>
     </w:p>
     <w:sectPr>
-      <w:headerReference w:type="even" r:id="rId21"/>
-      <w:headerReference w:type="default" r:id="rId22"/>
+      <w:headerReference w:type="even" r:id="rId20"/>
+      <w:headerReference w:type="default" r:id="rId21"/>
       <w:pgSz w:w="11906" w:h="16838"/>
       <w:pgMar w:top="1378" w:right="1418" w:bottom="2268" w:left="1418" w:header="851" w:footer="0" w:gutter="0"/>
       <w:cols w:space="720"/>
@@ -6670,180 +6622,6 @@
 </w:document>
 </file>
 
-<file path=word/comments.xml><?xml version="1.0" encoding="utf-8"?>
-<w:comments xmlns:ve="http://schemas.openxmlformats.org/markup-compatibility/2006" xmlns:o="urn:schemas-microsoft-com:office:office" xmlns:r="http://schemas.openxmlformats.org/officeDocument/2006/relationships" xmlns:m="http://schemas.openxmlformats.org/officeDocument/2006/math" xmlns:v="urn:schemas-microsoft-com:vml" xmlns:wp="http://schemas.openxmlformats.org/drawingml/2006/wordprocessingDrawing" xmlns:w10="urn:schemas-microsoft-com:office:word" xmlns:w="http://schemas.openxmlformats.org/wordprocessingml/2006/main" xmlns:wne="http://schemas.microsoft.com/office/word/2006/wordml">
-  <w:comment w:id="8" w:author="JR" w:date="2017-11-11T22:59:00Z" w:initials="J">
-    <w:p>
-      <w:pPr>
-        <w:rPr>
-          <w:lang w:val="de-DE"/>
-        </w:rPr>
-      </w:pPr>
-      <w:r>
-        <w:rPr>
-          <w:rFonts w:ascii="Liberation Serif" w:eastAsia="Segoe UI" w:hAnsi="Liberation Serif" w:cs="Tahoma"/>
-          <w:color w:val="auto"/>
-          <w:lang w:val="de-DE" w:eastAsia="en-US" w:bidi="en-US"/>
-        </w:rPr>
-        <w:t>"Muscat" nicht kursiv, da hier die lexikalisierte englische Schreibweise verwendet wird. In 29, Izki ist DMG-Umschrift und daher kursiv.</w:t>
-      </w:r>
-    </w:p>
-    <w:p>
-      <w:pPr>
-        <w:rPr>
-          <w:lang w:val="de-DE"/>
-        </w:rPr>
-      </w:pPr>
-    </w:p>
-    <w:p>
-      <w:pPr>
-        <w:rPr>
-          <w:lang w:val="de-DE"/>
-        </w:rPr>
-      </w:pPr>
-    </w:p>
-  </w:comment>
-  <w:comment w:id="12" w:author="JR" w:date="2017-11-11T22:59:00Z" w:initials="J">
-    <w:p>
-      <w:pPr>
-        <w:rPr>
-          <w:lang w:val="de-DE"/>
-        </w:rPr>
-      </w:pPr>
-      <w:r>
-        <w:rPr>
-          <w:rFonts w:ascii="Liberation Serif" w:eastAsia="Segoe UI" w:hAnsi="Liberation Serif" w:cs="Tahoma"/>
-          <w:color w:val="auto"/>
-          <w:lang w:val="de-DE" w:eastAsia="en-US" w:bidi="en-US"/>
-        </w:rPr>
-        <w:t>War gelb markiert - warum?</w:t>
-      </w:r>
-    </w:p>
-    <w:p>
-      <w:pPr>
-        <w:rPr>
-          <w:lang w:val="de-DE"/>
-        </w:rPr>
-      </w:pPr>
-    </w:p>
-    <w:p>
-      <w:pPr>
-        <w:rPr>
-          <w:lang w:val="de-DE"/>
-        </w:rPr>
-      </w:pPr>
-    </w:p>
-  </w:comment>
-  <w:comment w:id="15" w:author="JR" w:date="2017-11-11T22:59:00Z" w:initials="J">
-    <w:p>
-      <w:pPr>
-        <w:rPr>
-          <w:lang w:val="de-DE"/>
-        </w:rPr>
-      </w:pPr>
-      <w:r>
-        <w:rPr>
-          <w:rFonts w:ascii="Liberation Serif" w:eastAsia="Segoe UI" w:hAnsi="Liberation Serif" w:cs="Tahoma"/>
-          <w:color w:val="auto"/>
-          <w:lang w:val="de-DE" w:eastAsia="en-US" w:bidi="en-US"/>
-        </w:rPr>
-        <w:t>War gelb markiert - warum?</w:t>
-      </w:r>
-    </w:p>
-    <w:p>
-      <w:pPr>
-        <w:rPr>
-          <w:lang w:val="de-DE"/>
-        </w:rPr>
-      </w:pPr>
-    </w:p>
-    <w:p>
-      <w:pPr>
-        <w:rPr>
-          <w:lang w:val="de-DE"/>
-        </w:rPr>
-      </w:pPr>
-    </w:p>
-  </w:comment>
-  <w:comment w:id="18" w:author="Knut" w:date="2017-11-11T22:59:00Z" w:initials="K">
-    <w:p>
-      <w:pPr>
-        <w:rPr>
-          <w:lang w:val="de-DE"/>
-        </w:rPr>
-      </w:pPr>
-      <w:r>
-        <w:rPr>
-          <w:rFonts w:ascii="Liberation Serif" w:eastAsia="Segoe UI" w:hAnsi="Liberation Serif" w:cs="Tahoma"/>
-          <w:color w:val="auto"/>
-          <w:lang w:val="de-DE" w:eastAsia="en-US" w:bidi="en-US"/>
-        </w:rPr>
-        <w:t>Funktioniert wohl nur mit login? Wenn ja, dann bitte hier erwähnen, den sonst bringen alle links zu github nur fehlermeldungen ;O)</w:t>
-      </w:r>
-    </w:p>
-    <w:p>
-      <w:pPr>
-        <w:rPr>
-          <w:lang w:val="de-DE"/>
-        </w:rPr>
-      </w:pPr>
-    </w:p>
-    <w:p>
-      <w:pPr>
-        <w:rPr>
-          <w:lang w:val="de-DE"/>
-        </w:rPr>
-      </w:pPr>
-    </w:p>
-  </w:comment>
-  <w:comment w:id="19" w:author="JR" w:date="2017-11-11T22:59:00Z" w:initials="J">
-    <w:p>
-      <w:pPr>
-        <w:rPr>
-          <w:lang w:val="de-DE"/>
-        </w:rPr>
-      </w:pPr>
-      <w:r>
-        <w:rPr>
-          <w:rFonts w:ascii="Liberation Serif" w:eastAsia="Segoe UI" w:hAnsi="Liberation Serif" w:cs="Tahoma"/>
-          <w:color w:val="auto"/>
-          <w:lang w:val="de-DE" w:eastAsia="en-US" w:bidi="en-US"/>
-        </w:rPr>
-        <w:t>Nee, alles gut, die Links waren nur falsch. Jetzt muss das auch ohne Login gehen. Bitte der Sicherheit halber einmal von Deinem Rechner aus testen!</w:t>
-      </w:r>
-    </w:p>
-    <w:p>
-      <w:pPr>
-        <w:rPr>
-          <w:lang w:val="de-DE"/>
-        </w:rPr>
-      </w:pPr>
-    </w:p>
-    <w:p>
-      <w:pPr>
-        <w:rPr>
-          <w:lang w:val="de-DE"/>
-        </w:rPr>
-      </w:pPr>
-    </w:p>
-  </w:comment>
-  <w:comment w:id="25" w:author="JR" w:date="2017-11-11T22:59:00Z" w:initials="J">
-    <w:p>
-      <w:r>
-        <w:rPr>
-          <w:rFonts w:ascii="Liberation Serif" w:eastAsia="Segoe UI" w:hAnsi="Liberation Serif" w:cs="Tahoma"/>
-          <w:color w:val="auto"/>
-          <w:lang w:val="en-US" w:eastAsia="en-US" w:bidi="en-US"/>
-        </w:rPr>
-        <w:t>War gelb markiert - warum?</w:t>
-      </w:r>
-    </w:p>
-    <w:p/>
-    <w:p/>
-  </w:comment>
-</w:comments>
-</file>
-
 <file path=word/endnotes.xml><?xml version="1.0" encoding="utf-8"?>
 <w:endnotes xmlns:ve="http://schemas.openxmlformats.org/markup-compatibility/2006" xmlns:o="urn:schemas-microsoft-com:office:office" xmlns:r="http://schemas.openxmlformats.org/officeDocument/2006/relationships" xmlns:m="http://schemas.openxmlformats.org/officeDocument/2006/math" xmlns:v="urn:schemas-microsoft-com:vml" xmlns:wp="http://schemas.openxmlformats.org/drawingml/2006/wordprocessingDrawing" xmlns:w10="urn:schemas-microsoft-com:office:word" xmlns:w="http://schemas.openxmlformats.org/wordprocessingml/2006/main" xmlns:wne="http://schemas.microsoft.com/office/word/2006/wordml">
   <w:endnote w:type="separator" w:id="-1">
@@ -6987,7 +6765,7 @@
         <w:fldChar w:fldCharType="begin"/>
       </w:r>
       <w:r>
-        <w:instrText xml:space="preserve"> ADDIN ZOTERO_ITEM CSL_CITATION {"citationID":"g89UikeA","properties":{"formattedCitation":"{\\rtf Clive Holes, \\uc0\\u8220{}Towards a Dialect Geography of Oman,\\uc0\\u8221{} {\\i{}Bulletin of the School of Oriental and African Studies} 52, no. 03 (1989): 52.}","plainCitation":"Clive Holes, “Towards a Dialect Geography of Oman,” Bulletin of the School of Oriental and African Studies 52, no. 03 (1989): 52."},"citationItems":[{"id":172,"uris":["http://zotero.org/users/15046/items/BHJ9HW85"],"uri":["http://zotero.org/users/15046/items/BHJ9HW85"],"itemData":{"id":172,"type":"article-journal","title":"Towards a Dialect Geography of Oman","container-title":"Bulletin of the School of Oriental and African Studies","page":"446-462","volume":"52","issue":"03","DOI":"10.1017/S0041977X00034558","note":"bibtex: holes:geography\npublisher-place: London","language":"en","author":[{"family":"Holes","given":"Clive"}],"issued":{"date-parts":[["1989"]]}},"locator":"52","label":"page"}],"schema":"https://github.com/citation-style-language/schema/raw/master/csl-citation.json"} </w:instrText>
+        <w:instrText xml:space="preserve"> ADDIN ZOTERO_ITEM CSL_CITATION {"citationID":"g89UikeA","properties":{"formattedCitation":"{\\rtf Clive Holes, \\uc0\\u8220{}Towards a Dialect Geography of Oman,\\uc0\\u8221{} {\\i{}Bulletin of the School of Oriental and African Studies} 52, no. 03 (1989): 52, https://doi.org/10.1017/S0041977X00034558.}","plainCitation":"Clive Holes, “Towards a Dialect Geography of Oman,” Bulletin of the School of Oriental and African Studies 52, no. 03 (1989): 52, https://doi.org/10.1017/S0041977X00034558."},"citationItems":[{"id":172,"uris":["http://zotero.org/users/15046/items/BHJ9HW85"],"uri":["http://zotero.org/users/15046/items/BHJ9HW85"],"itemData":{"id":172,"type":"article-journal","title":"Towards a Dialect Geography of Oman","container-title":"Bulletin of the School of Oriental and African Studies","page":"446-462","volume":"52","issue":"03","DOI":"10.1017/S0041977X00034558","note":"bibtex: holes:geography\npublisher-place: London","language":"en","author":[{"family":"Holes","given":"Clive"}],"issued":{"date-parts":[["1989"]]}},"locator":"52","label":"page"}],"schema":"https://github.com/citation-style-language/schema/raw/master/csl-citation.json"} </w:instrText>
       </w:r>
       <w:r>
         <w:fldChar w:fldCharType="separate"/>
@@ -7010,7 +6788,7 @@
         <w:rPr>
           <w:rFonts w:ascii="Times New Roman" w:hAnsi="Times New Roman" w:cs="Times New Roman"/>
         </w:rPr>
-        <w:t xml:space="preserve"> 52, no. 03 (1989): 52.</w:t>
+        <w:t xml:space="preserve"> 52, no. 03 (1989): 52, https://doi.org/10.1017/S0041977X00034558.</w:t>
       </w:r>
       <w:r>
         <w:fldChar w:fldCharType="end"/>
@@ -7069,7 +6847,7 @@
         <w:fldChar w:fldCharType="begin"/>
       </w:r>
       <w:r>
-        <w:instrText xml:space="preserve"> ADDIN ZOTERO_ITEM CSL_CITATION {"citationID":"cf2XapMK","properties":{"formattedCitation":"{\\rtf I.e., Domenyk Eades, \\uc0\\u8220{}A Transitional Arabic Dialect of the Northern Omani Interior,\\uc0\\u8221{} {\\i{}Zeitschrift f\\uc0\\u252{}r arabische Linguistik}, no. 54 (2011): 27\\uc0\\u8211{}41.}","plainCitation":"I.e., Domenyk Eades, “A Transitional Arabic Dialect of the Northern Omani Interior,” Zeitschrift für arabische Linguistik, no. 54 (2011): 27–41."},"citationItems":[{"id":106,"uris":["http://zotero.org/users/15046/items/VSQG4U36"],"uri":["http://zotero.org/users/15046/items/VSQG4U36"],"itemData":{"id":106,"type":"article-journal","title":"A Transitional Arabic Dialect of the Northern Omani Interior","container-title":"Zeitschrift für arabische Linguistik","page":"27-41","issue":"54","source":"Open WorldCat","note":"bibtex: eades:northerninterior:2011","language":"en","author":[{"family":"Eades","given":"Domenyk"}],"issued":{"date-parts":[["2011"]]}},"prefix":"I.e.,"}],"schema":"https://github.com/citation-style-language/schema/raw/master/csl-citation.json"} </w:instrText>
+        <w:instrText xml:space="preserve"> ADDIN ZOTERO_ITEM CSL_CITATION {"citationID":"cf2XapMK","properties":{"formattedCitation":"{\\rtf I.e., Domenyk Eades, \\uc0\\u8220{}A Transitional Arabic Dialect of the Northern Omani Interior,\\uc0\\u8221{} {\\i{}Zeitschrift F\\uc0\\u252{}r Arabische Linguistik}, no. 54 (2011): 27\\uc0\\u8211{}41.}","plainCitation":"I.e., Domenyk Eades, “A Transitional Arabic Dialect of the Northern Omani Interior,” Zeitschrift Für Arabische Linguistik, no. 54 (2011): 27–41."},"citationItems":[{"id":106,"uris":["http://zotero.org/users/15046/items/VSQG4U36"],"uri":["http://zotero.org/users/15046/items/VSQG4U36"],"itemData":{"id":106,"type":"article-journal","title":"A Transitional Arabic Dialect of the Northern Omani Interior","container-title":"Zeitschrift für arabische Linguistik","page":"27-41","issue":"54","source":"Open WorldCat","note":"bibtex: eades:northerninterior:2011","language":"en","author":[{"family":"Eades","given":"Domenyk"}],"issued":{"date-parts":[["2011"]]}},"prefix":"I.e.,"}],"schema":"https://github.com/citation-style-language/schema/raw/master/csl-citation.json"} </w:instrText>
       </w:r>
       <w:r>
         <w:fldChar w:fldCharType="separate"/>
@@ -7086,7 +6864,7 @@
           <w:i/>
           <w:iCs/>
         </w:rPr>
-        <w:t>Zeitschrift für arabische Linguistik</w:t>
+        <w:t>Zeitschrift Für Arabische Linguistik</w:t>
       </w:r>
       <w:r>
         <w:rPr>
@@ -7171,7 +6949,7 @@
         <w:fldChar w:fldCharType="begin"/>
       </w:r>
       <w:r>
-        <w:instrText xml:space="preserve"> ADDIN ZOTERO_ITEM CSL_CITATION {"citationID":"OSirZcSb","properties":{"formattedCitation":"{\\rtf Shaaban, {\\i{}The Phonology of Omani Arabic}, 16f.}","plainCitation":"Shaaban, The Phonology of Omani Arabic, 16f."},"citationItems":[{"id":53,"uris":["http://zotero.org/users/15046/items/THEFN447"],"uri":["http://zotero.org/users/15046/items/THEFN447"],"itemData":{"id":53,"type":"book","title":"The Phonology of Omani Arabic","publisher":"University Microfilms International","publisher-place":"Ann Arbor; London","number-of-pages":"xii, 227 leaves","event-place":"Ann Arbor; London","note":"bibtex: shaaban","language":"en","author":[{"family":"Shaaban","given":"Kassim A."}],"issued":{"date-parts":[["1983"]]}},"locator":"16f.","label":"page"}],"schema":"https://github.com/citation-style-language/schema/raw/master/csl-citation.json"} </w:instrText>
+        <w:instrText xml:space="preserve"> ADDIN ZOTERO_ITEM CSL_CITATION {"citationID":"OSirZcSb","properties":{"formattedCitation":"Ibid., 16f.","plainCitation":"Ibid., 16f."},"citationItems":[{"id":53,"uris":["http://zotero.org/users/15046/items/THEFN447"],"uri":["http://zotero.org/users/15046/items/THEFN447"],"itemData":{"id":53,"type":"book","title":"The Phonology of Omani Arabic","publisher":"University Microfilms International","publisher-place":"Ann Arbor; London","number-of-pages":"xii, 227 leaves","event-place":"Ann Arbor; London","note":"bibtex: shaaban","language":"en","author":[{"family":"Shaaban","given":"Kassim A."}],"issued":{"date-parts":[["1983"]]}},"locator":"16f.","label":"page"}],"schema":"https://github.com/citation-style-language/schema/raw/master/csl-citation.json"} </w:instrText>
       </w:r>
       <w:r>
         <w:fldChar w:fldCharType="separate"/>
@@ -7180,21 +6958,7 @@
         <w:rPr>
           <w:rFonts w:ascii="Times New Roman" w:hAnsi="Times New Roman" w:cs="Times New Roman"/>
         </w:rPr>
-        <w:t xml:space="preserve">Shaaban, </w:t>
-      </w:r>
-      <w:r>
-        <w:rPr>
-          <w:rFonts w:ascii="Times New Roman" w:hAnsi="Times New Roman" w:cs="Times New Roman"/>
-          <w:i/>
-          <w:iCs/>
-        </w:rPr>
-        <w:t>The Phonology of Omani Arabic</w:t>
-      </w:r>
-      <w:r>
-        <w:rPr>
-          <w:rFonts w:ascii="Times New Roman" w:hAnsi="Times New Roman" w:cs="Times New Roman"/>
-        </w:rPr>
-        <w:t>, 16f.</w:t>
+        <w:t>Ibid., 16f.</w:t>
       </w:r>
       <w:r>
         <w:fldChar w:fldCharType="end"/>
@@ -7282,19 +7046,7 @@
         <w:rPr>
           <w:rFonts w:ascii="Times New Roman" w:hAnsi="Times New Roman" w:cs="Times New Roman"/>
         </w:rPr>
-        <w:t xml:space="preserve">, ed. </w:t>
-      </w:r>
-      <w:r>
-        <w:rPr>
-          <w:rFonts w:ascii="Times New Roman" w:hAnsi="Times New Roman" w:cs="Times New Roman"/>
-          <w:lang w:val="de-DE"/>
-          <w:rPrChange w:id="1" w:author="JR" w:date="2017-11-12T19:36:00Z">
-            <w:rPr>
-              <w:rFonts w:ascii="Times New Roman" w:hAnsi="Times New Roman" w:cs="Times New Roman"/>
-            </w:rPr>
-          </w:rPrChange>
-        </w:rPr>
-        <w:t>Steffen Wippel (Dordrecht: Springer, 2013), 268.</w:t>
+        <w:t>, ed. Steffen Wippel (Dordrecht: Springer, 2013), 268.</w:t>
       </w:r>
       <w:r>
         <w:fldChar w:fldCharType="end"/>
@@ -7493,7 +7245,7 @@
         <w:fldChar w:fldCharType="begin"/>
       </w:r>
       <w:r>
-        <w:instrText xml:space="preserve"> ADDIN ZOTERO_ITEM CSL_CITATION {"citationID":"0dE0D0vq","properties":{"formattedCitation":"{\\rtf Shaaban, {\\i{}The Phonology of Omani Arabic}, 15f.}","plainCitation":"Shaaban, The Phonology of Omani Arabic, 15f."},"citationItems":[{"id":53,"uris":["http://zotero.org/users/15046/items/THEFN447"],"uri":["http://zotero.org/users/15046/items/THEFN447"],"itemData":{"id":53,"type":"book","title":"The Phonology of Omani Arabic","publisher":"University Microfilms International","publisher-place":"Ann Arbor; London","number-of-pages":"xii, 227 leaves","event-place":"Ann Arbor; London","note":"bibtex: shaaban","language":"en","author":[{"family":"Shaaban","given":"Kassim A."}],"issued":{"date-parts":[["1983"]]}},"locator":"15f.","label":"page"}],"schema":"https://github.com/citation-style-language/schema/raw/master/csl-citation.json"} </w:instrText>
+        <w:instrText xml:space="preserve"> ADDIN ZOTERO_ITEM CSL_CITATION {"citationID":"0dE0D0vq","properties":{"formattedCitation":"Ibid.","plainCitation":"Ibid."},"citationItems":[{"id":53,"uris":["http://zotero.org/users/15046/items/THEFN447"],"uri":["http://zotero.org/users/15046/items/THEFN447"],"itemData":{"id":53,"type":"book","title":"The Phonology of Omani Arabic","publisher":"University Microfilms International","publisher-place":"Ann Arbor; London","number-of-pages":"xii, 227 leaves","event-place":"Ann Arbor; London","note":"bibtex: shaaban","language":"en","author":[{"family":"Shaaban","given":"Kassim A."}],"issued":{"date-parts":[["1983"]]}},"locator":"15f.","label":"page"}],"schema":"https://github.com/citation-style-language/schema/raw/master/csl-citation.json"} </w:instrText>
       </w:r>
       <w:r>
         <w:fldChar w:fldCharType="separate"/>
@@ -7502,21 +7254,7 @@
         <w:rPr>
           <w:rFonts w:ascii="Times New Roman" w:hAnsi="Times New Roman" w:cs="Times New Roman"/>
         </w:rPr>
-        <w:t xml:space="preserve">Shaaban, </w:t>
-      </w:r>
-      <w:r>
-        <w:rPr>
-          <w:rFonts w:ascii="Times New Roman" w:hAnsi="Times New Roman" w:cs="Times New Roman"/>
-          <w:i/>
-          <w:iCs/>
-        </w:rPr>
-        <w:t>The Phonology of Omani Arabic</w:t>
-      </w:r>
-      <w:r>
-        <w:rPr>
-          <w:rFonts w:ascii="Times New Roman" w:hAnsi="Times New Roman" w:cs="Times New Roman"/>
-        </w:rPr>
-        <w:t>, 15f.</w:t>
+        <w:t>Ibid.</w:t>
       </w:r>
       <w:r>
         <w:fldChar w:fldCharType="end"/>
@@ -7585,11 +7323,6 @@
         <w:pStyle w:val="FootnoteText"/>
         <w:rPr>
           <w:lang w:val="en-US"/>
-          <w:rPrChange w:id="3" w:author="JR" w:date="2017-11-12T19:36:00Z">
-            <w:rPr>
-              <w:lang w:val="de-DE"/>
-            </w:rPr>
-          </w:rPrChange>
         </w:rPr>
       </w:pPr>
       <w:r>
@@ -7750,7 +7483,7 @@
         <w:fldChar w:fldCharType="begin"/>
       </w:r>
       <w:r>
-        <w:instrText xml:space="preserve"> ADDIN ZOTERO_ITEM CSL_CITATION {"citationID":"OlLPT3BI","properties":{"formattedCitation":"{\\rtf Willem Floor, \\uc0\\u8220{}First Contacts between the Netherlands and Masqat or A Report on the Discovery of the Coast of Oman in 1666,\\uc0\\u8221{} {\\i{}Zeitschrift der Deutschen Morgenl\\uc0\\u228{}ndischen Gesellschaft} 132 (1982): 295.}","plainCitation":"Willem Floor, “First Contacts between the Netherlands and Masqat or A Report on the Discovery of the Coast of Oman in 1666,” Zeitschrift der Deutschen Morgenländischen Gesellschaft 132 (1982): 295."},"citationItems":[{"id":209,"uris":["http://zotero.org/users/15046/items/UTP24V3Z"],"uri":["http://zotero.org/users/15046/items/UTP24V3Z"],"itemData":{"id":209,"type":"article-journal","title":"First Contacts between the Netherlands and Masqat or A Report on the Discovery of the Coast of Oman in 1666","container-title":"Zeitschrift der Deutschen Morgenländischen Gesellschaft","page":"289-307","volume":"132","note":"bibtex: floor:firstcontacts:1982","language":"en","author":[{"family":"Floor","given":"Willem"}],"issued":{"date-parts":[["1982"]]}},"locator":"295","label":"page"}],"schema":"https://github.com/citation-style-language/schema/raw/master/csl-citation.json"} </w:instrText>
+        <w:instrText xml:space="preserve"> ADDIN ZOTERO_ITEM CSL_CITATION {"citationID":"OlLPT3BI","properties":{"formattedCitation":"{\\rtf Willem Floor, \\uc0\\u8220{}First Contacts between the Netherlands and Masqat or A Report on the Discovery of the Coast of Oman in 1666,\\uc0\\u8221{} {\\i{}Zeitschrift Der Deutschen Morgenl\\uc0\\u228{}ndischen Gesellschaft} 132 (1982): 295.}","plainCitation":"Willem Floor, “First Contacts between the Netherlands and Masqat or A Report on the Discovery of the Coast of Oman in 1666,” Zeitschrift Der Deutschen Morgenländischen Gesellschaft 132 (1982): 295."},"citationItems":[{"id":209,"uris":["http://zotero.org/users/15046/items/UTP24V3Z"],"uri":["http://zotero.org/users/15046/items/UTP24V3Z"],"itemData":{"id":209,"type":"article-journal","title":"First Contacts between the Netherlands and Masqat or A Report on the Discovery of the Coast of Oman in 1666","container-title":"Zeitschrift der Deutschen Morgenländischen Gesellschaft","page":"289-307","volume":"132","note":"bibtex: floor:firstcontacts:1982","language":"en","author":[{"family":"Floor","given":"Willem"}],"issued":{"date-parts":[["1982"]]}},"locator":"295","label":"page"}],"schema":"https://github.com/citation-style-language/schema/raw/master/csl-citation.json"} </w:instrText>
       </w:r>
       <w:r>
         <w:fldChar w:fldCharType="separate"/>
@@ -7767,7 +7500,7 @@
           <w:i/>
           <w:iCs/>
         </w:rPr>
-        <w:t>Zeitschrift der Deutschen Morgenländischen Gesellschaft</w:t>
+        <w:t>Zeitschrift Der Deutschen Morgenländischen Gesellschaft</w:t>
       </w:r>
       <w:r>
         <w:rPr>
@@ -7807,7 +7540,7 @@
         <w:rPr>
           <w:lang w:val="de-DE"/>
         </w:rPr>
-        <w:instrText xml:space="preserve"> ADDIN ZOTERO_ITEM CSL_CITATION {"citationID":"SU8hYgcw","properties":{"formattedCitation":"{\\rtf Franz Praetorius, \\uc0\\u8220{}Ueber den arabischen Dialekt von Zanzibar,\\uc0\\u8221{} {\\i{}Zeitschrift der Deutschen Morgenl\\uc0\\u228{}ndischen Gesellschaft} 34 (1880): 217\\uc0\\u8211{}231.}","plainCitation":"Franz Praetorius, “Ueber den arabischen Dialekt von Zanzibar,” Zeitschrift der Deutschen Morgenländischen Gesellschaft 34 (1880): 217–231."},"citationItems":[{"id":177,"uris":["http://zotero.org/users/15046/items/Q4PIEU7J"],"uri":["http://zotero.org/users/15046/items/Q4PIEU7J"],"itemData":{"id":177,"type":"article-journal","title":"Ueber den arabischen Dialekt von Zanzibar","container-title":"Zeitschrift der Deutschen Morgenländischen Gesellschaft","page":"217-231","volume":"34","note":"bibtex: praetorius:dialekt:1880","language":"de","author":[{"family":"Praetorius","given":"Franz"}],"issued":{"date-parts":[["1880"]]}}}],"schema":"https://github.com/citation-style-language/schema/raw/master/csl-citation.json"} </w:instrText>
+        <w:instrText xml:space="preserve"> ADDIN ZOTERO_ITEM CSL_CITATION {"citationID":"SU8hYgcw","properties":{"formattedCitation":"{\\rtf Franz Praetorius, \\uc0\\u8220{}Ueber den arabischen Dialekt von Zanzibar,\\uc0\\u8221{} {\\i{}Zeitschrift der Deutschen Morgenl\\uc0\\u228{}ndischen Gesellschaft} 34 (1880): 217\\uc0\\u8211{}31.}","plainCitation":"Franz Praetorius, “Ueber den arabischen Dialekt von Zanzibar,” Zeitschrift der Deutschen Morgenländischen Gesellschaft 34 (1880): 217–31."},"citationItems":[{"id":177,"uris":["http://zotero.org/users/15046/items/Q4PIEU7J"],"uri":["http://zotero.org/users/15046/items/Q4PIEU7J"],"itemData":{"id":177,"type":"article-journal","title":"Ueber den arabischen Dialekt von Zanzibar","container-title":"Zeitschrift der Deutschen Morgenländischen Gesellschaft","page":"217-231","volume":"34","note":"bibtex: praetorius:dialekt:1880","language":"de","author":[{"family":"Praetorius","given":"Franz"}],"issued":{"date-parts":[["1880"]]}}}],"schema":"https://github.com/citation-style-language/schema/raw/master/csl-citation.json"} </w:instrText>
       </w:r>
       <w:r>
         <w:fldChar w:fldCharType="separate"/>
@@ -7833,7 +7566,7 @@
           <w:rFonts w:ascii="Times New Roman" w:hAnsi="Times New Roman" w:cs="Times New Roman"/>
           <w:lang w:val="de-DE"/>
         </w:rPr>
-        <w:t xml:space="preserve"> 34 (1880): 217–231.</w:t>
+        <w:t xml:space="preserve"> 34 (1880): 217–31.</w:t>
       </w:r>
       <w:r>
         <w:fldChar w:fldCharType="end"/>
@@ -7861,7 +7594,7 @@
         <w:fldChar w:fldCharType="begin"/>
       </w:r>
       <w:r>
-        <w:instrText xml:space="preserve"> ADDIN ZOTERO_ITEM CSL_CITATION {"citationID":"iZXjpaCT","properties":{"formattedCitation":"{\\rtf Nafla S. Kharusi, \\uc0\\u8220{}The Ethnic Label Zinjibari. Politics and Language Choice Implications among Swahili Speakers in Oman.,\\uc0\\u8221{} {\\i{}Ethnicities} 12, no. 3 (2012): 335\\uc0\\u8211{}353.}","plainCitation":"Nafla S. Kharusi, “The Ethnic Label Zinjibari. Politics and Language Choice Implications among Swahili Speakers in Oman.,” Ethnicities 12, no. 3 (2012): 335–353."},"citationItems":[{"id":845,"uris":["http://zotero.org/users/15046/items/NIXYCD4G"],"uri":["http://zotero.org/users/15046/items/NIXYCD4G"],"itemData":{"id":845,"type":"article-journal","title":"The ethnic label Zinjibari. Politics and language choice implications among Swahili speakers in Oman.","container-title":"Ethnicities","page":"335-353","volume":"12","issue":"3","DOI":"10.1177/1468796811432681","language":"en","author":[{"family":"Kharusi","given":"Nafla S."}],"issued":{"date-parts":[["2012"]]}}}],"schema":"https://github.com/citation-style-language/schema/raw/master/csl-citation.json"} </w:instrText>
+        <w:instrText xml:space="preserve"> ADDIN ZOTERO_ITEM CSL_CITATION {"citationID":"iZXjpaCT","properties":{"formattedCitation":"{\\rtf Nafla S. Kharusi, \\uc0\\u8220{}The Ethnic Label Zinjibari. Politics and Language Choice Implications among Swahili Speakers in Oman.,\\uc0\\u8221{} {\\i{}Ethnicities} 12, no. 3 (2012): 335\\uc0\\u8211{}53, https://doi.org/10.1177/1468796811432681.}","plainCitation":"Nafla S. Kharusi, “The Ethnic Label Zinjibari. Politics and Language Choice Implications among Swahili Speakers in Oman.,” Ethnicities 12, no. 3 (2012): 335–53, https://doi.org/10.1177/1468796811432681."},"citationItems":[{"id":845,"uris":["http://zotero.org/users/15046/items/NIXYCD4G"],"uri":["http://zotero.org/users/15046/items/NIXYCD4G"],"itemData":{"id":845,"type":"article-journal","title":"The ethnic label Zinjibari. Politics and language choice implications among Swahili speakers in Oman.","container-title":"Ethnicities","page":"335-353","volume":"12","issue":"3","DOI":"10.1177/1468796811432681","language":"en","author":[{"family":"Kharusi","given":"Nafla S."}],"issued":{"date-parts":[["2012"]]}}}],"schema":"https://github.com/citation-style-language/schema/raw/master/csl-citation.json"} </w:instrText>
       </w:r>
       <w:r>
         <w:fldChar w:fldCharType="separate"/>
@@ -7884,7 +7617,7 @@
         <w:rPr>
           <w:rFonts w:ascii="Times New Roman" w:hAnsi="Times New Roman" w:cs="Times New Roman"/>
         </w:rPr>
-        <w:t xml:space="preserve"> 12, no. 3 (2012): 335–353.</w:t>
+        <w:t xml:space="preserve"> 12, no. 3 (2012): 335–53, https://doi.org/10.1177/1468796811432681.</w:t>
       </w:r>
       <w:r>
         <w:fldChar w:fldCharType="end"/>
@@ -7912,7 +7645,7 @@
         <w:fldChar w:fldCharType="begin"/>
       </w:r>
       <w:r>
-        <w:instrText xml:space="preserve"> ADDIN ZOTERO_ITEM CSL_CITATION {"citationID":"zbeMBqi6","properties":{"formattedCitation":"{\\rtf Atmaram S. G. Jayakar, \\uc0\\u8220{}The O\\uc0\\u8217{}m\\uc0\\u225{}nee Dialect of Arabic\\uc0\\u8221{} 21, no. 3, Journal of the Royal Asiatic Society of Great Britain and Ireland (January 7, 1889): 649\\uc0\\u8211{}687.}","plainCitation":"Atmaram S. G. Jayakar, “The O’mánee Dialect of Arabic” 21, no. 3, Journal of the Royal Asiatic Society of Great Britain and Ireland (January 7, 1889): 649–687."},"citationItems":[{"id":220,"uris":["http://zotero.org/users/15046/items/4DQX9SXK"],"uri":["http://zotero.org/users/15046/items/4DQX9SXK"],"itemData":{"id":220,"type":"article-journal","title":"The O'mánee Dialect of Arabic","collection-title":"Journal of the Royal Asiatic Society of Great Britain and Ireland","page":"649-687","volume":"21","issue":"3","ISSN":"0035869X","note":"bibtex: jayakar","shortTitle":"The O'mánee Dialect of Arabic","language":"en","author":[{"family":"Jayakar","given":"Atmaram S. G."}],"issued":{"date-parts":[["1889",1,7]]}}}],"schema":"https://github.com/citation-style-language/schema/raw/master/csl-citation.json"} </w:instrText>
+        <w:instrText xml:space="preserve"> ADDIN ZOTERO_ITEM CSL_CITATION {"citationID":"zbeMBqi6","properties":{"formattedCitation":"{\\rtf Atmaram S. G. Jayakar, \\uc0\\u8220{}The O\\uc0\\u8217{}m\\uc0\\u225{}nee Dialect of Arabic,\\uc0\\u8221{} Journal of the Royal Asiatic Society of Great Britain and Ireland, 21, no. 3 (January 7, 1889): 649\\uc0\\u8211{}87.}","plainCitation":"Atmaram S. G. Jayakar, “The O’mánee Dialect of Arabic,” Journal of the Royal Asiatic Society of Great Britain and Ireland, 21, no. 3 (January 7, 1889): 649–87."},"citationItems":[{"id":220,"uris":["http://zotero.org/users/15046/items/4DQX9SXK"],"uri":["http://zotero.org/users/15046/items/4DQX9SXK"],"itemData":{"id":220,"type":"article-journal","title":"The O'mánee Dialect of Arabic","collection-title":"Journal of the Royal Asiatic Society of Great Britain and Ireland","page":"649-687","volume":"21","issue":"3","ISSN":"0035869X","note":"bibtex: jayakar","shortTitle":"The O'mánee Dialect of Arabic","language":"en","author":[{"family":"Jayakar","given":"Atmaram S. G."}],"issued":{"date-parts":[["1889",1,7]]}}}],"schema":"https://github.com/citation-style-language/schema/raw/master/csl-citation.json"} </w:instrText>
       </w:r>
       <w:r>
         <w:fldChar w:fldCharType="separate"/>
@@ -7921,7 +7654,7 @@
         <w:rPr>
           <w:rFonts w:ascii="Times New Roman" w:hAnsi="Times New Roman" w:cs="Times New Roman"/>
         </w:rPr>
-        <w:t>Atmaram S. G. Jayakar, “The O’mánee Dialect of Arabic” 21, no. 3, Journal of the Royal Asiatic Society of Great Britain and Ireland (January 7, 1889): 649–687.</w:t>
+        <w:t>Atmaram S. G. Jayakar, “The O’mánee Dialect of Arabic,” Journal of the Royal Asiatic Society of Great Britain and Ireland, 21, no. 3 (January 7, 1889): 649–87.</w:t>
       </w:r>
       <w:r>
         <w:fldChar w:fldCharType="end"/>
@@ -7974,33 +7707,12 @@
           <w:iCs/>
           <w:lang w:val="de-DE"/>
         </w:rPr>
-        <w:t xml:space="preserve">Sammlung arabischer Schriftstuecke aus Zanzibar und Oman. </w:t>
-      </w:r>
-      <w:r>
-        <w:rPr>
-          <w:rFonts w:ascii="Times New Roman" w:hAnsi="Times New Roman" w:cs="Times New Roman"/>
-          <w:i/>
-          <w:iCs/>
-          <w:lang w:val="de-DE"/>
-          <w:rPrChange w:id="4" w:author="JR" w:date="2017-11-12T19:36:00Z">
-            <w:rPr>
-              <w:rFonts w:ascii="Times New Roman" w:hAnsi="Times New Roman" w:cs="Times New Roman"/>
-              <w:i/>
-              <w:iCs/>
-            </w:rPr>
-          </w:rPrChange>
-        </w:rPr>
-        <w:t>Mit einem Glossar</w:t>
+        <w:t>Sammlung arabischer Schriftstuecke aus Zanzibar und Oman. Mit einem Glossar</w:t>
       </w:r>
       <w:r>
         <w:rPr>
           <w:rFonts w:ascii="Times New Roman" w:hAnsi="Times New Roman" w:cs="Times New Roman"/>
           <w:lang w:val="de-DE"/>
-          <w:rPrChange w:id="5" w:author="JR" w:date="2017-11-12T19:36:00Z">
-            <w:rPr>
-              <w:rFonts w:ascii="Times New Roman" w:hAnsi="Times New Roman" w:cs="Times New Roman"/>
-            </w:rPr>
-          </w:rPrChange>
         </w:rPr>
         <w:t xml:space="preserve"> (Stuttgart: Spemann, 1892).</w:t>
       </w:r>
@@ -8036,7 +7748,7 @@
         <w:rPr>
           <w:lang w:val="de-DE"/>
         </w:rPr>
-        <w:instrText xml:space="preserve"> ADDIN ZOTERO_ITEM CSL_CITATION {"citationID":"bV8a0KtK","properties":{"formattedCitation":"{\\rtf Carl Reinhardt, {\\i{}Ein arabischer Dialekt, gesprochen in \\uc0\\u703{}Om\\uc0\\u257{}n und Zanzibar. Nach praktischen Gesichtspunkten f\\uc0\\u252{}r das Seminar f\\uc0\\u252{}r orientalische Sprachen in Berlin}, 1. neugedruckte Auflage. (Amsterdam: APA, 1894), VII.}","plainCitation":"Carl Reinhardt, Ein arabischer Dialekt, gesprochen in ʿOmān und Zanzibar. Nach praktischen Gesichtspunkten für das Seminar für orientalische Sprachen in Berlin, 1. neugedruckte Auflage. (Amsterdam: APA, 1894), VII."},"citationItems":[{"id":221,"uris":["http://zotero.org/users/15046/items/EVS4MWQ2"],"uri":["http://zotero.org/users/15046/items/EVS4MWQ2"],"itemData":{"id":221,"type":"book","title":"Ein arabischer Dialekt, gesprochen in ʿOmān und Zanzibar. Nach praktischen Gesichtspunkten für das Seminar für orientalische Sprachen in Berlin","publisher":"APA","publisher-place":"Amsterdam","number-of-pages":"428","edition":"1. neugedruckte Auflage","event-place":"Amsterdam","ISBN":"978-90-6022-256-0","note":"bibtex: reinhardt:gesprochen","shortTitle":"Ein arabischer Dialekt, gesprochen in ʿOmān und Zanzibar","language":"de","author":[{"family":"Reinhardt","given":"Carl"}],"issued":{"date-parts":[["1894"]]}},"locator":"VII","label":"page"}],"schema":"https://github.com/citation-style-language/schema/raw/master/csl-citation.json"} </w:instrText>
+        <w:instrText xml:space="preserve"> ADDIN ZOTERO_ITEM CSL_CITATION {"citationID":"bV8a0KtK","properties":{"formattedCitation":"{\\rtf Carl Reinhardt, {\\i{}Ein arabischer Dialekt, gesprochen in \\uc0\\u703{}Om\\uc0\\u257{}n und Zanzibar. Nach praktischen Gesichtspunkten f\\uc0\\u252{}r das Seminar f\\uc0\\u252{}r orientalische Sprachen in Berlin}, 1. neugedruckte Auflage (Amsterdam: APA, 1894), VII.}","plainCitation":"Carl Reinhardt, Ein arabischer Dialekt, gesprochen in ʿOmān und Zanzibar. Nach praktischen Gesichtspunkten für das Seminar für orientalische Sprachen in Berlin, 1. neugedruckte Auflage (Amsterdam: APA, 1894), VII."},"citationItems":[{"id":221,"uris":["http://zotero.org/users/15046/items/EVS4MWQ2"],"uri":["http://zotero.org/users/15046/items/EVS4MWQ2"],"itemData":{"id":221,"type":"book","title":"Ein arabischer Dialekt, gesprochen in ʿOmān und Zanzibar. Nach praktischen Gesichtspunkten für das Seminar für orientalische Sprachen in Berlin","publisher":"APA","publisher-place":"Amsterdam","number-of-pages":"428","edition":"1. neugedruckte Auflage","event-place":"Amsterdam","ISBN":"978-90-6022-256-0","note":"bibtex: reinhardt:gesprochen","shortTitle":"Ein arabischer Dialekt, gesprochen in ʿOmān und Zanzibar","language":"de","author":[{"family":"Reinhardt","given":"Carl"}],"issued":{"date-parts":[["1894"]]}},"locator":"VII","label":"page"}],"schema":"https://github.com/citation-style-language/schema/raw/master/csl-citation.json"} </w:instrText>
       </w:r>
       <w:r>
         <w:fldChar w:fldCharType="separate"/>
@@ -8062,19 +7774,7 @@
           <w:rFonts w:ascii="Times New Roman" w:hAnsi="Times New Roman" w:cs="Times New Roman"/>
           <w:lang w:val="de-DE"/>
         </w:rPr>
-        <w:t xml:space="preserve">, 1. neugedruckte Auflage. </w:t>
-      </w:r>
-      <w:r>
-        <w:rPr>
-          <w:rFonts w:ascii="Times New Roman" w:hAnsi="Times New Roman" w:cs="Times New Roman"/>
-          <w:lang w:val="de-DE"/>
-          <w:rPrChange w:id="6" w:author="JR" w:date="2017-11-12T19:36:00Z">
-            <w:rPr>
-              <w:rFonts w:ascii="Times New Roman" w:hAnsi="Times New Roman" w:cs="Times New Roman"/>
-            </w:rPr>
-          </w:rPrChange>
-        </w:rPr>
-        <w:t>(Amsterdam: APA, 1894), VII.</w:t>
+        <w:t>, 1. neugedruckte Auflage (Amsterdam: APA, 1894), VII.</w:t>
       </w:r>
       <w:r>
         <w:fldChar w:fldCharType="end"/>
@@ -8086,7 +7786,7 @@
       <w:pPr>
         <w:pStyle w:val="FootnoteText"/>
         <w:rPr>
-          <w:lang w:val="de-DE"/>
+          <w:lang w:val="en-US"/>
         </w:rPr>
       </w:pPr>
       <w:r>
@@ -8097,7 +7797,7 @@
       </w:r>
       <w:r>
         <w:rPr>
-          <w:lang w:val="de-DE"/>
+          <w:lang w:val="en-US"/>
         </w:rPr>
         <w:t xml:space="preserve"> </w:t>
       </w:r>
@@ -8106,9 +7806,9 @@
       </w:r>
       <w:r>
         <w:rPr>
-          <w:lang w:val="de-DE"/>
-        </w:rPr>
-        <w:instrText xml:space="preserve"> ADDIN ZOTERO_ITEM CSL_CITATION {"citationID":"IkQTEqxl","properties":{"formattedCitation":"{\\rtf Reinhardt, {\\i{}Ein arabischer Dialekt, gesprochen in \\uc0\\u703{}Om\\uc0\\u257{}n und Zanzibar}, VIII.}","plainCitation":"Reinhardt, Ein arabischer Dialekt, gesprochen in ʿOmān und Zanzibar, VIII."},"citationItems":[{"id":221,"uris":["http://zotero.org/users/15046/items/EVS4MWQ2"],"uri":["http://zotero.org/users/15046/items/EVS4MWQ2"],"itemData":{"id":221,"type":"book","title":"Ein arabischer Dialekt, gesprochen in ʿOmān und Zanzibar. Nach praktischen Gesichtspunkten für das Seminar für orientalische Sprachen in Berlin","publisher":"APA","publisher-place":"Amsterdam","number-of-pages":"428","edition":"1. neugedruckte Auflage","event-place":"Amsterdam","ISBN":"978-90-6022-256-0","note":"bibtex: reinhardt:gesprochen","shortTitle":"Ein arabischer Dialekt, gesprochen in ʿOmān und Zanzibar","language":"de","author":[{"family":"Reinhardt","given":"Carl"}],"issued":{"date-parts":[["1894"]]}},"locator":"VIII","label":"page"}],"schema":"https://github.com/citation-style-language/schema/raw/master/csl-citation.json"} </w:instrText>
+          <w:lang w:val="en-US"/>
+        </w:rPr>
+        <w:instrText xml:space="preserve"> ADDIN ZOTERO_ITEM CSL_CITATION {"citationID":"IkQTEqxl","properties":{"formattedCitation":"Ibid., VIII.","plainCitation":"Ibid., VIII."},"citationItems":[{"id":221,"uris":["http://zotero.org/users/15046/items/EVS4MWQ2"],"uri":["http://zotero.org/users/15046/items/EVS4MWQ2"],"itemData":{"id":221,"type":"book","title":"Ein arabischer Dialekt, gesprochen in ʿOmān und Zanzibar. Nach praktischen Gesichtspunkten für das Seminar für orientalische Sprachen in Berlin","publisher":"APA","publisher-place":"Amsterdam","number-of-pages":"428","edition":"1. neugedruckte Auflage","event-place":"Amsterdam","ISBN":"978-90-6022-256-0","note":"bibtex: reinhardt:gesprochen","shortTitle":"Ein arabischer Dialekt, gesprochen in ʿOmān und Zanzibar","language":"de","author":[{"family":"Reinhardt","given":"Carl"}],"issued":{"date-parts":[["1894"]]}},"locator":"VIII","label":"page"}],"schema":"https://github.com/citation-style-language/schema/raw/master/csl-citation.json"} </w:instrText>
       </w:r>
       <w:r>
         <w:fldChar w:fldCharType="separate"/>
@@ -8116,25 +7816,8 @@
       <w:r>
         <w:rPr>
           <w:rFonts w:ascii="Times New Roman" w:hAnsi="Times New Roman" w:cs="Times New Roman"/>
-          <w:lang w:val="de-DE"/>
-        </w:rPr>
-        <w:t xml:space="preserve">Reinhardt, </w:t>
-      </w:r>
-      <w:r>
-        <w:rPr>
-          <w:rFonts w:ascii="Times New Roman" w:hAnsi="Times New Roman" w:cs="Times New Roman"/>
-          <w:i/>
-          <w:iCs/>
-          <w:lang w:val="de-DE"/>
-        </w:rPr>
-        <w:t>Ein arabischer Dialekt, gesprochen in ʿOmān und Zanzibar</w:t>
-      </w:r>
-      <w:r>
-        <w:rPr>
-          <w:rFonts w:ascii="Times New Roman" w:hAnsi="Times New Roman" w:cs="Times New Roman"/>
-          <w:lang w:val="de-DE"/>
-        </w:rPr>
-        <w:t>, VIII.</w:t>
+        </w:rPr>
+        <w:t>Ibid., VIII.</w:t>
       </w:r>
       <w:r>
         <w:fldChar w:fldCharType="end"/>
@@ -8146,7 +7829,7 @@
       <w:pPr>
         <w:pStyle w:val="FootnoteText"/>
         <w:rPr>
-          <w:lang w:val="de-DE"/>
+          <w:lang w:val="en-US"/>
         </w:rPr>
       </w:pPr>
       <w:r>
@@ -8157,7 +7840,7 @@
       </w:r>
       <w:r>
         <w:rPr>
-          <w:lang w:val="de-DE"/>
+          <w:lang w:val="en-US"/>
         </w:rPr>
         <w:t xml:space="preserve"> </w:t>
       </w:r>
@@ -8166,9 +7849,9 @@
       </w:r>
       <w:r>
         <w:rPr>
-          <w:lang w:val="de-DE"/>
-        </w:rPr>
-        <w:instrText xml:space="preserve"> ADDIN ZOTERO_ITEM CSL_CITATION {"citationID":"gz6wUlzc","properties":{"formattedCitation":"{\\rtf Reinhardt, {\\i{}Ein arabischer Dialekt, gesprochen in \\uc0\\u703{}Om\\uc0\\u257{}n und Zanzibar}, VIII.}","plainCitation":"Reinhardt, Ein arabischer Dialekt, gesprochen in ʿOmān und Zanzibar, VIII."},"citationItems":[{"id":221,"uris":["http://zotero.org/users/15046/items/EVS4MWQ2"],"uri":["http://zotero.org/users/15046/items/EVS4MWQ2"],"itemData":{"id":221,"type":"book","title":"Ein arabischer Dialekt, gesprochen in ʿOmān und Zanzibar. Nach praktischen Gesichtspunkten für das Seminar für orientalische Sprachen in Berlin","publisher":"APA","publisher-place":"Amsterdam","number-of-pages":"428","edition":"1. neugedruckte Auflage","event-place":"Amsterdam","ISBN":"978-90-6022-256-0","note":"bibtex: reinhardt:gesprochen","shortTitle":"Ein arabischer Dialekt, gesprochen in ʿOmān und Zanzibar","language":"de","author":[{"family":"Reinhardt","given":"Carl"}],"issued":{"date-parts":[["1894"]]}},"locator":"VIII","label":"page"}],"schema":"https://github.com/citation-style-language/schema/raw/master/csl-citation.json"} </w:instrText>
+          <w:lang w:val="en-US"/>
+        </w:rPr>
+        <w:instrText xml:space="preserve"> ADDIN ZOTERO_ITEM CSL_CITATION {"citationID":"gz6wUlzc","properties":{"formattedCitation":"Ibid.","plainCitation":"Ibid."},"citationItems":[{"id":221,"uris":["http://zotero.org/users/15046/items/EVS4MWQ2"],"uri":["http://zotero.org/users/15046/items/EVS4MWQ2"],"itemData":{"id":221,"type":"book","title":"Ein arabischer Dialekt, gesprochen in ʿOmān und Zanzibar. Nach praktischen Gesichtspunkten für das Seminar für orientalische Sprachen in Berlin","publisher":"APA","publisher-place":"Amsterdam","number-of-pages":"428","edition":"1. neugedruckte Auflage","event-place":"Amsterdam","ISBN":"978-90-6022-256-0","note":"bibtex: reinhardt:gesprochen","shortTitle":"Ein arabischer Dialekt, gesprochen in ʿOmān und Zanzibar","language":"de","author":[{"family":"Reinhardt","given":"Carl"}],"issued":{"date-parts":[["1894"]]}},"locator":"VIII","label":"page"}],"schema":"https://github.com/citation-style-language/schema/raw/master/csl-citation.json"} </w:instrText>
       </w:r>
       <w:r>
         <w:fldChar w:fldCharType="separate"/>
@@ -8176,25 +7859,8 @@
       <w:r>
         <w:rPr>
           <w:rFonts w:ascii="Times New Roman" w:hAnsi="Times New Roman" w:cs="Times New Roman"/>
-          <w:lang w:val="de-DE"/>
-        </w:rPr>
-        <w:t xml:space="preserve">Reinhardt, </w:t>
-      </w:r>
-      <w:r>
-        <w:rPr>
-          <w:rFonts w:ascii="Times New Roman" w:hAnsi="Times New Roman" w:cs="Times New Roman"/>
-          <w:i/>
-          <w:iCs/>
-          <w:lang w:val="de-DE"/>
-        </w:rPr>
-        <w:t>Ein arabischer Dialekt, gesprochen in ʿOmān und Zanzibar</w:t>
-      </w:r>
-      <w:r>
-        <w:rPr>
-          <w:rFonts w:ascii="Times New Roman" w:hAnsi="Times New Roman" w:cs="Times New Roman"/>
-          <w:lang w:val="de-DE"/>
-        </w:rPr>
-        <w:t>, VIII.</w:t>
+        </w:rPr>
+        <w:t>Ibid.</w:t>
       </w:r>
       <w:r>
         <w:fldChar w:fldCharType="end"/>
@@ -8206,7 +7872,7 @@
       <w:pPr>
         <w:pStyle w:val="FootnoteText"/>
         <w:rPr>
-          <w:lang w:val="de-DE"/>
+          <w:lang w:val="en-US"/>
         </w:rPr>
       </w:pPr>
       <w:r>
@@ -8222,7 +7888,7 @@
         <w:fldChar w:fldCharType="begin"/>
       </w:r>
       <w:r>
-        <w:instrText xml:space="preserve"> ADDIN ZOTERO_ITEM CSL_CITATION {"citationID":"NYa2ezHY","properties":{"formattedCitation":"{\\rtf Calvin H. Allen and W. Lynn Rigsbee, {\\i{}Oman under Qaboos. From Coup to Constitution. 1970-1996}, 1st reprinted. (London; Portland: Routledge, 2002).}","plainCitation":"Calvin H. Allen and W. Lynn Rigsbee, Oman under Qaboos. From Coup to Constitution. 1970-1996, 1st reprinted. (London; Portland: Routledge, 2002)."},"citationItems":[{"id":179,"uris":["http://zotero.org/users/15046/items/FXNV5EMT"],"uri":["http://zotero.org/users/15046/items/FXNV5EMT"],"itemData":{"id":179,"type":"book","title":"Oman under Qaboos. From coup to constitution. 1970-1996","publisher":"Routledge","publisher-place":"London; Portland","number-of-pages":"251","edition":"1st reprinted","source":"Gemeinsamer Bibliotheksverbund ISBN","event-place":"London; Portland","ISBN":"978-0-7146-8227-3","author":[{"family":"Allen","given":"Calvin H."},{"family":"Rigsbee","given":"W. Lynn"}],"issued":{"date-parts":[["2002"]]}}}],"schema":"https://github.com/citation-style-language/schema/raw/master/csl-citation.json"} </w:instrText>
+        <w:instrText xml:space="preserve"> ADDIN ZOTERO_ITEM CSL_CITATION {"citationID":"NYa2ezHY","properties":{"formattedCitation":"{\\rtf Calvin H. Allen and W. Lynn Rigsbee, {\\i{}Oman under Qaboos. From Coup to Constitution. 1970-1996}, 1st reprinted (London; Portland: Routledge, 2002).}","plainCitation":"Calvin H. Allen and W. Lynn Rigsbee, Oman under Qaboos. From Coup to Constitution. 1970-1996, 1st reprinted (London; Portland: Routledge, 2002)."},"citationItems":[{"id":179,"uris":["http://zotero.org/users/15046/items/FXNV5EMT"],"uri":["http://zotero.org/users/15046/items/FXNV5EMT"],"itemData":{"id":179,"type":"book","title":"Oman under Qaboos. From coup to constitution. 1970-1996","publisher":"Routledge","publisher-place":"London; Portland","number-of-pages":"251","edition":"1st reprinted","source":"Gemeinsamer Bibliotheksverbund ISBN","event-place":"London; Portland","ISBN":"978-0-7146-8227-3","author":[{"family":"Allen","given":"Calvin H."},{"family":"Rigsbee","given":"W. Lynn"}],"issued":{"date-parts":[["2002"]]}}}],"schema":"https://github.com/citation-style-language/schema/raw/master/csl-citation.json"} </w:instrText>
       </w:r>
       <w:r>
         <w:fldChar w:fldCharType="separate"/>
@@ -8245,7 +7911,7 @@
         <w:rPr>
           <w:rFonts w:ascii="Times New Roman" w:hAnsi="Times New Roman" w:cs="Times New Roman"/>
         </w:rPr>
-        <w:t>, 1st reprinted. (London; Portland: Routledge, 2002).</w:t>
+        <w:t>, 1st reprinted (London; Portland: Routledge, 2002).</w:t>
       </w:r>
       <w:r>
         <w:fldChar w:fldCharType="end"/>
@@ -8273,7 +7939,7 @@
         <w:fldChar w:fldCharType="begin"/>
       </w:r>
       <w:r>
-        <w:instrText xml:space="preserve"> ADDIN ZOTERO_ITEM CSL_CITATION {"citationID":"eJHjjyKK","properties":{"formattedCitation":"{\\rtf Clive Holes, \\uc0\\u8220{}An Arabic Text from \\uc0\\u7778{}\\uc0\\u363{}r, Oman,\\uc0\\u8221{} in {\\i{}Ingham of Arabia}, ed. Clive Holes and Rudolf Jong (Brill, 2013), 87\\uc0\\u8211{}107, accessed July 26, 2015, https://books.google.de/books?id=gfSZAAAAQBAJ&amp;pg=PA87.}","plainCitation":"Clive Holes, “An Arabic Text from Ṣūr, Oman,” in Ingham of Arabia, ed. Clive Holes and Rudolf Jong (Brill, 2013), 87–107, accessed July 26, 2015, https://books.google.de/books?id=gfSZAAAAQBAJ&amp;pg=PA87."},"citationItems":[{"id":103,"uris":["http://zotero.org/users/15046/items/FH8DIICB"],"uri":["http://zotero.org/users/15046/items/FH8DIICB"],"itemData":{"id":103,"type":"chapter","title":"An Arabic Text from Ṣūr, Oman","container-title":"Ingham of Arabia","publisher":"Brill","page":"87-107","source":"CrossRef","URL":"https://books.google.de/books?id=gfSZAAAAQBAJ&amp;pg=PA87","ISBN":"978-90-04-25619-4","note":"bibtex: holes:textfromsur:2013","language":"en","editor":[{"family":"Holes","given":"Clive"},{"family":"Jong","given":"Rudolf"}],"author":[{"family":"Holes","given":"Clive"}],"issued":{"date-parts":[["2013",8,8]]},"accessed":{"date-parts":[["2015",7,26]]}}}],"schema":"https://github.com/citation-style-language/schema/raw/master/csl-citation.json"} </w:instrText>
+        <w:instrText xml:space="preserve"> ADDIN ZOTERO_ITEM CSL_CITATION {"citationID":"eJHjjyKK","properties":{"formattedCitation":"{\\rtf Clive Holes, \\uc0\\u8220{}An Arabic Text from \\uc0\\u7778{}\\uc0\\u363{}r, Oman,\\uc0\\u8221{} in {\\i{}Ingham of Arabia}, ed. Clive Holes and Rudolf de Jong (Brill, 2013), 87\\uc0\\u8211{}107.}","plainCitation":"Clive Holes, “An Arabic Text from Ṣūr, Oman,” in Ingham of Arabia, ed. Clive Holes and Rudolf de Jong (Brill, 2013), 87–107."},"citationItems":[{"id":103,"uris":["http://zotero.org/users/15046/items/FH8DIICB"],"uri":["http://zotero.org/users/15046/items/FH8DIICB"],"itemData":{"id":103,"type":"chapter","title":"An Arabic Text from Ṣūr, Oman","container-title":"Ingham of Arabia","publisher":"Brill","page":"87-107","source":"CrossRef","ISBN":"978-90-04-25619-4","note":"bibtex: holes:textfromsur:2013\n\nhttps://books.google.de/books?id=gfSZAAAAQBAJ&amp;pg=PA87","language":"en","editor":[{"family":"Holes","given":"Clive"},{"family":"Jong","given":"Rudolf","non-dropping-particle":"de"}],"author":[{"family":"Holes","given":"Clive"}],"issued":{"date-parts":[["2013",8,8]]},"accessed":{"date-parts":[["2015",7,26]]}}}],"schema":"https://github.com/citation-style-language/schema/raw/master/csl-citation.json"} </w:instrText>
       </w:r>
       <w:r>
         <w:fldChar w:fldCharType="separate"/>
@@ -8296,7 +7962,7 @@
         <w:rPr>
           <w:rFonts w:ascii="Times New Roman" w:hAnsi="Times New Roman" w:cs="Times New Roman"/>
         </w:rPr>
-        <w:t>, ed. Clive Holes and Rudolf Jong (Brill, 2013), 87–107, accessed July 26, 2015, https://books.google.de/books?id=gfSZAAAAQBAJ&amp;pg=PA87.</w:t>
+        <w:t>, ed. Clive Holes and Rudolf de Jong (Brill, 2013), 87–107.</w:t>
       </w:r>
       <w:r>
         <w:fldChar w:fldCharType="end"/>
@@ -8441,7 +8107,7 @@
         <w:fldChar w:fldCharType="begin"/>
       </w:r>
       <w:r>
-        <w:instrText xml:space="preserve"> ADDIN ZOTERO_ITEM CSL_CITATION {"citationID":"CxNNsdaS","properties":{"formattedCitation":"{\\rtf Clive Holes and Said Salman Abu Athera, \\uc0\\u8220{}George Bush, Bedouin Poet,\\uc0\\u8221{} {\\i{}Middle Eastern Literatures} 10, no. 3 (December 2007): 273\\uc0\\u8211{}289.}","plainCitation":"Clive Holes and Said Salman Abu Athera, “George Bush, Bedouin Poet,” Middle Eastern Literatures 10, no. 3 (December 2007): 273–289."},"citationItems":[{"id":225,"uris":["http://zotero.org/users/15046/items/7VXVXJCV"],"uri":["http://zotero.org/users/15046/items/7VXVXJCV"],"itemData":{"id":225,"type":"article-journal","title":"George Bush, Bedouin Poet","container-title":"Middle Eastern Literatures","page":"273-289","volume":"10","issue":"3","source":"CrossRef","DOI":"10.1080/14752620701664662","ISSN":"1475-262X","note":"bibtex: holes:bedouinpoet","language":"en","author":[{"family":"Holes","given":"Clive"},{"family":"Abu Athera","given":"Said Salman"}],"issued":{"date-parts":[["2007",12]]}}}],"schema":"https://github.com/citation-style-language/schema/raw/master/csl-citation.json"} </w:instrText>
+        <w:instrText xml:space="preserve"> ADDIN ZOTERO_ITEM CSL_CITATION {"citationID":"CxNNsdaS","properties":{"formattedCitation":"{\\rtf Clive Holes and Said Salman Abu Athera, \\uc0\\u8220{}George Bush, Bedouin Poet,\\uc0\\u8221{} {\\i{}Middle Eastern Literatures} 10, no. 3 (December 2007): 273\\uc0\\u8211{}89, https://doi.org/10.1080/14752620701664662.}","plainCitation":"Clive Holes and Said Salman Abu Athera, “George Bush, Bedouin Poet,” Middle Eastern Literatures 10, no. 3 (December 2007): 273–89, https://doi.org/10.1080/14752620701664662."},"citationItems":[{"id":225,"uris":["http://zotero.org/users/15046/items/7VXVXJCV"],"uri":["http://zotero.org/users/15046/items/7VXVXJCV"],"itemData":{"id":225,"type":"article-journal","title":"George Bush, Bedouin Poet","container-title":"Middle Eastern Literatures","page":"273-289","volume":"10","issue":"3","source":"CrossRef","DOI":"10.1080/14752620701664662","ISSN":"1475-262X","note":"bibtex: holes:bedouinpoet","language":"en","author":[{"family":"Holes","given":"Clive"},{"family":"Abu Athera","given":"Said Salman"}],"issued":{"date-parts":[["2007",12]]}}}],"schema":"https://github.com/citation-style-language/schema/raw/master/csl-citation.json"} </w:instrText>
       </w:r>
       <w:r>
         <w:fldChar w:fldCharType="separate"/>
@@ -8464,7 +8130,7 @@
         <w:rPr>
           <w:rFonts w:ascii="Times New Roman" w:hAnsi="Times New Roman" w:cs="Times New Roman"/>
         </w:rPr>
-        <w:t xml:space="preserve"> 10, no. 3 (December 2007): 273–289.</w:t>
+        <w:t xml:space="preserve"> 10, no. 3 (December 2007): 273–89, https://doi.org/10.1080/14752620701664662.</w:t>
       </w:r>
       <w:r>
         <w:fldChar w:fldCharType="end"/>
@@ -8500,49 +8166,42 @@
     <w:p>
       <w:pPr>
         <w:pStyle w:val="FootnoteText"/>
-      </w:pPr>
+        <w:rPr>
+          <w:lang w:val="en-US"/>
+        </w:rPr>
+      </w:pPr>
+      <w:r>
+        <w:rPr>
+          <w:rStyle w:val="FootnoteReference"/>
+        </w:rPr>
+        <w:footnoteRef/>
+      </w:r>
+      <w:r>
+        <w:t xml:space="preserve"> </w:t>
+      </w:r>
+      <w:r>
+        <w:rPr>
+          <w:lang w:val="en-US"/>
+        </w:rPr>
+        <w:t xml:space="preserve">It should be noted that </w:t>
+      </w:r>
+      <w:r>
+        <w:rPr>
+          <w:i/>
+          <w:iCs/>
+          <w:lang w:val="en-US"/>
+        </w:rPr>
+        <w:t>YouTube</w:t>
+      </w:r>
+      <w:r>
+        <w:rPr>
+          <w:lang w:val="en-US"/>
+        </w:rPr>
+        <w:t xml:space="preserve"> performs an analysis of a user’s search requests and views over time and adjusts the results based on what its algorithms determine as the user’s interests. A helpful function after a while but not when first looking at a new subject.</w:t>
+      </w:r>
     </w:p>
   </w:footnote>
   <w:footnote w:id="37">
-    <w:p>
-      <w:pPr>
-        <w:pStyle w:val="FootnoteText"/>
-        <w:rPr>
-          <w:lang w:val="en-US"/>
-        </w:rPr>
-      </w:pPr>
-      <w:r>
-        <w:rPr>
-          <w:rStyle w:val="FootnoteReference"/>
-        </w:rPr>
-        <w:footnoteRef/>
-      </w:r>
-      <w:r>
-        <w:t xml:space="preserve"> </w:t>
-      </w:r>
-      <w:r>
-        <w:rPr>
-          <w:lang w:val="en-US"/>
-        </w:rPr>
-        <w:t xml:space="preserve">It should be noted that </w:t>
-      </w:r>
-      <w:r>
-        <w:rPr>
-          <w:i/>
-          <w:iCs/>
-          <w:lang w:val="en-US"/>
-        </w:rPr>
-        <w:t>YouTube</w:t>
-      </w:r>
-      <w:r>
-        <w:rPr>
-          <w:lang w:val="en-US"/>
-        </w:rPr>
-        <w:t xml:space="preserve"> performs an analysis of a user’s search requests and views over time and adjusts the results based on what its algorithms determine as the user’s interests. A helpful function after a while but not when first looking at a new subject.</w:t>
-      </w:r>
-    </w:p>
-  </w:footnote>
-  <w:footnote w:id="38">
     <w:p>
       <w:pPr>
         <w:pStyle w:val="FootnoteText"/>
@@ -8591,7 +8250,7 @@
       </w:hyperlink>
     </w:p>
   </w:footnote>
-  <w:footnote w:id="39">
+  <w:footnote w:id="38">
     <w:p>
       <w:pPr>
         <w:pStyle w:val="FootnoteText"/>
@@ -8615,6 +8274,31 @@
       </w:hyperlink>
     </w:p>
   </w:footnote>
+  <w:footnote w:id="39">
+    <w:p>
+      <w:pPr>
+        <w:pStyle w:val="FootnoteText"/>
+        <w:rPr>
+          <w:lang w:val="en-US"/>
+        </w:rPr>
+      </w:pPr>
+      <w:r>
+        <w:rPr>
+          <w:rStyle w:val="FootnoteReference"/>
+        </w:rPr>
+        <w:footnoteRef/>
+      </w:r>
+      <w:r>
+        <w:t xml:space="preserve"> </w:t>
+      </w:r>
+      <w:r>
+        <w:rPr>
+          <w:lang w:val="en-US"/>
+        </w:rPr>
+        <w:t>This suggests that there may indeed be unwritten rules about the orthography of dialectal OA, which seems to be supported by Moritz (1892).</w:t>
+      </w:r>
+    </w:p>
+  </w:footnote>
   <w:footnote w:id="40">
     <w:p>
       <w:pPr>
@@ -8630,58 +8314,33 @@
         <w:footnoteRef/>
       </w:r>
       <w:r>
-        <w:t xml:space="preserve"> </w:t>
-      </w:r>
-      <w:r>
-        <w:rPr>
-          <w:lang w:val="en-US"/>
-        </w:rPr>
-        <w:t>This suggests that there may indeed be unwritten rules about the orthography of dialectal OA, which seems to be supported by Moritz (1892).</w:t>
+        <w:t xml:space="preserve"> Wherever decoding seemed required as an intermediary step towards understanding a sentence, it was simply done </w:t>
+      </w:r>
+      <w:r>
+        <w:rPr>
+          <w:rStyle w:val="Latin"/>
+        </w:rPr>
+        <w:t>ad hoc</w:t>
+      </w:r>
+      <w:r>
+        <w:t xml:space="preserve"> and without much methodology. </w:t>
+      </w:r>
+      <w:r>
+        <w:rPr>
+          <w:lang w:val="en-US"/>
+        </w:rPr>
+        <w:t>The only goal was to be able to form a cognitive representation in the author’s mind of the sen</w:t>
+      </w:r>
+      <w:r>
+        <w:rPr>
+          <w:lang w:val="en-US"/>
+        </w:rPr>
+        <w:softHyphen/>
+        <w:t>tence’s meaning.</w:t>
       </w:r>
     </w:p>
   </w:footnote>
   <w:footnote w:id="41">
-    <w:p>
-      <w:pPr>
-        <w:pStyle w:val="FootnoteText"/>
-        <w:rPr>
-          <w:lang w:val="en-US"/>
-        </w:rPr>
-      </w:pPr>
-      <w:r>
-        <w:rPr>
-          <w:rStyle w:val="FootnoteReference"/>
-        </w:rPr>
-        <w:footnoteRef/>
-      </w:r>
-      <w:r>
-        <w:t xml:space="preserve"> Wherever decoding seemed required as an intermediary step towards understanding a sentence, it was simply done </w:t>
-      </w:r>
-      <w:r>
-        <w:rPr>
-          <w:rStyle w:val="Latin"/>
-        </w:rPr>
-        <w:t>ad hoc</w:t>
-      </w:r>
-      <w:r>
-        <w:t xml:space="preserve"> and without much methodology. </w:t>
-      </w:r>
-      <w:r>
-        <w:rPr>
-          <w:lang w:val="en-US"/>
-        </w:rPr>
-        <w:t>The only goal was to be able to form a cognitive representation in the author’s mind of the sen</w:t>
-      </w:r>
-      <w:r>
-        <w:rPr>
-          <w:lang w:val="en-US"/>
-        </w:rPr>
-        <w:softHyphen/>
-        <w:t>tence’s meaning.</w:t>
-      </w:r>
-    </w:p>
-  </w:footnote>
-  <w:footnote w:id="42">
     <w:p>
       <w:pPr>
         <w:pStyle w:val="FootnoteText"/>
@@ -8819,7 +8478,7 @@
       </w:r>
     </w:p>
   </w:footnote>
-  <w:footnote w:id="43">
+  <w:footnote w:id="42">
     <w:p>
       <w:pPr>
         <w:pStyle w:val="FootnoteText"/>
@@ -8912,7 +8571,7 @@
       </w:r>
     </w:p>
   </w:footnote>
-  <w:footnote w:id="44">
+  <w:footnote w:id="43">
     <w:p>
       <w:pPr>
         <w:pStyle w:val="FootnoteText"/>
@@ -9160,7 +8819,7 @@
       </w:r>
     </w:p>
   </w:footnote>
-  <w:footnote w:id="45">
+  <w:footnote w:id="44">
     <w:p>
       <w:pPr>
         <w:pStyle w:val="FootnoteText"/>
@@ -9232,7 +8891,7 @@
       </w:r>
     </w:p>
   </w:footnote>
-  <w:footnote w:id="46">
+  <w:footnote w:id="45">
     <w:p>
       <w:pPr>
         <w:pStyle w:val="FootnoteText"/>
@@ -9328,26 +8987,26 @@
       </w:r>
     </w:p>
   </w:footnote>
+  <w:footnote w:id="46">
+    <w:p>
+      <w:pPr>
+        <w:pStyle w:val="FootnoteText"/>
+        <w:rPr>
+          <w:lang w:val="en-US"/>
+        </w:rPr>
+      </w:pPr>
+      <w:r>
+        <w:rPr>
+          <w:rStyle w:val="FootnoteReference"/>
+        </w:rPr>
+        <w:footnoteRef/>
+      </w:r>
+      <w:r>
+        <w:t xml:space="preserve"> Each transcript also links to the original video, or the used portion thereof, respectively, if visual context is desired.</w:t>
+      </w:r>
+    </w:p>
+  </w:footnote>
   <w:footnote w:id="47">
-    <w:p>
-      <w:pPr>
-        <w:pStyle w:val="FootnoteText"/>
-        <w:rPr>
-          <w:lang w:val="en-US"/>
-        </w:rPr>
-      </w:pPr>
-      <w:r>
-        <w:rPr>
-          <w:rStyle w:val="FootnoteReference"/>
-        </w:rPr>
-        <w:footnoteRef/>
-      </w:r>
-      <w:r>
-        <w:t xml:space="preserve"> Each transcript also links to the original video, or the used portion thereof, respectively, if visual context is desired.</w:t>
-      </w:r>
-    </w:p>
-  </w:footnote>
-  <w:footnote w:id="48">
     <w:p>
       <w:pPr>
         <w:pStyle w:val="FootnoteText"/>
@@ -9371,6 +9030,35 @@
       </w:hyperlink>
     </w:p>
   </w:footnote>
+  <w:footnote w:id="48">
+    <w:p>
+      <w:pPr>
+        <w:pStyle w:val="FootnoteText"/>
+        <w:rPr>
+          <w:lang w:val="en-US"/>
+        </w:rPr>
+      </w:pPr>
+      <w:r>
+        <w:rPr>
+          <w:rStyle w:val="FootnoteReference"/>
+        </w:rPr>
+        <w:footnoteRef/>
+      </w:r>
+      <w:r>
+        <w:t xml:space="preserve"> According to Edzard the same holds true for bedouin dialects of OA, except that they generally exhibit </w:t>
+      </w:r>
+      <w:r>
+        <w:rPr>
+          <w:i/>
+          <w:iCs/>
+        </w:rPr>
+        <w:t>gahawah</w:t>
+      </w:r>
+      <w:r>
+        <w:t xml:space="preserve"> syndrome.</w:t>
+      </w:r>
+    </w:p>
+  </w:footnote>
   <w:footnote w:id="49">
     <w:p>
       <w:pPr>
@@ -9386,17 +9074,47 @@
         <w:footnoteRef/>
       </w:r>
       <w:r>
-        <w:t xml:space="preserve"> According to Edzard the same holds true for bedouin dialects of OA, except that they generally exhibit </w:t>
-      </w:r>
-      <w:r>
-        <w:rPr>
-          <w:i/>
-          <w:iCs/>
-        </w:rPr>
-        <w:t>gahawah</w:t>
-      </w:r>
-      <w:r>
-        <w:t xml:space="preserve"> syndrome.</w:t>
+        <w:t xml:space="preserve"> Speaker </w:t>
+      </w:r>
+      <w:r>
+        <w:rPr>
+          <w:i/>
+          <w:iCs/>
+        </w:rPr>
+        <w:t>N</w:t>
+      </w:r>
+      <w:r>
+        <w:t xml:space="preserve">’s speech has signs of </w:t>
+      </w:r>
+      <w:r>
+        <w:rPr>
+          <w:i/>
+          <w:iCs/>
+        </w:rPr>
+        <w:t>gahawa</w:t>
+      </w:r>
+      <w:r>
+        <w:t xml:space="preserve"> syndrome as he says </w:t>
+      </w:r>
+      <w:r>
+        <w:rPr>
+          <w:i/>
+          <w:iCs/>
+        </w:rPr>
+        <w:t>wafəd</w:t>
+      </w:r>
+      <w:r>
+        <w:t xml:space="preserve"> instead of </w:t>
+      </w:r>
+      <w:r>
+        <w:rPr>
+          <w:i/>
+          <w:iCs/>
+        </w:rPr>
+        <w:t>wafd</w:t>
+      </w:r>
+      <w:r>
+        <w:t>, but he is the only speaker in the corpus who readily exhibits the feature. His pronounciation may in places be influenced by his anecdotal portrayal of a Saudi-Arabian delegation’s visit to Oman.</w:t>
       </w:r>
     </w:p>
   </w:footnote>
@@ -9415,47 +9133,39 @@
         <w:footnoteRef/>
       </w:r>
       <w:r>
-        <w:t xml:space="preserve"> Speaker </w:t>
-      </w:r>
-      <w:r>
-        <w:rPr>
-          <w:i/>
-          <w:iCs/>
-        </w:rPr>
-        <w:t>N</w:t>
-      </w:r>
-      <w:r>
-        <w:t xml:space="preserve">’s speech has signs of </w:t>
-      </w:r>
-      <w:r>
-        <w:rPr>
-          <w:i/>
-          <w:iCs/>
-        </w:rPr>
-        <w:t>gahawa</w:t>
-      </w:r>
-      <w:r>
-        <w:t xml:space="preserve"> syndrome as he says </w:t>
-      </w:r>
-      <w:r>
-        <w:rPr>
-          <w:i/>
-          <w:iCs/>
-        </w:rPr>
-        <w:t>wafəd</w:t>
-      </w:r>
-      <w:r>
-        <w:t xml:space="preserve"> instead of </w:t>
-      </w:r>
-      <w:r>
-        <w:rPr>
-          <w:i/>
-          <w:iCs/>
-        </w:rPr>
-        <w:t>wafd</w:t>
-      </w:r>
-      <w:r>
-        <w:t>, but he is the only speaker in the corpus who readily exhibits the feature. His pronounciation may in places be influenced by his anecdotal portrayal of a Saudi-Arabian delegation’s visit to Oman.</w:t>
+        <w:t xml:space="preserve"> </w:t>
+      </w:r>
+      <w:r>
+        <w:fldChar w:fldCharType="begin"/>
+      </w:r>
+      <w:r>
+        <w:instrText xml:space="preserve"> ADDIN ZOTERO_ITEM CSL_CITATION {"citationID":"QAI7aHdl","properties":{"formattedCitation":"{\\rtf Rudolf E. de Jong, \\uc0\\u8220{}Gahawa,\\uc0\\u8221{} ed. Kees Versteegh, {\\i{}Encyclopedia of Arabic Language and Linguistics}, 2009.}","plainCitation":"Rudolf E. de Jong, “Gahawa,” ed. Kees Versteegh, Encyclopedia of Arabic Language and Linguistics, 2009."},"citationItems":[{"id":165,"uris":["http://zotero.org/users/15046/items/HCGKQSCR"],"uri":["http://zotero.org/users/15046/items/HCGKQSCR"],"itemData":{"id":165,"type":"entry-encyclopedia","title":"Gahawa","container-title":"Encyclopedia of Arabic Language and Linguistics","page":"151-153","volume":"2","note":"bibtex: ea:gahawa bibtex[crossref=ea]","language":"en","author":[{"family":"Jong","given":"Rudolf E.","non-dropping-particle":"de"}],"editor":[{"family":"Versteegh","given":"Kees"}],"issued":{"date-parts":[["2009"]]}}}],"schema":"https://github.com/citation-style-language/schema/raw/master/csl-citation.json"} </w:instrText>
+      </w:r>
+      <w:r>
+        <w:fldChar w:fldCharType="separate"/>
+      </w:r>
+      <w:r>
+        <w:rPr>
+          <w:rFonts w:ascii="Times New Roman" w:hAnsi="Times New Roman" w:cs="Times New Roman"/>
+        </w:rPr>
+        <w:t xml:space="preserve">Rudolf E. de Jong, “Gahawa,” ed. Kees Versteegh, </w:t>
+      </w:r>
+      <w:r>
+        <w:rPr>
+          <w:rFonts w:ascii="Times New Roman" w:hAnsi="Times New Roman" w:cs="Times New Roman"/>
+          <w:i/>
+          <w:iCs/>
+        </w:rPr>
+        <w:t>Encyclopedia of Arabic Language and Linguistics</w:t>
+      </w:r>
+      <w:r>
+        <w:rPr>
+          <w:rFonts w:ascii="Times New Roman" w:hAnsi="Times New Roman" w:cs="Times New Roman"/>
+        </w:rPr>
+        <w:t>, 2009.</w:t>
+      </w:r>
+      <w:r>
+        <w:fldChar w:fldCharType="end"/>
       </w:r>
     </w:p>
   </w:footnote>
@@ -9480,7 +9190,7 @@
         <w:fldChar w:fldCharType="begin"/>
       </w:r>
       <w:r>
-        <w:instrText xml:space="preserve"> ADDIN ZOTERO_ITEM CSL_CITATION {"citationID":"QAI7aHdl","properties":{"formattedCitation":"{\\rtf Rudolf E. de Jong, \\uc0\\u8220{}Gahawa,\\uc0\\u8221{} ed. Kees Versteegh, {\\i{}Encyclopedia of Arabic Language and Linguistics}, 2009.}","plainCitation":"Rudolf E. de Jong, “Gahawa,” ed. Kees Versteegh, Encyclopedia of Arabic Language and Linguistics, 2009."},"citationItems":[{"id":165,"uris":["http://zotero.org/users/15046/items/HCGKQSCR"],"uri":["http://zotero.org/users/15046/items/HCGKQSCR"],"itemData":{"id":165,"type":"entry-encyclopedia","title":"Gahawa","container-title":"Encyclopedia of Arabic Language and Linguistics","page":"151-153","volume":"2","note":"bibtex: ea:gahawa bibtex[crossref=ea]","language":"en","author":[{"family":"Jong","given":"Rudolf E.","non-dropping-particle":"de"}],"editor":[{"family":"Versteegh","given":"Kees"}],"issued":{"date-parts":[["2009"]]}}}],"schema":"https://github.com/citation-style-language/schema/raw/master/csl-citation.json"} </w:instrText>
+        <w:instrText xml:space="preserve"> ADDIN ZOTERO_ITEM CSL_CITATION {"citationID":"8lTkbkHR","properties":{"formattedCitation":"{\\rtf Lutz Edzard and Rudolf de Jong, \\uc0\\u8220{}Passive,\\uc0\\u8221{} ed. Kees Versteegh, {\\i{}Encyclopedia of Arabic Language and Linguistics}, 2009.}","plainCitation":"Lutz Edzard and Rudolf de Jong, “Passive,” ed. Kees Versteegh, Encyclopedia of Arabic Language and Linguistics, 2009."},"citationItems":[{"id":159,"uris":["http://zotero.org/users/15046/items/BBHP5JZM"],"uri":["http://zotero.org/users/15046/items/BBHP5JZM"],"itemData":{"id":159,"type":"entry-encyclopedia","title":"Passive","container-title":"Encyclopedia of Arabic Language and Linguistics","volume":"4","note":"bibtex: ea:passive bibtex[crossref=ea]","language":"en","author":[{"family":"Edzard","given":"Lutz"},{"family":"Jong","given":"Rudolf","non-dropping-particle":"de"}],"editor":[{"family":"Versteegh","given":"Kees"}],"issued":{"date-parts":[["2009"]]}}}],"schema":"https://github.com/citation-style-language/schema/raw/master/csl-citation.json"} </w:instrText>
       </w:r>
       <w:r>
         <w:fldChar w:fldCharType="separate"/>
@@ -9489,7 +9199,7 @@
         <w:rPr>
           <w:rFonts w:ascii="Times New Roman" w:hAnsi="Times New Roman" w:cs="Times New Roman"/>
         </w:rPr>
-        <w:t xml:space="preserve">Rudolf E. de Jong, “Gahawa,” ed. Kees Versteegh, </w:t>
+        <w:t xml:space="preserve">Lutz Edzard and Rudolf de Jong, “Passive,” ed. Kees Versteegh, </w:t>
       </w:r>
       <w:r>
         <w:rPr>
@@ -9516,11 +9226,6 @@
         <w:pStyle w:val="FootnoteText"/>
         <w:rPr>
           <w:lang w:val="en-US"/>
-          <w:rPrChange w:id="10" w:author="JR" w:date="2017-11-12T19:36:00Z">
-            <w:rPr>
-              <w:lang w:val="de-DE"/>
-            </w:rPr>
-          </w:rPrChange>
         </w:rPr>
       </w:pPr>
       <w:r>
@@ -9536,7 +9241,7 @@
         <w:fldChar w:fldCharType="begin"/>
       </w:r>
       <w:r>
-        <w:instrText xml:space="preserve"> ADDIN ZOTERO_ITEM CSL_CITATION {"citationID":"8lTkbkHR","properties":{"formattedCitation":"{\\rtf Lutz Edzard and Rudolf de Jong, \\uc0\\u8220{}Passive,\\uc0\\u8221{} ed. Kees Versteegh, {\\i{}Encyclopedia of Arabic Language and Linguistics}, 2009.}","plainCitation":"Lutz Edzard and Rudolf de Jong, “Passive,” ed. Kees Versteegh, Encyclopedia of Arabic Language and Linguistics, 2009."},"citationItems":[{"id":159,"uris":["http://zotero.org/users/15046/items/BBHP5JZM"],"uri":["http://zotero.org/users/15046/items/BBHP5JZM"],"itemData":{"id":159,"type":"entry-encyclopedia","title":"Passive","container-title":"Encyclopedia of Arabic Language and Linguistics","volume":"4","note":"bibtex: ea:passive bibtex[crossref=ea]","language":"en","author":[{"family":"Edzard","given":"Lutz"},{"family":"Jong","given":"Rudolf","non-dropping-particle":"de"}],"editor":[{"family":"Versteegh","given":"Kees"}],"issued":{"date-parts":[["2009"]]}}}],"schema":"https://github.com/citation-style-language/schema/raw/master/csl-citation.json"} </w:instrText>
+        <w:instrText xml:space="preserve"> ADDIN ZOTERO_ITEM CSL_CITATION {"citationID":"FlUZbnNJ","properties":{"formattedCitation":"{\\rtf Also, Bonnie C. Glover, \\uc0\\u8220{}The Morphophonology of Muscat Arabic\\uc0\\u8221{} (University of California, 1988), 199f.}","plainCitation":"Also, Bonnie C. Glover, “The Morphophonology of Muscat Arabic” (University of California, 1988), 199f."},"citationItems":[{"id":93,"uris":["http://zotero.org/users/15046/items/RGKQBBVH"],"uri":["http://zotero.org/users/15046/items/RGKQBBVH"],"itemData":{"id":93,"type":"thesis","title":"The Morphophonology of Muscat Arabic","publisher":"University of California","publisher-place":"Los Angeles","event-place":"Los Angeles","note":"bibtex: glover:morphophonology","author":[{"family":"Glover","given":"Bonnie C."}],"issued":{"date-parts":[["1988"]]}},"locator":"199f.","label":"page","prefix":"Also,"}],"schema":"https://github.com/citation-style-language/schema/raw/master/csl-citation.json"} </w:instrText>
       </w:r>
       <w:r>
         <w:fldChar w:fldCharType="separate"/>
@@ -9545,21 +9250,7 @@
         <w:rPr>
           <w:rFonts w:ascii="Times New Roman" w:hAnsi="Times New Roman" w:cs="Times New Roman"/>
         </w:rPr>
-        <w:t xml:space="preserve">Lutz Edzard and Rudolf de Jong, “Passive,” ed. Kees Versteegh, </w:t>
-      </w:r>
-      <w:r>
-        <w:rPr>
-          <w:rFonts w:ascii="Times New Roman" w:hAnsi="Times New Roman" w:cs="Times New Roman"/>
-          <w:i/>
-          <w:iCs/>
-        </w:rPr>
-        <w:t>Encyclopedia of Arabic Language and Linguistics</w:t>
-      </w:r>
-      <w:r>
-        <w:rPr>
-          <w:rFonts w:ascii="Times New Roman" w:hAnsi="Times New Roman" w:cs="Times New Roman"/>
-        </w:rPr>
-        <w:t>, 2009.</w:t>
+        <w:t>Also, Bonnie C. Glover, “The Morphophonology of Muscat Arabic” (University of California, 1988), 199f.</w:t>
       </w:r>
       <w:r>
         <w:fldChar w:fldCharType="end"/>
@@ -9567,43 +9258,6 @@
     </w:p>
   </w:footnote>
   <w:footnote w:id="53">
-    <w:p>
-      <w:pPr>
-        <w:pStyle w:val="FootnoteText"/>
-        <w:rPr>
-          <w:lang w:val="en-US"/>
-        </w:rPr>
-      </w:pPr>
-      <w:r>
-        <w:rPr>
-          <w:rStyle w:val="FootnoteReference"/>
-        </w:rPr>
-        <w:footnoteRef/>
-      </w:r>
-      <w:r>
-        <w:t xml:space="preserve"> </w:t>
-      </w:r>
-      <w:r>
-        <w:fldChar w:fldCharType="begin"/>
-      </w:r>
-      <w:r>
-        <w:instrText xml:space="preserve"> ADDIN ZOTERO_ITEM CSL_CITATION {"citationID":"FlUZbnNJ","properties":{"formattedCitation":"{\\rtf Also, Bonnie C. Glover, \\uc0\\u8220{}The Morphophonology of Muscat Arabic\\uc0\\u8221{} (University of California, 1988), 199f.}","plainCitation":"Also, Bonnie C. Glover, “The Morphophonology of Muscat Arabic” (University of California, 1988), 199f."},"citationItems":[{"id":93,"uris":["http://zotero.org/users/15046/items/RGKQBBVH"],"uri":["http://zotero.org/users/15046/items/RGKQBBVH"],"itemData":{"id":93,"type":"thesis","title":"The Morphophonology of Muscat Arabic","publisher":"University of California","publisher-place":"Los Angeles","event-place":"Los Angeles","note":"bibtex: glover:morphophonology","author":[{"family":"Glover","given":"Bonnie C."}],"issued":{"date-parts":[["1988"]]}},"locator":"199f.","label":"page","prefix":"Also,"}],"schema":"https://github.com/citation-style-language/schema/raw/master/csl-citation.json"} </w:instrText>
-      </w:r>
-      <w:r>
-        <w:fldChar w:fldCharType="separate"/>
-      </w:r>
-      <w:r>
-        <w:rPr>
-          <w:rFonts w:ascii="Times New Roman" w:hAnsi="Times New Roman" w:cs="Times New Roman"/>
-        </w:rPr>
-        <w:t>Also, Bonnie C. Glover, “The Morphophonology of Muscat Arabic” (University of California, 1988), 199f.</w:t>
-      </w:r>
-      <w:r>
-        <w:fldChar w:fldCharType="end"/>
-      </w:r>
-    </w:p>
-  </w:footnote>
-  <w:footnote w:id="54">
     <w:p>
       <w:pPr>
         <w:pStyle w:val="FootnoteText"/>
@@ -9633,58 +9287,58 @@
       </w:r>
     </w:p>
   </w:footnote>
+  <w:footnote w:id="54">
+    <w:p>
+      <w:pPr>
+        <w:pStyle w:val="FootnoteText"/>
+        <w:rPr>
+          <w:lang w:val="en-US"/>
+        </w:rPr>
+      </w:pPr>
+      <w:r>
+        <w:rPr>
+          <w:rStyle w:val="FootnoteReference"/>
+        </w:rPr>
+        <w:footnoteRef/>
+      </w:r>
+      <w:r>
+        <w:t xml:space="preserve"> </w:t>
+      </w:r>
+      <w:r>
+        <w:fldChar w:fldCharType="begin"/>
+      </w:r>
+      <w:r>
+        <w:instrText xml:space="preserve"> ADDIN ZOTERO_ITEM CSL_CITATION {"citationID":"gnCIlwRb","properties":{"formattedCitation":"{\\rtf Shaaban, {\\i{}The Phonology of Omani Arabic}.}","plainCitation":"Shaaban, The Phonology of Omani Arabic."},"citationItems":[{"id":53,"uris":["http://zotero.org/users/15046/items/THEFN447"],"uri":["http://zotero.org/users/15046/items/THEFN447"],"itemData":{"id":53,"type":"book","title":"The Phonology of Omani Arabic","publisher":"University Microfilms International","publisher-place":"Ann Arbor; London","number-of-pages":"xii, 227 leaves","event-place":"Ann Arbor; London","note":"bibtex: shaaban","language":"en","author":[{"family":"Shaaban","given":"Kassim A."}],"issued":{"date-parts":[["1983"]]}}}],"schema":"https://github.com/citation-style-language/schema/raw/master/csl-citation.json"} </w:instrText>
+      </w:r>
+      <w:r>
+        <w:fldChar w:fldCharType="separate"/>
+      </w:r>
+      <w:r>
+        <w:rPr>
+          <w:rFonts w:ascii="Times New Roman" w:hAnsi="Times New Roman" w:cs="Times New Roman"/>
+        </w:rPr>
+        <w:t xml:space="preserve">Shaaban, </w:t>
+      </w:r>
+      <w:r>
+        <w:rPr>
+          <w:rFonts w:ascii="Times New Roman" w:hAnsi="Times New Roman" w:cs="Times New Roman"/>
+          <w:i/>
+          <w:iCs/>
+        </w:rPr>
+        <w:t>The Phonology of Omani Arabic</w:t>
+      </w:r>
+      <w:r>
+        <w:rPr>
+          <w:rFonts w:ascii="Times New Roman" w:hAnsi="Times New Roman" w:cs="Times New Roman"/>
+        </w:rPr>
+        <w:t>.</w:t>
+      </w:r>
+      <w:r>
+        <w:fldChar w:fldCharType="end"/>
+      </w:r>
+    </w:p>
+  </w:footnote>
   <w:footnote w:id="55">
-    <w:p>
-      <w:pPr>
-        <w:pStyle w:val="FootnoteText"/>
-        <w:rPr>
-          <w:lang w:val="en-US"/>
-        </w:rPr>
-      </w:pPr>
-      <w:r>
-        <w:rPr>
-          <w:rStyle w:val="FootnoteReference"/>
-        </w:rPr>
-        <w:footnoteRef/>
-      </w:r>
-      <w:r>
-        <w:t xml:space="preserve"> </w:t>
-      </w:r>
-      <w:r>
-        <w:fldChar w:fldCharType="begin"/>
-      </w:r>
-      <w:r>
-        <w:instrText xml:space="preserve"> ADDIN ZOTERO_ITEM CSL_CITATION {"citationID":"gnCIlwRb","properties":{"formattedCitation":"{\\rtf Shaaban, {\\i{}The Phonology of Omani Arabic}.}","plainCitation":"Shaaban, The Phonology of Omani Arabic."},"citationItems":[{"id":53,"uris":["http://zotero.org/users/15046/items/THEFN447"],"uri":["http://zotero.org/users/15046/items/THEFN447"],"itemData":{"id":53,"type":"book","title":"The Phonology of Omani Arabic","publisher":"University Microfilms International","publisher-place":"Ann Arbor; London","number-of-pages":"xii, 227 leaves","event-place":"Ann Arbor; London","note":"bibtex: shaaban","language":"en","author":[{"family":"Shaaban","given":"Kassim A."}],"issued":{"date-parts":[["1983"]]}}}],"schema":"https://github.com/citation-style-language/schema/raw/master/csl-citation.json"} </w:instrText>
-      </w:r>
-      <w:r>
-        <w:fldChar w:fldCharType="separate"/>
-      </w:r>
-      <w:r>
-        <w:rPr>
-          <w:rFonts w:ascii="Times New Roman" w:hAnsi="Times New Roman" w:cs="Times New Roman"/>
-        </w:rPr>
-        <w:t xml:space="preserve">Shaaban, </w:t>
-      </w:r>
-      <w:r>
-        <w:rPr>
-          <w:rFonts w:ascii="Times New Roman" w:hAnsi="Times New Roman" w:cs="Times New Roman"/>
-          <w:i/>
-          <w:iCs/>
-        </w:rPr>
-        <w:t>The Phonology of Omani Arabic</w:t>
-      </w:r>
-      <w:r>
-        <w:rPr>
-          <w:rFonts w:ascii="Times New Roman" w:hAnsi="Times New Roman" w:cs="Times New Roman"/>
-        </w:rPr>
-        <w:t>.</w:t>
-      </w:r>
-      <w:r>
-        <w:fldChar w:fldCharType="end"/>
-      </w:r>
-    </w:p>
-  </w:footnote>
-  <w:footnote w:id="56">
     <w:p>
       <w:pPr>
         <w:pStyle w:val="FootnoteText"/>
@@ -9708,17 +9362,49 @@
       </w:hyperlink>
     </w:p>
   </w:footnote>
+  <w:footnote w:id="56">
+    <w:p>
+      <w:pPr>
+        <w:pStyle w:val="FootnoteText"/>
+        <w:rPr>
+          <w:lang w:val="en-US"/>
+        </w:rPr>
+      </w:pPr>
+      <w:r>
+        <w:rPr>
+          <w:rStyle w:val="FootnoteReference"/>
+        </w:rPr>
+        <w:footnoteRef/>
+      </w:r>
+      <w:r>
+        <w:t xml:space="preserve"> </w:t>
+      </w:r>
+      <w:r>
+        <w:fldChar w:fldCharType="begin"/>
+      </w:r>
+      <w:r>
+        <w:instrText xml:space="preserve"> ADDIN ZOTERO_ITEM CSL_CITATION {"citationID":"KhYe2tWq","properties":{"formattedCitation":"{\\rtf Edzard, \\uc0\\u8220{}Omani Arabic.\\uc0\\u8221{}}","plainCitation":"Edzard, “Omani Arabic.”"},"citationItems":[{"id":168,"uris":["http://zotero.org/users/15046/items/9EIEFZCD"],"uri":["http://zotero.org/users/15046/items/9EIEFZCD"],"itemData":{"id":168,"type":"entry-encyclopedia","title":"Omani Arabic","container-title":"Encyclopedia of Arabic Language and Linguistics","page":"478-491","volume":"3","note":"bibtex: ea:oa\nbibtex[referencetype=incollection;crossref=ea]","language":"en","author":[{"family":"Edzard","given":"Lutz"}],"editor":[{"family":"Versteegh","given":"Kees"}],"issued":{"date-parts":[["2009"]]}}}],"schema":"https://github.com/citation-style-language/schema/raw/master/csl-citation.json"} </w:instrText>
+      </w:r>
+      <w:r>
+        <w:fldChar w:fldCharType="separate"/>
+      </w:r>
+      <w:r>
+        <w:rPr>
+          <w:rFonts w:ascii="Times New Roman" w:hAnsi="Times New Roman" w:cs="Times New Roman"/>
+        </w:rPr>
+        <w:t>Edzard, “Omani Arabic.”</w:t>
+      </w:r>
+      <w:r>
+        <w:fldChar w:fldCharType="end"/>
+      </w:r>
+    </w:p>
+  </w:footnote>
   <w:footnote w:id="57">
     <w:p>
       <w:pPr>
         <w:pStyle w:val="FootnoteText"/>
         <w:rPr>
           <w:lang w:val="en-US"/>
-          <w:rPrChange w:id="13" w:author="JR" w:date="2017-11-12T19:36:00Z">
-            <w:rPr>
-              <w:lang w:val="de-DE"/>
-            </w:rPr>
-          </w:rPrChange>
         </w:rPr>
       </w:pPr>
       <w:r>
@@ -9734,7 +9420,7 @@
         <w:fldChar w:fldCharType="begin"/>
       </w:r>
       <w:r>
-        <w:instrText xml:space="preserve"> ADDIN ZOTERO_ITEM CSL_CITATION {"citationID":"npxwHY8N","properties":{"formattedCitation":"{\\rtf Edzard, \\uc0\\u8220{}Omani Arabic.\\uc0\\u8221{}}","plainCitation":"Edzard, “Omani Arabic.”"},"citationItems":[{"id":168,"uris":["http://zotero.org/users/15046/items/9EIEFZCD"],"uri":["http://zotero.org/users/15046/items/9EIEFZCD"],"itemData":{"id":168,"type":"entry-encyclopedia","title":"Omani Arabic","container-title":"Encyclopedia of Arabic Language and Linguistics","page":"478-491","volume":"3","note":"bibtex: ea:oa\nbibtex[referencetype=incollection;crossref=ea]","language":"en","author":[{"family":"Edzard","given":"Lutz"}],"editor":[{"family":"Versteegh","given":"Kees"}],"issued":{"date-parts":[["2009"]]}}}],"schema":"https://github.com/citation-style-language/schema/raw/master/csl-citation.json"} </w:instrText>
+        <w:instrText xml:space="preserve"> ADDIN ZOTERO_ITEM CSL_CITATION {"citationID":"uLUbX4JE","properties":{"formattedCitation":"Ibid., 483.","plainCitation":"Ibid., 483."},"citationItems":[{"id":168,"uris":["http://zotero.org/users/15046/items/9EIEFZCD"],"uri":["http://zotero.org/users/15046/items/9EIEFZCD"],"itemData":{"id":168,"type":"entry-encyclopedia","title":"Omani Arabic","container-title":"Encyclopedia of Arabic Language and Linguistics","page":"478-491","volume":"3","note":"bibtex: ea:oa\nbibtex[referencetype=incollection;crossref=ea]","language":"en","author":[{"family":"Edzard","given":"Lutz"}],"editor":[{"family":"Versteegh","given":"Kees"}],"issued":{"date-parts":[["2009"]]}},"locator":"483","label":"page"}],"schema":"https://github.com/citation-style-language/schema/raw/master/csl-citation.json"} </w:instrText>
       </w:r>
       <w:r>
         <w:fldChar w:fldCharType="separate"/>
@@ -9743,7 +9429,7 @@
         <w:rPr>
           <w:rFonts w:ascii="Times New Roman" w:hAnsi="Times New Roman" w:cs="Times New Roman"/>
         </w:rPr>
-        <w:t>Edzard, “Omani Arabic.”</w:t>
+        <w:t>Ibid., 483.</w:t>
       </w:r>
       <w:r>
         <w:fldChar w:fldCharType="end"/>
@@ -9756,11 +9442,6 @@
         <w:pStyle w:val="FootnoteText"/>
         <w:rPr>
           <w:lang w:val="en-US"/>
-          <w:rPrChange w:id="14" w:author="JR" w:date="2017-11-12T19:36:00Z">
-            <w:rPr>
-              <w:lang w:val="de-DE"/>
-            </w:rPr>
-          </w:rPrChange>
         </w:rPr>
       </w:pPr>
       <w:r>
@@ -9776,7 +9457,7 @@
         <w:fldChar w:fldCharType="begin"/>
       </w:r>
       <w:r>
-        <w:instrText xml:space="preserve"> ADDIN ZOTERO_ITEM CSL_CITATION {"citationID":"uLUbX4JE","properties":{"formattedCitation":"{\\rtf Edzard, \\uc0\\u8220{}Omani Arabic,\\uc0\\u8221{} 483.}","plainCitation":"Edzard, “Omani Arabic,” 483."},"citationItems":[{"id":168,"uris":["http://zotero.org/users/15046/items/9EIEFZCD"],"uri":["http://zotero.org/users/15046/items/9EIEFZCD"],"itemData":{"id":168,"type":"entry-encyclopedia","title":"Omani Arabic","container-title":"Encyclopedia of Arabic Language and Linguistics","page":"478-491","volume":"3","note":"bibtex: ea:oa\nbibtex[referencetype=incollection;crossref=ea]","language":"en","author":[{"family":"Edzard","given":"Lutz"}],"editor":[{"family":"Versteegh","given":"Kees"}],"issued":{"date-parts":[["2009"]]}},"locator":"483","label":"page"}],"schema":"https://github.com/citation-style-language/schema/raw/master/csl-citation.json"} </w:instrText>
+        <w:instrText xml:space="preserve"> ADDIN ZOTERO_ITEM CSL_CITATION {"citationID":"rerdnBcp","properties":{"formattedCitation":"Ibid.","plainCitation":"Ibid."},"citationItems":[{"id":168,"uris":["http://zotero.org/users/15046/items/9EIEFZCD"],"uri":["http://zotero.org/users/15046/items/9EIEFZCD"],"itemData":{"id":168,"type":"entry-encyclopedia","title":"Omani Arabic","container-title":"Encyclopedia of Arabic Language and Linguistics","page":"478-491","volume":"3","note":"bibtex: ea:oa\nbibtex[referencetype=incollection;crossref=ea]","language":"en","author":[{"family":"Edzard","given":"Lutz"}],"editor":[{"family":"Versteegh","given":"Kees"}],"issued":{"date-parts":[["2009"]]}},"locator":"483","label":"page"}],"schema":"https://github.com/citation-style-language/schema/raw/master/csl-citation.json"} </w:instrText>
       </w:r>
       <w:r>
         <w:fldChar w:fldCharType="separate"/>
@@ -9785,7 +9466,7 @@
         <w:rPr>
           <w:rFonts w:ascii="Times New Roman" w:hAnsi="Times New Roman" w:cs="Times New Roman"/>
         </w:rPr>
-        <w:t>Edzard, “Omani Arabic,” 483.</w:t>
+        <w:t>Ibid.</w:t>
       </w:r>
       <w:r>
         <w:fldChar w:fldCharType="end"/>
@@ -9796,9 +9477,6 @@
     <w:p>
       <w:pPr>
         <w:pStyle w:val="FootnoteText"/>
-        <w:rPr>
-          <w:lang w:val="de-DE"/>
-        </w:rPr>
       </w:pPr>
       <w:r>
         <w:rPr>
@@ -9810,22 +9488,43 @@
         <w:t xml:space="preserve"> </w:t>
       </w:r>
       <w:r>
-        <w:fldChar w:fldCharType="begin"/>
-      </w:r>
-      <w:r>
-        <w:instrText xml:space="preserve"> ADDIN ZOTERO_ITEM CSL_CITATION {"citationID":"rerdnBcp","properties":{"formattedCitation":"{\\rtf Edzard, \\uc0\\u8220{}Omani Arabic,\\uc0\\u8221{} 483.}","plainCitation":"Edzard, “Omani Arabic,” 483."},"citationItems":[{"id":168,"uris":["http://zotero.org/users/15046/items/9EIEFZCD"],"uri":["http://zotero.org/users/15046/items/9EIEFZCD"],"itemData":{"id":168,"type":"entry-encyclopedia","title":"Omani Arabic","container-title":"Encyclopedia of Arabic Language and Linguistics","page":"478-491","volume":"3","note":"bibtex: ea:oa\nbibtex[referencetype=incollection;crossref=ea]","language":"en","author":[{"family":"Edzard","given":"Lutz"}],"editor":[{"family":"Versteegh","given":"Kees"}],"issued":{"date-parts":[["2009"]]}},"locator":"483","label":"page"}],"schema":"https://github.com/citation-style-language/schema/raw/master/csl-citation.json"} </w:instrText>
-      </w:r>
-      <w:r>
-        <w:fldChar w:fldCharType="separate"/>
-      </w:r>
-      <w:r>
-        <w:rPr>
-          <w:rFonts w:ascii="Times New Roman" w:hAnsi="Times New Roman" w:cs="Times New Roman"/>
-        </w:rPr>
-        <w:t>Edzard, “Omani Arabic,” 483.</w:t>
-      </w:r>
-      <w:r>
-        <w:fldChar w:fldCharType="end"/>
+        <w:rPr>
+          <w:lang w:val="en-US"/>
+        </w:rPr>
+        <w:t>It i</w:t>
+      </w:r>
+      <w:r>
+        <w:rPr>
+          <w:lang w:val="en-US"/>
+        </w:rPr>
+        <w:t xml:space="preserve">s difficult to clearly observe presence or absence of a </w:t>
+      </w:r>
+      <w:r>
+        <w:rPr>
+          <w:rStyle w:val="DMG"/>
+        </w:rPr>
+        <w:t>šadda</w:t>
+      </w:r>
+      <w:r>
+        <w:t xml:space="preserve"> </w:t>
+      </w:r>
+      <w:r>
+        <w:t xml:space="preserve">on the </w:t>
+      </w:r>
+      <w:r>
+        <w:rPr>
+          <w:rStyle w:val="DMG"/>
+        </w:rPr>
+        <w:t>wāw</w:t>
+      </w:r>
+      <w:r>
+        <w:t xml:space="preserve"> </w:t>
+      </w:r>
+      <w:r>
+        <w:t xml:space="preserve">aside </w:t>
+      </w:r>
+      <w:r>
+        <w:t>from inferring it from MSA.</w:t>
       </w:r>
     </w:p>
   </w:footnote>
@@ -9833,6 +9532,9 @@
     <w:p>
       <w:pPr>
         <w:pStyle w:val="FootnoteText"/>
+        <w:rPr>
+          <w:lang w:val="en-US"/>
+        </w:rPr>
       </w:pPr>
       <w:r>
         <w:rPr>
@@ -9844,84 +9546,26 @@
         <w:t xml:space="preserve"> </w:t>
       </w:r>
       <w:r>
-        <w:rPr>
-          <w:lang w:val="en-US"/>
-        </w:rPr>
-        <w:t>It i</w:t>
-      </w:r>
-      <w:r>
-        <w:rPr>
-          <w:lang w:val="en-US"/>
-        </w:rPr>
-        <w:t xml:space="preserve">s difficult to clearly observe presence or absence of a </w:t>
-      </w:r>
-      <w:r>
-        <w:rPr>
-          <w:rStyle w:val="DMG"/>
-        </w:rPr>
-        <w:t>šadda</w:t>
-      </w:r>
-      <w:r>
-        <w:t xml:space="preserve"> </w:t>
-      </w:r>
-      <w:r>
-        <w:t xml:space="preserve">on the </w:t>
-      </w:r>
-      <w:r>
-        <w:rPr>
-          <w:rStyle w:val="DMG"/>
-        </w:rPr>
-        <w:t>wāw</w:t>
-      </w:r>
-      <w:r>
-        <w:t xml:space="preserve"> </w:t>
-      </w:r>
-      <w:r>
-        <w:t xml:space="preserve">aside </w:t>
-      </w:r>
-      <w:r>
-        <w:t>from inferring it from MSA.</w:t>
+        <w:fldChar w:fldCharType="begin"/>
+      </w:r>
+      <w:r>
+        <w:instrText xml:space="preserve"> ADDIN ZOTERO_ITEM CSL_CITATION {"citationID":"LhhbHRiC","properties":{"formattedCitation":"{\\rtf Edzard, \\uc0\\u8220{}Omani Arabic.\\uc0\\u8221{}}","plainCitation":"Edzard, “Omani Arabic.”"},"citationItems":[{"id":168,"uris":["http://zotero.org/users/15046/items/9EIEFZCD"],"uri":["http://zotero.org/users/15046/items/9EIEFZCD"],"itemData":{"id":168,"type":"entry-encyclopedia","title":"Omani Arabic","container-title":"Encyclopedia of Arabic Language and Linguistics","page":"478-491","volume":"3","note":"bibtex: ea:oa\nbibtex[referencetype=incollection;crossref=ea]","language":"en","author":[{"family":"Edzard","given":"Lutz"}],"editor":[{"family":"Versteegh","given":"Kees"}],"issued":{"date-parts":[["2009"]]}}}],"schema":"https://github.com/citation-style-language/schema/raw/master/csl-citation.json"} </w:instrText>
+      </w:r>
+      <w:r>
+        <w:fldChar w:fldCharType="separate"/>
+      </w:r>
+      <w:r>
+        <w:rPr>
+          <w:rFonts w:ascii="Times New Roman" w:hAnsi="Times New Roman" w:cs="Times New Roman"/>
+        </w:rPr>
+        <w:t>Edzard, “Omani Arabic.”</w:t>
+      </w:r>
+      <w:r>
+        <w:fldChar w:fldCharType="end"/>
       </w:r>
     </w:p>
   </w:footnote>
   <w:footnote w:id="61">
-    <w:p>
-      <w:pPr>
-        <w:pStyle w:val="FootnoteText"/>
-        <w:rPr>
-          <w:lang w:val="en-US"/>
-        </w:rPr>
-      </w:pPr>
-      <w:r>
-        <w:rPr>
-          <w:rStyle w:val="FootnoteReference"/>
-        </w:rPr>
-        <w:footnoteRef/>
-      </w:r>
-      <w:r>
-        <w:t xml:space="preserve"> </w:t>
-      </w:r>
-      <w:r>
-        <w:fldChar w:fldCharType="begin"/>
-      </w:r>
-      <w:r>
-        <w:instrText xml:space="preserve"> ADDIN ZOTERO_ITEM CSL_CITATION {"citationID":"LhhbHRiC","properties":{"formattedCitation":"{\\rtf Edzard, \\uc0\\u8220{}Omani Arabic.\\uc0\\u8221{}}","plainCitation":"Edzard, “Omani Arabic.”"},"citationItems":[{"id":168,"uris":["http://zotero.org/users/15046/items/9EIEFZCD"],"uri":["http://zotero.org/users/15046/items/9EIEFZCD"],"itemData":{"id":168,"type":"entry-encyclopedia","title":"Omani Arabic","container-title":"Encyclopedia of Arabic Language and Linguistics","page":"478-491","volume":"3","note":"bibtex: ea:oa\nbibtex[referencetype=incollection;crossref=ea]","language":"en","author":[{"family":"Edzard","given":"Lutz"}],"editor":[{"family":"Versteegh","given":"Kees"}],"issued":{"date-parts":[["2009"]]}}}],"schema":"https://github.com/citation-style-language/schema/raw/master/csl-citation.json"} </w:instrText>
-      </w:r>
-      <w:r>
-        <w:fldChar w:fldCharType="separate"/>
-      </w:r>
-      <w:r>
-        <w:rPr>
-          <w:rFonts w:ascii="Times New Roman" w:hAnsi="Times New Roman" w:cs="Times New Roman"/>
-        </w:rPr>
-        <w:t>Edzard, “Omani Arabic.”</w:t>
-      </w:r>
-      <w:r>
-        <w:fldChar w:fldCharType="end"/>
-      </w:r>
-    </w:p>
-  </w:footnote>
-  <w:footnote w:id="62">
     <w:p>
       <w:pPr>
         <w:pStyle w:val="FootnoteText"/>
@@ -9951,49 +9595,44 @@
       </w:r>
     </w:p>
   </w:footnote>
+  <w:footnote w:id="62">
+    <w:p>
+      <w:pPr>
+        <w:pStyle w:val="FootnoteText"/>
+        <w:rPr>
+          <w:lang w:val="en-US"/>
+        </w:rPr>
+      </w:pPr>
+      <w:r>
+        <w:rPr>
+          <w:rStyle w:val="FootnoteReference"/>
+        </w:rPr>
+        <w:footnoteRef/>
+      </w:r>
+      <w:r>
+        <w:t xml:space="preserve"> </w:t>
+      </w:r>
+      <w:r>
+        <w:fldChar w:fldCharType="begin"/>
+      </w:r>
+      <w:r>
+        <w:instrText xml:space="preserve"> ADDIN ZOTERO_ITEM CSL_CITATION {"citationID":"FAe4A4Lx","properties":{"formattedCitation":"{\\rtf Edzard, \\uc0\\u8220{}Omani Arabic.\\uc0\\u8221{}}","plainCitation":"Edzard, “Omani Arabic.”"},"citationItems":[{"id":168,"uris":["http://zotero.org/users/15046/items/9EIEFZCD"],"uri":["http://zotero.org/users/15046/items/9EIEFZCD"],"itemData":{"id":168,"type":"entry-encyclopedia","title":"Omani Arabic","container-title":"Encyclopedia of Arabic Language and Linguistics","page":"478-491","volume":"3","note":"bibtex: ea:oa\nbibtex[referencetype=incollection;crossref=ea]","language":"en","author":[{"family":"Edzard","given":"Lutz"}],"editor":[{"family":"Versteegh","given":"Kees"}],"issued":{"date-parts":[["2009"]]}}}],"schema":"https://github.com/citation-style-language/schema/raw/master/csl-citation.json"} </w:instrText>
+      </w:r>
+      <w:r>
+        <w:fldChar w:fldCharType="separate"/>
+      </w:r>
+      <w:r>
+        <w:rPr>
+          <w:rFonts w:ascii="Times New Roman" w:hAnsi="Times New Roman" w:cs="Times New Roman"/>
+        </w:rPr>
+        <w:t>Edzard, “Omani Arabic.”</w:t>
+      </w:r>
+      <w:r>
+        <w:fldChar w:fldCharType="end"/>
+      </w:r>
+    </w:p>
+  </w:footnote>
   <w:footnote w:id="63">
-    <w:p>
-      <w:pPr>
-        <w:pStyle w:val="FootnoteText"/>
-        <w:rPr>
-          <w:lang w:val="en-US"/>
-          <w:rPrChange w:id="16" w:author="JR" w:date="2017-11-12T19:36:00Z">
-            <w:rPr>
-              <w:lang w:val="de-DE"/>
-            </w:rPr>
-          </w:rPrChange>
-        </w:rPr>
-      </w:pPr>
-      <w:r>
-        <w:rPr>
-          <w:rStyle w:val="FootnoteReference"/>
-        </w:rPr>
-        <w:footnoteRef/>
-      </w:r>
-      <w:r>
-        <w:t xml:space="preserve"> </w:t>
-      </w:r>
-      <w:r>
-        <w:fldChar w:fldCharType="begin"/>
-      </w:r>
-      <w:r>
-        <w:instrText xml:space="preserve"> ADDIN ZOTERO_ITEM CSL_CITATION {"citationID":"FAe4A4Lx","properties":{"formattedCitation":"{\\rtf Edzard, \\uc0\\u8220{}Omani Arabic.\\uc0\\u8221{}}","plainCitation":"Edzard, “Omani Arabic.”"},"citationItems":[{"id":168,"uris":["http://zotero.org/users/15046/items/9EIEFZCD"],"uri":["http://zotero.org/users/15046/items/9EIEFZCD"],"itemData":{"id":168,"type":"entry-encyclopedia","title":"Omani Arabic","container-title":"Encyclopedia of Arabic Language and Linguistics","page":"478-491","volume":"3","note":"bibtex: ea:oa\nbibtex[referencetype=incollection;crossref=ea]","language":"en","author":[{"family":"Edzard","given":"Lutz"}],"editor":[{"family":"Versteegh","given":"Kees"}],"issued":{"date-parts":[["2009"]]}}}],"schema":"https://github.com/citation-style-language/schema/raw/master/csl-citation.json"} </w:instrText>
-      </w:r>
-      <w:r>
-        <w:fldChar w:fldCharType="separate"/>
-      </w:r>
-      <w:r>
-        <w:rPr>
-          <w:rFonts w:ascii="Times New Roman" w:hAnsi="Times New Roman" w:cs="Times New Roman"/>
-        </w:rPr>
-        <w:t>Edzard, “Omani Arabic.”</w:t>
-      </w:r>
-      <w:r>
-        <w:fldChar w:fldCharType="end"/>
-      </w:r>
-    </w:p>
-  </w:footnote>
-  <w:footnote w:id="64">
     <w:p>
       <w:pPr>
         <w:pStyle w:val="FootnoteText"/>
@@ -10024,7 +9663,7 @@
       </w:r>
     </w:p>
   </w:footnote>
-  <w:footnote w:id="65">
+  <w:footnote w:id="64">
     <w:p>
       <w:pPr>
         <w:pStyle w:val="FootnoteText"/>
@@ -10064,7 +9703,7 @@
       </w:r>
     </w:p>
   </w:footnote>
-  <w:footnote w:id="66">
+  <w:footnote w:id="65">
     <w:p>
       <w:pPr>
         <w:pStyle w:val="FootnoteText"/>
@@ -10088,7 +9727,7 @@
       </w:hyperlink>
     </w:p>
   </w:footnote>
-  <w:footnote w:id="67">
+  <w:footnote w:id="66">
     <w:p>
       <w:pPr>
         <w:pStyle w:val="FootnoteText"/>
@@ -10144,7 +9783,7 @@
       </w:r>
     </w:p>
   </w:footnote>
-  <w:footnote w:id="68">
+  <w:footnote w:id="67">
     <w:p>
       <w:pPr>
         <w:pStyle w:val="FootnoteText"/>
@@ -10190,7 +9829,7 @@
       </w:hyperlink>
     </w:p>
   </w:footnote>
-  <w:footnote w:id="69">
+  <w:footnote w:id="68">
     <w:p>
       <w:pPr>
         <w:pStyle w:val="FootnoteText"/>
@@ -10220,7 +9859,7 @@
       </w:r>
     </w:p>
   </w:footnote>
-  <w:footnote w:id="70">
+  <w:footnote w:id="69">
     <w:p>
       <w:pPr>
         <w:pStyle w:val="FootnoteText"/>
@@ -10244,7 +9883,7 @@
       </w:hyperlink>
     </w:p>
   </w:footnote>
-  <w:footnote w:id="71">
+  <w:footnote w:id="70">
     <w:p>
       <w:pPr>
         <w:pStyle w:val="FootnoteText"/>
@@ -10282,7 +9921,7 @@
       </w:r>
     </w:p>
   </w:footnote>
-  <w:footnote w:id="72">
+  <w:footnote w:id="71">
     <w:p>
       <w:pPr>
         <w:pStyle w:val="FootnoteText"/>
@@ -10306,7 +9945,7 @@
       </w:hyperlink>
     </w:p>
   </w:footnote>
-  <w:footnote w:id="73">
+  <w:footnote w:id="72">
     <w:p>
       <w:pPr>
         <w:pStyle w:val="FootnoteText"/>
@@ -10330,6 +9969,57 @@
       </w:hyperlink>
     </w:p>
   </w:footnote>
+  <w:footnote w:id="73">
+    <w:p>
+      <w:pPr>
+        <w:pStyle w:val="FootnoteText"/>
+        <w:rPr>
+          <w:lang w:val="en-US"/>
+        </w:rPr>
+      </w:pPr>
+      <w:r>
+        <w:rPr>
+          <w:rStyle w:val="FootnoteReference"/>
+        </w:rPr>
+        <w:footnoteRef/>
+      </w:r>
+      <w:r>
+        <w:t xml:space="preserve"> </w:t>
+      </w:r>
+      <w:r>
+        <w:fldChar w:fldCharType="begin"/>
+      </w:r>
+      <w:r>
+        <w:instrText xml:space="preserve"> ADDIN ZOTERO_ITEM CSL_CITATION {"citationID":"eXaGD9JV","properties":{"formattedCitation":"{\\rtf Marc Brysbaert and Boris New, \\uc0\\u8220{}Moving Beyond Ku\\uc0\\u269{}era and Francis. A Critical Evaluation of Current Word Frequency Norms and the Introduction of a New and Improved Word Frequency Measure for American English,\\uc0\\u8221{} {\\i{}Behavior Research Methods} 41, no. 4 (November 2009): 977\\uc0\\u8211{}90, https://doi.org/10.3758/BRM.41.4.977.}","plainCitation":"Marc Brysbaert and Boris New, “Moving Beyond Kučera and Francis. A Critical Evaluation of Current Word Frequency Norms and the Introduction of a New and Improved Word Frequency Measure for American English,” Behavior Research Methods 41, no. 4 (November 2009): 977–90, https://doi.org/10.3758/BRM.41.4.977."},"citationItems":[{"id":226,"uris":["http://zotero.org/users/15046/items/64W5ZRAT"],"uri":["http://zotero.org/users/15046/items/64W5ZRAT"],"itemData":{"id":226,"type":"article-journal","title":"Moving Beyond Kučera and Francis. A critical evaluation of current word frequency norms and the introduction of a new and improved word frequency measure for American English","container-title":"Behavior Research Methods","page":"977-990","volume":"41","issue":"4","source":"CrossRef","DOI":"10.3758/BRM.41.4.977","ISSN":"1554-351X, 1554-3528","note":"bibtex: brysbaert:wordfreq:2009","language":"en","author":[{"family":"Brysbaert","given":"Marc"},{"family":"New","given":"Boris"}],"issued":{"date-parts":[["2009",11]]}}}],"schema":"https://github.com/citation-style-language/schema/raw/master/csl-citation.json"} </w:instrText>
+      </w:r>
+      <w:r>
+        <w:fldChar w:fldCharType="separate"/>
+      </w:r>
+      <w:r>
+        <w:rPr>
+          <w:rFonts w:ascii="Times New Roman" w:hAnsi="Times New Roman" w:cs="Times New Roman"/>
+        </w:rPr>
+        <w:t xml:space="preserve">Marc Brysbaert and Boris New, “Moving Beyond Kučera and Francis. A Critical Evaluation of Current Word Frequency Norms and the Introduction of a New and Improved Word Frequency Measure for American English,” </w:t>
+      </w:r>
+      <w:r>
+        <w:rPr>
+          <w:rFonts w:ascii="Times New Roman" w:hAnsi="Times New Roman" w:cs="Times New Roman"/>
+          <w:i/>
+          <w:iCs/>
+        </w:rPr>
+        <w:t>Behavior Research Methods</w:t>
+      </w:r>
+      <w:r>
+        <w:rPr>
+          <w:rFonts w:ascii="Times New Roman" w:hAnsi="Times New Roman" w:cs="Times New Roman"/>
+        </w:rPr>
+        <w:t xml:space="preserve"> 41, no. 4 (November 2009): 977–90, https://doi.org/10.3758/BRM.41.4.977.</w:t>
+      </w:r>
+      <w:r>
+        <w:fldChar w:fldCharType="end"/>
+      </w:r>
+    </w:p>
+  </w:footnote>
   <w:footnote w:id="74">
     <w:p>
       <w:pPr>
@@ -10351,7 +10041,7 @@
         <w:fldChar w:fldCharType="begin"/>
       </w:r>
       <w:r>
-        <w:instrText xml:space="preserve"> ADDIN ZOTERO_ITEM CSL_CITATION {"citationID":"eXaGD9JV","properties":{"formattedCitation":"{\\rtf Marc Brysbaert and Boris New, \\uc0\\u8220{}Moving Beyond Ku\\uc0\\u269{}era and Francis. A Critical Evaluation of Current Word Frequency Norms and the Introduction of a New and Improved Word Frequency Measure for American English,\\uc0\\u8221{} {\\i{}Behavior Research Methods} 41, no. 4 (November 2009): 977\\uc0\\u8211{}990.}","plainCitation":"Marc Brysbaert and Boris New, “Moving Beyond Kučera and Francis. A Critical Evaluation of Current Word Frequency Norms and the Introduction of a New and Improved Word Frequency Measure for American English,” Behavior Research Methods 41, no. 4 (November 2009): 977–990."},"citationItems":[{"id":226,"uris":["http://zotero.org/users/15046/items/64W5ZRAT"],"uri":["http://zotero.org/users/15046/items/64W5ZRAT"],"itemData":{"id":226,"type":"article-journal","title":"Moving Beyond Kučera and Francis. A critical evaluation of current word frequency norms and the introduction of a new and improved word frequency measure for American English","container-title":"Behavior Research Methods","page":"977-990","volume":"41","issue":"4","source":"CrossRef","DOI":"10.3758/BRM.41.4.977","ISSN":"1554-351X, 1554-3528","note":"bibtex: brysbaert:wordfreq:2009","language":"en","author":[{"family":"Brysbaert","given":"Marc"},{"family":"New","given":"Boris"}],"issued":{"date-parts":[["2009",11]]}}}],"schema":"https://github.com/citation-style-language/schema/raw/master/csl-citation.json"} </w:instrText>
+        <w:instrText xml:space="preserve"> ADDIN ZOTERO_ITEM CSL_CITATION {"citationID":"aUhVJBz2","properties":{"formattedCitation":"Ibid., 979.","plainCitation":"Ibid., 979."},"citationItems":[{"id":226,"uris":["http://zotero.org/users/15046/items/64W5ZRAT"],"uri":["http://zotero.org/users/15046/items/64W5ZRAT"],"itemData":{"id":226,"type":"article-journal","title":"Moving Beyond Kučera and Francis. A critical evaluation of current word frequency norms and the introduction of a new and improved word frequency measure for American English","container-title":"Behavior Research Methods","page":"977-990","volume":"41","issue":"4","source":"CrossRef","DOI":"10.3758/BRM.41.4.977","ISSN":"1554-351X, 1554-3528","note":"bibtex: brysbaert:wordfreq:2009","language":"en","author":[{"family":"Brysbaert","given":"Marc"},{"family":"New","given":"Boris"}],"issued":{"date-parts":[["2009",11]]}},"locator":"979","label":"page"}],"schema":"https://github.com/citation-style-language/schema/raw/master/csl-citation.json"} </w:instrText>
       </w:r>
       <w:r>
         <w:fldChar w:fldCharType="separate"/>
@@ -10360,21 +10050,7 @@
         <w:rPr>
           <w:rFonts w:ascii="Times New Roman" w:hAnsi="Times New Roman" w:cs="Times New Roman"/>
         </w:rPr>
-        <w:t xml:space="preserve">Marc Brysbaert and Boris New, “Moving Beyond Kučera and Francis. A Critical Evaluation of Current Word Frequency Norms and the Introduction of a New and Improved Word Frequency Measure for American English,” </w:t>
-      </w:r>
-      <w:r>
-        <w:rPr>
-          <w:rFonts w:ascii="Times New Roman" w:hAnsi="Times New Roman" w:cs="Times New Roman"/>
-          <w:i/>
-          <w:iCs/>
-        </w:rPr>
-        <w:t>Behavior Research Methods</w:t>
-      </w:r>
-      <w:r>
-        <w:rPr>
-          <w:rFonts w:ascii="Times New Roman" w:hAnsi="Times New Roman" w:cs="Times New Roman"/>
-        </w:rPr>
-        <w:t xml:space="preserve"> 41, no. 4 (November 2009): 977–990.</w:t>
+        <w:t>Ibid., 979.</w:t>
       </w:r>
       <w:r>
         <w:fldChar w:fldCharType="end"/>
@@ -10402,7 +10078,7 @@
         <w:fldChar w:fldCharType="begin"/>
       </w:r>
       <w:r>
-        <w:instrText xml:space="preserve"> ADDIN ZOTERO_ITEM CSL_CITATION {"citationID":"aUhVJBz2","properties":{"formattedCitation":"{\\rtf Brysbaert and New, \\uc0\\u8220{}Moving Beyond Ku\\uc0\\u269{}era and Francis. A Critical Evaluation of Current Word Frequency Norms and the Introduction of a New and Improved Word Frequency Measure for American English,\\uc0\\u8221{} 979.}","plainCitation":"Brysbaert and New, “Moving Beyond Kučera and Francis. A Critical Evaluation of Current Word Frequency Norms and the Introduction of a New and Improved Word Frequency Measure for American English,” 979."},"citationItems":[{"id":226,"uris":["http://zotero.org/users/15046/items/64W5ZRAT"],"uri":["http://zotero.org/users/15046/items/64W5ZRAT"],"itemData":{"id":226,"type":"article-journal","title":"Moving Beyond Kučera and Francis. A critical evaluation of current word frequency norms and the introduction of a new and improved word frequency measure for American English","container-title":"Behavior Research Methods","page":"977-990","volume":"41","issue":"4","source":"CrossRef","DOI":"10.3758/BRM.41.4.977","ISSN":"1554-351X, 1554-3528","note":"bibtex: brysbaert:wordfreq:2009","language":"en","author":[{"family":"Brysbaert","given":"Marc"},{"family":"New","given":"Boris"}],"issued":{"date-parts":[["2009",11]]}},"locator":"979","label":"page"}],"schema":"https://github.com/citation-style-language/schema/raw/master/csl-citation.json"} </w:instrText>
+        <w:instrText xml:space="preserve"> ADDIN ZOTERO_ITEM CSL_CITATION {"citationID":"scZKu3wb","properties":{"formattedCitation":"{\\rtf Stefan Th. Gries, \\uc0\\u8220{}Dispersions and Adjusted Frequencies in Corpora,\\uc0\\u8221{} {\\i{}International Journal of Corpus Linguistics} 13, no. 4 (2008): 403\\uc0\\u8211{}37, https://doi.org/10.1075/ijcl.13.4.02gri.}","plainCitation":"Stefan Th. Gries, “Dispersions and Adjusted Frequencies in Corpora,” International Journal of Corpus Linguistics 13, no. 4 (2008): 403–37, https://doi.org/10.1075/ijcl.13.4.02gri."},"citationItems":[{"id":104,"uris":["http://zotero.org/users/15046/items/X8HSZQDS"],"uri":["http://zotero.org/users/15046/items/X8HSZQDS"],"itemData":{"id":104,"type":"article-journal","title":"Dispersions and Adjusted Frequencies in Corpora","container-title":"International Journal of Corpus Linguistics","page":"403-437","volume":"13","issue":"4","source":"CrossRef","DOI":"10.1075/ijcl.13.4.02gri","ISSN":"1384-6655, 1569-9811","note":"bibtex: gries:dispersions:2008","language":"en","author":[{"family":"Gries","given":"Stefan Th."}],"issued":{"date-parts":[["2008"]]}}}],"schema":"https://github.com/citation-style-language/schema/raw/master/csl-citation.json"} </w:instrText>
       </w:r>
       <w:r>
         <w:fldChar w:fldCharType="separate"/>
@@ -10411,7 +10087,21 @@
         <w:rPr>
           <w:rFonts w:ascii="Times New Roman" w:hAnsi="Times New Roman" w:cs="Times New Roman"/>
         </w:rPr>
-        <w:t>Brysbaert and New, “Moving Beyond Kučera and Francis. A Critical Evaluation of Current Word Frequency Norms and the Introduction of a New and Improved Word Frequency Measure for American English,” 979.</w:t>
+        <w:t xml:space="preserve">Stefan Th. Gries, “Dispersions and Adjusted Frequencies in Corpora,” </w:t>
+      </w:r>
+      <w:r>
+        <w:rPr>
+          <w:rFonts w:ascii="Times New Roman" w:hAnsi="Times New Roman" w:cs="Times New Roman"/>
+          <w:i/>
+          <w:iCs/>
+        </w:rPr>
+        <w:t>International Journal of Corpus Linguistics</w:t>
+      </w:r>
+      <w:r>
+        <w:rPr>
+          <w:rFonts w:ascii="Times New Roman" w:hAnsi="Times New Roman" w:cs="Times New Roman"/>
+        </w:rPr>
+        <w:t xml:space="preserve"> 13, no. 4 (2008): 403–37, https://doi.org/10.1075/ijcl.13.4.02gri.</w:t>
       </w:r>
       <w:r>
         <w:fldChar w:fldCharType="end"/>
@@ -10439,7 +10129,7 @@
         <w:fldChar w:fldCharType="begin"/>
       </w:r>
       <w:r>
-        <w:instrText xml:space="preserve"> ADDIN ZOTERO_ITEM CSL_CITATION {"citationID":"scZKu3wb","properties":{"formattedCitation":"{\\rtf Stefan Th. Gries, \\uc0\\u8220{}Dispersions and Adjusted Frequencies in Corpora,\\uc0\\u8221{} {\\i{}International Journal of Corpus Linguistics} 13, no. 4 (2008): 403\\uc0\\u8211{}437.}","plainCitation":"Stefan Th. Gries, “Dispersions and Adjusted Frequencies in Corpora,” International Journal of Corpus Linguistics 13, no. 4 (2008): 403–437."},"citationItems":[{"id":104,"uris":["http://zotero.org/users/15046/items/X8HSZQDS"],"uri":["http://zotero.org/users/15046/items/X8HSZQDS"],"itemData":{"id":104,"type":"article-journal","title":"Dispersions and Adjusted Frequencies in Corpora","container-title":"International Journal of Corpus Linguistics","page":"403-437","volume":"13","issue":"4","source":"CrossRef","DOI":"10.1075/ijcl.13.4.02gri","ISSN":"1384-6655, 1569-9811","note":"bibtex: gries:dispersions:2008","language":"en","author":[{"family":"Gries","given":"Stefan Th."}],"issued":{"date-parts":[["2008"]]}}}],"schema":"https://github.com/citation-style-language/schema/raw/master/csl-citation.json"} </w:instrText>
+        <w:instrText xml:space="preserve"> ADDIN ZOTERO_ITEM CSL_CITATION {"citationID":"1tsT4qQb","properties":{"formattedCitation":"{\\rtf Jacob E. Safra and Jorge Aguilar-Cauz, eds., \\uc0\\u8220{}Constantine, Donation Of,\\uc0\\u8221{} {\\i{}The New Encyclopaedia Britannica} (Chicago, London, New Delhi, Paris, Seoul, Sydney, Taipei, Tokyo, 2010), https://www.britannica.com/topic/Donation-of-Constantine.}","plainCitation":"Jacob E. Safra and Jorge Aguilar-Cauz, eds., “Constantine, Donation Of,” The New Encyclopaedia Britannica (Chicago, London, New Delhi, Paris, Seoul, Sydney, Taipei, Tokyo, 2010), https://www.britannica.com/topic/Donation-of-Constantine."},"citationItems":[{"id":176,"uris":["http://zotero.org/users/15046/items/V943D5GX"],"uri":["http://zotero.org/users/15046/items/V943D5GX"],"itemData":{"id":176,"type":"entry-encyclopedia","title":"Constantine, Donation of","container-title":"The New Encyclopaedia Britannica","publisher-place":"Chicago, London, New Delhi, Paris, Seoul, Sydney, Taipei, Tokyo","volume":"3","number-of-volumes":"29","event-place":"Chicago, London, New Delhi, Paris, Seoul, Sydney, Taipei, Tokyo","URL":"https://www.britannica.com/topic/Donation-of-Constantine","ISBN":"978-1-59339-837-8","note":"bibtex: eb:donationofconstantine\nbibtex[crossref=eb]","language":"en","editor":[{"family":"Safra","given":"Jacob E."},{"family":"Aguilar-Cauz","given":"Jorge"}],"issued":{"date-parts":[["2010"]]}}}],"schema":"https://github.com/citation-style-language/schema/raw/master/csl-citation.json"} </w:instrText>
       </w:r>
       <w:r>
         <w:fldChar w:fldCharType="separate"/>
@@ -10448,7 +10138,7 @@
         <w:rPr>
           <w:rFonts w:ascii="Times New Roman" w:hAnsi="Times New Roman" w:cs="Times New Roman"/>
         </w:rPr>
-        <w:t xml:space="preserve">Stefan Th. Gries, “Dispersions and Adjusted Frequencies in Corpora,” </w:t>
+        <w:t xml:space="preserve">Jacob E. Safra and Jorge Aguilar-Cauz, eds., “Constantine, Donation Of,” </w:t>
       </w:r>
       <w:r>
         <w:rPr>
@@ -10456,13 +10146,13 @@
           <w:i/>
           <w:iCs/>
         </w:rPr>
-        <w:t>International Journal of Corpus Linguistics</w:t>
+        <w:t>The New Encyclopaedia Britannica</w:t>
       </w:r>
       <w:r>
         <w:rPr>
           <w:rFonts w:ascii="Times New Roman" w:hAnsi="Times New Roman" w:cs="Times New Roman"/>
         </w:rPr>
-        <w:t xml:space="preserve"> 13, no. 4 (2008): 403–437.</w:t>
+        <w:t xml:space="preserve"> (Chicago, London, New Delhi, Paris, Seoul, Sydney, Taipei, Tokyo, 2010), https://www.britannica.com/topic/Donation-of-Constantine.</w:t>
       </w:r>
       <w:r>
         <w:fldChar w:fldCharType="end"/>
@@ -10484,102 +10174,51 @@
         <w:footnoteRef/>
       </w:r>
       <w:r>
-        <w:t xml:space="preserve"> </w:t>
-      </w:r>
-      <w:r>
-        <w:fldChar w:fldCharType="begin"/>
-      </w:r>
-      <w:r>
-        <w:instrText xml:space="preserve"> ADDIN ZOTERO_ITEM CSL_CITATION {"citationID":"1tsT4qQb","properties":{"formattedCitation":"{\\rtf Jacob E. Safra and Jorge Aguilar-Cauz, eds., \\uc0\\u8220{}Constantine, Donation Of,\\uc0\\u8221{} {\\i{}The New Encyclopaedia Britannica} (Chicago, London, New Delhi, Paris, Seoul, Sydney, Taipei, Tokyo, 2010), https://www.britannica.com/topic/Donation-of-Constantine.}","plainCitation":"Jacob E. Safra and Jorge Aguilar-Cauz, eds., “Constantine, Donation Of,” The New Encyclopaedia Britannica (Chicago, London, New Delhi, Paris, Seoul, Sydney, Taipei, Tokyo, 2010), https://www.britannica.com/topic/Donation-of-Constantine."},"citationItems":[{"id":176,"uris":["http://zotero.org/users/15046/items/V943D5GX"],"uri":["http://zotero.org/users/15046/items/V943D5GX"],"itemData":{"id":176,"type":"entry-encyclopedia","title":"Constantine, Donation of","container-title":"The New Encyclopaedia Britannica","publisher-place":"Chicago, London, New Delhi, Paris, Seoul, Sydney, Taipei, Tokyo","volume":"3","number-of-volumes":"29","event-place":"Chicago, London, New Delhi, Paris, Seoul, Sydney, Taipei, Tokyo","URL":"https://www.britannica.com/topic/Donation-of-Constantine","ISBN":"978-1-59339-837-8","note":"bibtex: eb:donationofconstantine\nbibtex[crossref=eb]","language":"en","editor":[{"family":"Safra","given":"Jacob E."},{"family":"Aguilar-Cauz","given":"Jorge"}],"issued":{"date-parts":[["2010"]]}}}],"schema":"https://github.com/citation-style-language/schema/raw/master/csl-citation.json"} </w:instrText>
-      </w:r>
-      <w:r>
-        <w:fldChar w:fldCharType="separate"/>
-      </w:r>
-      <w:r>
-        <w:rPr>
-          <w:rFonts w:ascii="Times New Roman" w:hAnsi="Times New Roman" w:cs="Times New Roman"/>
-        </w:rPr>
-        <w:t xml:space="preserve">Jacob E. Safra and Jorge Aguilar-Cauz, eds., “Constantine, Donation Of,” </w:t>
-      </w:r>
-      <w:r>
-        <w:rPr>
-          <w:rFonts w:ascii="Times New Roman" w:hAnsi="Times New Roman" w:cs="Times New Roman"/>
-          <w:i/>
-          <w:iCs/>
-        </w:rPr>
-        <w:t>The New Encyclopaedia Britannica</w:t>
-      </w:r>
-      <w:r>
-        <w:rPr>
-          <w:rFonts w:ascii="Times New Roman" w:hAnsi="Times New Roman" w:cs="Times New Roman"/>
-        </w:rPr>
-        <w:t xml:space="preserve"> (Chicago, London, New Delhi, Paris, Seoul, Sydney, Taipei, Tokyo, 2010), https://www.britannica.com/topic/Donation-of-Constantine.</w:t>
-      </w:r>
-      <w:r>
-        <w:fldChar w:fldCharType="end"/>
+        <w:t xml:space="preserve"> Including distributions of </w:t>
+      </w:r>
+      <w:r>
+        <w:rPr>
+          <w:i/>
+          <w:iCs/>
+        </w:rPr>
+        <w:t>Linux</w:t>
+      </w:r>
+      <w:r>
+        <w:t xml:space="preserve"> or </w:t>
+      </w:r>
+      <w:r>
+        <w:rPr>
+          <w:i/>
+          <w:iCs/>
+        </w:rPr>
+        <w:t>BSD</w:t>
+      </w:r>
+      <w:r>
+        <w:t xml:space="preserve"> such as the </w:t>
+      </w:r>
+      <w:r>
+        <w:rPr>
+          <w:i/>
+          <w:iCs/>
+        </w:rPr>
+        <w:t>Ubuntu</w:t>
+      </w:r>
+      <w:r>
+        <w:t xml:space="preserve"> and </w:t>
+      </w:r>
+      <w:r>
+        <w:rPr>
+          <w:i/>
+          <w:iCs/>
+        </w:rPr>
+        <w:t>MacOS</w:t>
+      </w:r>
+      <w:r>
+        <w:t xml:space="preserve"> operating systems.</w:t>
       </w:r>
     </w:p>
   </w:footnote>
   <w:footnote w:id="78">
-    <w:p>
-      <w:pPr>
-        <w:pStyle w:val="FootnoteText"/>
-        <w:rPr>
-          <w:lang w:val="en-US"/>
-        </w:rPr>
-      </w:pPr>
-      <w:r>
-        <w:rPr>
-          <w:rStyle w:val="FootnoteReference"/>
-        </w:rPr>
-        <w:footnoteRef/>
-      </w:r>
-      <w:r>
-        <w:t xml:space="preserve"> Including distributions of </w:t>
-      </w:r>
-      <w:r>
-        <w:rPr>
-          <w:i/>
-          <w:iCs/>
-        </w:rPr>
-        <w:t>Linux</w:t>
-      </w:r>
-      <w:r>
-        <w:t xml:space="preserve"> or </w:t>
-      </w:r>
-      <w:r>
-        <w:rPr>
-          <w:i/>
-          <w:iCs/>
-        </w:rPr>
-        <w:t>BSD</w:t>
-      </w:r>
-      <w:r>
-        <w:t xml:space="preserve"> such as the </w:t>
-      </w:r>
-      <w:r>
-        <w:rPr>
-          <w:i/>
-          <w:iCs/>
-        </w:rPr>
-        <w:t>Ubuntu</w:t>
-      </w:r>
-      <w:r>
-        <w:t xml:space="preserve"> and </w:t>
-      </w:r>
-      <w:r>
-        <w:rPr>
-          <w:i/>
-          <w:iCs/>
-        </w:rPr>
-        <w:t>MacOS</w:t>
-      </w:r>
-      <w:r>
-        <w:t xml:space="preserve"> operating systems.</w:t>
-      </w:r>
-    </w:p>
-  </w:footnote>
-  <w:footnote w:id="79">
     <w:p>
       <w:pPr>
         <w:pStyle w:val="FootnoteText"/>
@@ -10603,7 +10242,7 @@
       </w:hyperlink>
     </w:p>
   </w:footnote>
-  <w:footnote w:id="80">
+  <w:footnote w:id="79">
     <w:p>
       <w:pPr>
         <w:pStyle w:val="FootnoteText"/>
@@ -10643,6 +10282,25 @@
       </w:r>
     </w:p>
   </w:footnote>
+  <w:footnote w:id="80">
+    <w:p>
+      <w:pPr>
+        <w:pStyle w:val="FootnoteText"/>
+        <w:rPr>
+          <w:lang w:val="en-US"/>
+        </w:rPr>
+      </w:pPr>
+      <w:r>
+        <w:rPr>
+          <w:rStyle w:val="FootnoteReference"/>
+        </w:rPr>
+        <w:footnoteRef/>
+      </w:r>
+      <w:r>
+        <w:t xml:space="preserve"> Produced in the same manner as described earlier regarding the OA transcripts.</w:t>
+      </w:r>
+    </w:p>
+  </w:footnote>
   <w:footnote w:id="81">
     <w:p>
       <w:pPr>
@@ -10658,62 +10316,43 @@
         <w:footnoteRef/>
       </w:r>
       <w:r>
-        <w:t xml:space="preserve"> Produced in the same manner as described earlier regarding the OA transcripts.</w:t>
+        <w:t xml:space="preserve"> </w:t>
+      </w:r>
+      <w:r>
+        <w:fldChar w:fldCharType="begin"/>
+      </w:r>
+      <w:r>
+        <w:instrText xml:space="preserve"> ADDIN ZOTERO_ITEM CSL_CITATION {"citationID":"cTAhI3A0","properties":{"formattedCitation":"{\\rtf Tomihisa Kamada and Satoru Kawai, \\uc0\\u8220{}An Algorithm for Drawing General Undirected Graphs,\\uc0\\u8221{} {\\i{}Information Processing Letters} 31 (1989).}","plainCitation":"Tomihisa Kamada and Satoru Kawai, “An Algorithm for Drawing General Undirected Graphs,” Information Processing Letters 31 (1989)."},"citationItems":[{"id":189,"uris":["http://zotero.org/users/15046/items/ARTFCHT3"],"uri":["http://zotero.org/users/15046/items/ARTFCHT3"],"itemData":{"id":189,"type":"article-journal","title":"An Algorithm for Drawing General Undirected Graphs","container-title":"Information Processing Letters","volume":"31","note":"bibtex: kk1989","language":"en","author":[{"family":"Kamada","given":"Tomihisa"},{"family":"Kawai","given":"Satoru"}],"issued":{"date-parts":[["1989"]]}}}],"schema":"https://github.com/citation-style-language/schema/raw/master/csl-citation.json"} </w:instrText>
+      </w:r>
+      <w:r>
+        <w:fldChar w:fldCharType="separate"/>
+      </w:r>
+      <w:r>
+        <w:rPr>
+          <w:rFonts w:ascii="Times New Roman" w:hAnsi="Times New Roman" w:cs="Times New Roman"/>
+        </w:rPr>
+        <w:t xml:space="preserve">Tomihisa Kamada and Satoru Kawai, “An Algorithm for Drawing General Undirected Graphs,” </w:t>
+      </w:r>
+      <w:r>
+        <w:rPr>
+          <w:rFonts w:ascii="Times New Roman" w:hAnsi="Times New Roman" w:cs="Times New Roman"/>
+          <w:i/>
+          <w:iCs/>
+        </w:rPr>
+        <w:t>Information Processing Letters</w:t>
+      </w:r>
+      <w:r>
+        <w:rPr>
+          <w:rFonts w:ascii="Times New Roman" w:hAnsi="Times New Roman" w:cs="Times New Roman"/>
+        </w:rPr>
+        <w:t xml:space="preserve"> 31 (1989).</w:t>
+      </w:r>
+      <w:r>
+        <w:fldChar w:fldCharType="end"/>
       </w:r>
     </w:p>
   </w:footnote>
   <w:footnote w:id="82">
-    <w:p>
-      <w:pPr>
-        <w:pStyle w:val="FootnoteText"/>
-        <w:rPr>
-          <w:lang w:val="en-US"/>
-        </w:rPr>
-      </w:pPr>
-      <w:r>
-        <w:rPr>
-          <w:rStyle w:val="FootnoteReference"/>
-        </w:rPr>
-        <w:footnoteRef/>
-      </w:r>
-      <w:r>
-        <w:t xml:space="preserve"> </w:t>
-      </w:r>
-      <w:r>
-        <w:fldChar w:fldCharType="begin"/>
-      </w:r>
-      <w:r>
-        <w:instrText xml:space="preserve"> ADDIN ZOTERO_ITEM CSL_CITATION {"citationID":"cTAhI3A0","properties":{"formattedCitation":"{\\rtf Tomihisa Kamada and Satoru Kawai, \\uc0\\u8220{}An Algorithm for Drawing General Undirected Graphs,\\uc0\\u8221{} {\\i{}Information Processing Letters} 31 (1989).}","plainCitation":"Tomihisa Kamada and Satoru Kawai, “An Algorithm for Drawing General Undirected Graphs,” Information Processing Letters 31 (1989)."},"citationItems":[{"id":189,"uris":["http://zotero.org/users/15046/items/ARTFCHT3"],"uri":["http://zotero.org/users/15046/items/ARTFCHT3"],"itemData":{"id":189,"type":"article-journal","title":"An Algorithm for Drawing General Undirected Graphs","container-title":"Information Processing Letters","volume":"31","note":"bibtex: kk1989","language":"en","author":[{"family":"Kamada","given":"Tomihisa"},{"family":"Kawai","given":"Satoru"}],"issued":{"date-parts":[["1989"]]}}}],"schema":"https://github.com/citation-style-language/schema/raw/master/csl-citation.json"} </w:instrText>
-      </w:r>
-      <w:r>
-        <w:fldChar w:fldCharType="separate"/>
-      </w:r>
-      <w:r>
-        <w:rPr>
-          <w:rFonts w:ascii="Times New Roman" w:hAnsi="Times New Roman" w:cs="Times New Roman"/>
-        </w:rPr>
-        <w:t xml:space="preserve">Tomihisa Kamada and Satoru Kawai, “An Algorithm for Drawing General Undirected Graphs,” </w:t>
-      </w:r>
-      <w:r>
-        <w:rPr>
-          <w:rFonts w:ascii="Times New Roman" w:hAnsi="Times New Roman" w:cs="Times New Roman"/>
-          <w:i/>
-          <w:iCs/>
-        </w:rPr>
-        <w:t>Information Processing Letters</w:t>
-      </w:r>
-      <w:r>
-        <w:rPr>
-          <w:rFonts w:ascii="Times New Roman" w:hAnsi="Times New Roman" w:cs="Times New Roman"/>
-        </w:rPr>
-        <w:t xml:space="preserve"> 31 (1989).</w:t>
-      </w:r>
-      <w:r>
-        <w:fldChar w:fldCharType="end"/>
-      </w:r>
-    </w:p>
-  </w:footnote>
-  <w:footnote w:id="83">
     <w:p>
       <w:pPr>
         <w:pStyle w:val="FootnoteText"/>
@@ -10737,6 +10376,35 @@
       </w:hyperlink>
     </w:p>
   </w:footnote>
+  <w:footnote w:id="83">
+    <w:p>
+      <w:pPr>
+        <w:pStyle w:val="FootnoteText"/>
+        <w:rPr>
+          <w:lang w:val="en-US"/>
+        </w:rPr>
+      </w:pPr>
+      <w:r>
+        <w:rPr>
+          <w:rStyle w:val="FootnoteReference"/>
+        </w:rPr>
+        <w:footnoteRef/>
+      </w:r>
+      <w:r>
+        <w:t xml:space="preserve"> The </w:t>
+      </w:r>
+      <w:r>
+        <w:rPr>
+          <w:i/>
+          <w:iCs/>
+        </w:rPr>
+        <w:t xml:space="preserve">stylo </w:t>
+      </w:r>
+      <w:r>
+        <w:t>package possesses built-in clean-up devices, but not, at this time, for Arabic. Only the small cleaning measure of removing punctuation characters such as full stop, comma, question mark, etc. is being performed by the script.</w:t>
+      </w:r>
+    </w:p>
+  </w:footnote>
   <w:footnote w:id="84">
     <w:p>
       <w:pPr>
@@ -10752,17 +10420,25 @@
         <w:footnoteRef/>
       </w:r>
       <w:r>
-        <w:t xml:space="preserve"> The </w:t>
-      </w:r>
-      <w:r>
-        <w:rPr>
-          <w:i/>
-          <w:iCs/>
-        </w:rPr>
-        <w:t xml:space="preserve">stylo </w:t>
-      </w:r>
-      <w:r>
-        <w:t>package possesses built-in clean-up devices, but not, at this time, for Arabic. Only the small cleaning measure of removing punctuation characters such as full stop, comma, question mark, etc. is being performed by the script.</w:t>
+        <w:t xml:space="preserve"> </w:t>
+      </w:r>
+      <w:r>
+        <w:fldChar w:fldCharType="begin"/>
+      </w:r>
+      <w:r>
+        <w:instrText xml:space="preserve"> ADDIN ZOTERO_ITEM CSL_CITATION {"citationID":"XtdLqjUW","properties":{"formattedCitation":"{\\rtf Christos H. Papadimitriou et al., \\uc0\\u8220{}Latent Semantic Indexing: A Probabilistic Analysis,\\uc0\\u8221{} 1997.}","plainCitation":"Christos H. Papadimitriou et al., “Latent Semantic Indexing: A Probabilistic Analysis,” 1997."},"citationItems":[{"id":186,"uris":["http://zotero.org/users/15046/items/UTBUAFK3"],"uri":["http://zotero.org/users/15046/items/UTBUAFK3"],"itemData":{"id":186,"type":"article-journal","title":"Latent Semantic Indexing: A Probabilistic Analysis","author":[{"family":"Papadimitriou","given":"Christos H."},{"family":"Raghavan","given":"Prabhakar"},{"family":"Tamaki","given":"Hisao"},{"family":"Vempela","given":"Santosh"}],"issued":{"date-parts":[["1997"]]}}}],"schema":"https://github.com/citation-style-language/schema/raw/master/csl-citation.json"} </w:instrText>
+      </w:r>
+      <w:r>
+        <w:fldChar w:fldCharType="separate"/>
+      </w:r>
+      <w:r>
+        <w:rPr>
+          <w:rFonts w:ascii="Times New Roman" w:hAnsi="Times New Roman" w:cs="Times New Roman"/>
+        </w:rPr>
+        <w:t>Christos H. Papadimitriou et al., “Latent Semantic Indexing: A Probabilistic Analysis,” 1997.</w:t>
+      </w:r>
+      <w:r>
+        <w:fldChar w:fldCharType="end"/>
       </w:r>
     </w:p>
   </w:footnote>
@@ -10770,9 +10446,6 @@
     <w:p>
       <w:pPr>
         <w:pStyle w:val="FootnoteText"/>
-        <w:rPr>
-          <w:lang w:val="en-US"/>
-        </w:rPr>
       </w:pPr>
       <w:r>
         <w:rPr>
@@ -10781,25 +10454,7 @@
         <w:footnoteRef/>
       </w:r>
       <w:r>
-        <w:t xml:space="preserve"> </w:t>
-      </w:r>
-      <w:r>
-        <w:fldChar w:fldCharType="begin"/>
-      </w:r>
-      <w:r>
-        <w:instrText xml:space="preserve"> ADDIN ZOTERO_ITEM CSL_CITATION {"citationID":"XtdLqjUW","properties":{"formattedCitation":"{\\rtf Christos H. Papadimitriou et al., \\uc0\\u8220{}Latent Semantic Indexing: A Probabilistic Analysis\\uc0\\u8221{} (1997).}","plainCitation":"Christos H. Papadimitriou et al., “Latent Semantic Indexing: A Probabilistic Analysis” (1997)."},"citationItems":[{"id":186,"uris":["http://zotero.org/users/15046/items/UTBUAFK3"],"uri":["http://zotero.org/users/15046/items/UTBUAFK3"],"itemData":{"id":186,"type":"article-journal","title":"Latent Semantic Indexing: A Probabilistic Analysis","author":[{"family":"Papadimitriou","given":"Christos H."},{"family":"Raghavan","given":"Prabhakar"},{"family":"Tamaki","given":"Hisao"},{"family":"Vempela","given":"Santosh"}],"issued":{"date-parts":[["1997"]]}}}],"schema":"https://github.com/citation-style-language/schema/raw/master/csl-citation.json"} </w:instrText>
-      </w:r>
-      <w:r>
-        <w:fldChar w:fldCharType="separate"/>
-      </w:r>
-      <w:r>
-        <w:rPr>
-          <w:rFonts w:ascii="Times New Roman" w:hAnsi="Times New Roman" w:cs="Times New Roman"/>
-        </w:rPr>
-        <w:t>Christos H. Papadimitriou et al., “Latent Semantic Indexing: A Probabilistic Analysis” (1997).</w:t>
-      </w:r>
-      <w:r>
-        <w:fldChar w:fldCharType="end"/>
+        <w:t xml:space="preserve"> Based on Peter Gustav Lejeune Dirichlet's family of probability distributions.</w:t>
       </w:r>
     </w:p>
   </w:footnote>
@@ -10807,6 +10462,9 @@
     <w:p>
       <w:pPr>
         <w:pStyle w:val="FootnoteText"/>
+        <w:rPr>
+          <w:lang w:val="en-US"/>
+        </w:rPr>
       </w:pPr>
       <w:r>
         <w:rPr>
@@ -10815,7 +10473,39 @@
         <w:footnoteRef/>
       </w:r>
       <w:r>
-        <w:t xml:space="preserve"> Based on Peter Gustav Lejeune Dirichlet's family of probability distributions.</w:t>
+        <w:t xml:space="preserve"> </w:t>
+      </w:r>
+      <w:r>
+        <w:fldChar w:fldCharType="begin"/>
+      </w:r>
+      <w:r>
+        <w:instrText xml:space="preserve"> ADDIN ZOTERO_ITEM CSL_CITATION {"citationID":"DaXTlQGh","properties":{"formattedCitation":"{\\rtf David M. Blei, Andrew Y. Ng, and Michael I. Jordan, \\uc0\\u8220{}Latent Dirichlet Allocation,\\uc0\\u8221{} {\\i{}Journal of Machine Learning Research}, no. 3 (January 2003).}","plainCitation":"David M. Blei, Andrew Y. Ng, and Michael I. Jordan, “Latent Dirichlet Allocation,” Journal of Machine Learning Research, no. 3 (January 2003)."},"citationItems":[{"id":187,"uris":["http://zotero.org/users/15046/items/XIKAVTDM"],"uri":["http://zotero.org/users/15046/items/XIKAVTDM"],"itemData":{"id":187,"type":"article-journal","title":"Latent Dirichlet Allocation","container-title":"Journal of Machine Learning Research","issue":"3","language":"en","author":[{"family":"Blei","given":"David M."},{"family":"Ng","given":"Andrew Y."},{"family":"Jordan","given":"Michael I."}],"issued":{"date-parts":[["2003",1]]}}}],"schema":"https://github.com/citation-style-language/schema/raw/master/csl-citation.json"} </w:instrText>
+      </w:r>
+      <w:r>
+        <w:fldChar w:fldCharType="separate"/>
+      </w:r>
+      <w:r>
+        <w:rPr>
+          <w:rFonts w:ascii="Times New Roman" w:hAnsi="Times New Roman" w:cs="Times New Roman"/>
+        </w:rPr>
+        <w:t xml:space="preserve">David M. Blei, Andrew Y. Ng, and Michael I. Jordan, “Latent Dirichlet Allocation,” </w:t>
+      </w:r>
+      <w:r>
+        <w:rPr>
+          <w:rFonts w:ascii="Times New Roman" w:hAnsi="Times New Roman" w:cs="Times New Roman"/>
+          <w:i/>
+          <w:iCs/>
+        </w:rPr>
+        <w:t>Journal of Machine Learning Research</w:t>
+      </w:r>
+      <w:r>
+        <w:rPr>
+          <w:rFonts w:ascii="Times New Roman" w:hAnsi="Times New Roman" w:cs="Times New Roman"/>
+        </w:rPr>
+        <w:t>, no. 3 (January 2003).</w:t>
+      </w:r>
+      <w:r>
+        <w:fldChar w:fldCharType="end"/>
       </w:r>
     </w:p>
   </w:footnote>
@@ -10824,7 +10514,7 @@
       <w:pPr>
         <w:pStyle w:val="FootnoteText"/>
         <w:rPr>
-          <w:lang w:val="en-US"/>
+          <w:lang w:val="de-DE"/>
         </w:rPr>
       </w:pPr>
       <w:r>
@@ -10834,13 +10524,19 @@
         <w:footnoteRef/>
       </w:r>
       <w:r>
+        <w:rPr>
+          <w:lang w:val="de-DE"/>
+        </w:rPr>
         <w:t xml:space="preserve"> </w:t>
       </w:r>
       <w:r>
         <w:fldChar w:fldCharType="begin"/>
       </w:r>
       <w:r>
-        <w:instrText xml:space="preserve"> ADDIN ZOTERO_ITEM CSL_CITATION {"citationID":"DaXTlQGh","properties":{"formattedCitation":"{\\rtf David M. Blei, Andrew Y. Ng, and Michael I. Jordan, \\uc0\\u8220{}Latent Dirichlet Allocation,\\uc0\\u8221{} {\\i{}Journal of Machine Learning Research}, no. 3 (January 2003).}","plainCitation":"David M. Blei, Andrew Y. Ng, and Michael I. Jordan, “Latent Dirichlet Allocation,” Journal of Machine Learning Research, no. 3 (January 2003)."},"citationItems":[{"id":187,"uris":["http://zotero.org/users/15046/items/XIKAVTDM"],"uri":["http://zotero.org/users/15046/items/XIKAVTDM"],"itemData":{"id":187,"type":"article-journal","title":"Latent Dirichlet Allocation","container-title":"Journal of Machine Learning Research","issue":"3","language":"en","author":[{"family":"Blei","given":"David M."},{"family":"Ng","given":"Andrew Y."},{"family":"Jordan","given":"Michael I."}],"issued":{"date-parts":[["2003",1]]}}}],"schema":"https://github.com/citation-style-language/schema/raw/master/csl-citation.json"} </w:instrText>
+        <w:rPr>
+          <w:lang w:val="de-DE"/>
+        </w:rPr>
+        <w:instrText xml:space="preserve"> ADDIN ZOTERO_ITEM CSL_CITATION {"citationID":"V1lJ7bNC","properties":{"formattedCitation":"Ibid.","plainCitation":"Ibid."},"citationItems":[{"id":187,"uris":["http://zotero.org/users/15046/items/XIKAVTDM"],"uri":["http://zotero.org/users/15046/items/XIKAVTDM"],"itemData":{"id":187,"type":"article-journal","title":"Latent Dirichlet Allocation","container-title":"Journal of Machine Learning Research","issue":"3","language":"en","author":[{"family":"Blei","given":"David M."},{"family":"Ng","given":"Andrew Y."},{"family":"Jordan","given":"Michael I."}],"issued":{"date-parts":[["2003",1]]}}}],"schema":"https://github.com/citation-style-language/schema/raw/master/csl-citation.json"} </w:instrText>
       </w:r>
       <w:r>
         <w:fldChar w:fldCharType="separate"/>
@@ -10848,22 +10544,9 @@
       <w:r>
         <w:rPr>
           <w:rFonts w:ascii="Times New Roman" w:hAnsi="Times New Roman" w:cs="Times New Roman"/>
-        </w:rPr>
-        <w:t xml:space="preserve">David M. Blei, Andrew Y. Ng, and Michael I. Jordan, “Latent Dirichlet Allocation,” </w:t>
-      </w:r>
-      <w:r>
-        <w:rPr>
-          <w:rFonts w:ascii="Times New Roman" w:hAnsi="Times New Roman" w:cs="Times New Roman"/>
-          <w:i/>
-          <w:iCs/>
-        </w:rPr>
-        <w:t>Journal of Machine Learning Research</w:t>
-      </w:r>
-      <w:r>
-        <w:rPr>
-          <w:rFonts w:ascii="Times New Roman" w:hAnsi="Times New Roman" w:cs="Times New Roman"/>
-        </w:rPr>
-        <w:t>, no. 3 (January 2003).</w:t>
+          <w:lang w:val="de-DE"/>
+        </w:rPr>
+        <w:t>Ibid.</w:t>
       </w:r>
       <w:r>
         <w:fldChar w:fldCharType="end"/>
@@ -10875,12 +10558,7 @@
       <w:pPr>
         <w:pStyle w:val="FootnoteText"/>
         <w:rPr>
-          <w:lang w:val="en-US"/>
-          <w:rPrChange w:id="28" w:author="JR" w:date="2017-11-12T19:36:00Z">
-            <w:rPr>
-              <w:lang w:val="de-DE"/>
-            </w:rPr>
-          </w:rPrChange>
+          <w:lang w:val="de-DE"/>
         </w:rPr>
       </w:pPr>
       <w:r>
@@ -10890,13 +10568,19 @@
         <w:footnoteRef/>
       </w:r>
       <w:r>
+        <w:rPr>
+          <w:lang w:val="de-DE"/>
+        </w:rPr>
         <w:t xml:space="preserve"> </w:t>
       </w:r>
       <w:r>
         <w:fldChar w:fldCharType="begin"/>
       </w:r>
       <w:r>
-        <w:instrText xml:space="preserve"> ADDIN ZOTERO_ITEM CSL_CITATION {"citationID":"V1lJ7bNC","properties":{"formattedCitation":"{\\rtf Blei, Ng, and Jordan, \\uc0\\u8220{}Latent Dirichlet Allocation.\\uc0\\u8221{}}","plainCitation":"Blei, Ng, and Jordan, “Latent Dirichlet Allocation.”"},"citationItems":[{"id":187,"uris":["http://zotero.org/users/15046/items/XIKAVTDM"],"uri":["http://zotero.org/users/15046/items/XIKAVTDM"],"itemData":{"id":187,"type":"article-journal","title":"Latent Dirichlet Allocation","container-title":"Journal of Machine Learning Research","issue":"3","language":"en","author":[{"family":"Blei","given":"David M."},{"family":"Ng","given":"Andrew Y."},{"family":"Jordan","given":"Michael I."}],"issued":{"date-parts":[["2003",1]]}}}],"schema":"https://github.com/citation-style-language/schema/raw/master/csl-citation.json"} </w:instrText>
+        <w:rPr>
+          <w:lang w:val="de-DE"/>
+        </w:rPr>
+        <w:instrText xml:space="preserve"> ADDIN ZOTERO_ITEM CSL_CITATION {"citationID":"O8VLnFPf","properties":{"formattedCitation":"Ibid.","plainCitation":"Ibid."},"citationItems":[{"id":187,"uris":["http://zotero.org/users/15046/items/XIKAVTDM"],"uri":["http://zotero.org/users/15046/items/XIKAVTDM"],"itemData":{"id":187,"type":"article-journal","title":"Latent Dirichlet Allocation","container-title":"Journal of Machine Learning Research","issue":"3","language":"en","author":[{"family":"Blei","given":"David M."},{"family":"Ng","given":"Andrew Y."},{"family":"Jordan","given":"Michael I."}],"issued":{"date-parts":[["2003",1]]}}}],"schema":"https://github.com/citation-style-language/schema/raw/master/csl-citation.json"} </w:instrText>
       </w:r>
       <w:r>
         <w:fldChar w:fldCharType="separate"/>
@@ -10904,8 +10588,9 @@
       <w:r>
         <w:rPr>
           <w:rFonts w:ascii="Times New Roman" w:hAnsi="Times New Roman" w:cs="Times New Roman"/>
-        </w:rPr>
-        <w:t>Blei, Ng, and Jordan, “Latent Dirichlet Allocation.”</w:t>
+          <w:lang w:val="de-DE"/>
+        </w:rPr>
+        <w:t>Ibid.</w:t>
       </w:r>
       <w:r>
         <w:fldChar w:fldCharType="end"/>
@@ -10917,12 +10602,7 @@
       <w:pPr>
         <w:pStyle w:val="FootnoteText"/>
         <w:rPr>
-          <w:lang w:val="en-US"/>
-          <w:rPrChange w:id="29" w:author="JR" w:date="2017-11-12T19:36:00Z">
-            <w:rPr>
-              <w:lang w:val="de-DE"/>
-            </w:rPr>
-          </w:rPrChange>
+          <w:lang w:val="de-DE"/>
         </w:rPr>
       </w:pPr>
       <w:r>
@@ -10932,13 +10612,19 @@
         <w:footnoteRef/>
       </w:r>
       <w:r>
+        <w:rPr>
+          <w:lang w:val="de-DE"/>
+        </w:rPr>
         <w:t xml:space="preserve"> </w:t>
       </w:r>
       <w:r>
         <w:fldChar w:fldCharType="begin"/>
       </w:r>
       <w:r>
-        <w:instrText xml:space="preserve"> ADDIN ZOTERO_ITEM CSL_CITATION {"citationID":"O8VLnFPf","properties":{"formattedCitation":"{\\rtf Blei, Ng, and Jordan, \\uc0\\u8220{}Latent Dirichlet Allocation.\\uc0\\u8221{}}","plainCitation":"Blei, Ng, and Jordan, “Latent Dirichlet Allocation.”"},"citationItems":[{"id":187,"uris":["http://zotero.org/users/15046/items/XIKAVTDM"],"uri":["http://zotero.org/users/15046/items/XIKAVTDM"],"itemData":{"id":187,"type":"article-journal","title":"Latent Dirichlet Allocation","container-title":"Journal of Machine Learning Research","issue":"3","language":"en","author":[{"family":"Blei","given":"David M."},{"family":"Ng","given":"Andrew Y."},{"family":"Jordan","given":"Michael I."}],"issued":{"date-parts":[["2003",1]]}}}],"schema":"https://github.com/citation-style-language/schema/raw/master/csl-citation.json"} </w:instrText>
+        <w:rPr>
+          <w:lang w:val="de-DE"/>
+        </w:rPr>
+        <w:instrText xml:space="preserve"> ADDIN ZOTERO_ITEM CSL_CITATION {"citationID":"uMZIZQCQ","properties":{"formattedCitation":"Ibid.","plainCitation":"Ibid."},"citationItems":[{"id":187,"uris":["http://zotero.org/users/15046/items/XIKAVTDM"],"uri":["http://zotero.org/users/15046/items/XIKAVTDM"],"itemData":{"id":187,"type":"article-journal","title":"Latent Dirichlet Allocation","container-title":"Journal of Machine Learning Research","issue":"3","language":"en","author":[{"family":"Blei","given":"David M."},{"family":"Ng","given":"Andrew Y."},{"family":"Jordan","given":"Michael I."}],"issued":{"date-parts":[["2003",1]]}}}],"schema":"https://github.com/citation-style-language/schema/raw/master/csl-citation.json"} </w:instrText>
       </w:r>
       <w:r>
         <w:fldChar w:fldCharType="separate"/>
@@ -10946,8 +10632,9 @@
       <w:r>
         <w:rPr>
           <w:rFonts w:ascii="Times New Roman" w:hAnsi="Times New Roman" w:cs="Times New Roman"/>
-        </w:rPr>
-        <w:t>Blei, Ng, and Jordan, “Latent Dirichlet Allocation.”</w:t>
+          <w:lang w:val="de-DE"/>
+        </w:rPr>
+        <w:t>Ibid.</w:t>
       </w:r>
       <w:r>
         <w:fldChar w:fldCharType="end"/>
@@ -10959,12 +10646,7 @@
       <w:pPr>
         <w:pStyle w:val="FootnoteText"/>
         <w:rPr>
-          <w:lang w:val="en-US"/>
-          <w:rPrChange w:id="30" w:author="JR" w:date="2017-11-12T19:36:00Z">
-            <w:rPr>
-              <w:lang w:val="de-DE"/>
-            </w:rPr>
-          </w:rPrChange>
+          <w:lang w:val="de-DE"/>
         </w:rPr>
       </w:pPr>
       <w:r>
@@ -10974,13 +10656,19 @@
         <w:footnoteRef/>
       </w:r>
       <w:r>
+        <w:rPr>
+          <w:lang w:val="de-DE"/>
+        </w:rPr>
         <w:t xml:space="preserve"> </w:t>
       </w:r>
       <w:r>
         <w:fldChar w:fldCharType="begin"/>
       </w:r>
       <w:r>
-        <w:instrText xml:space="preserve"> ADDIN ZOTERO_ITEM CSL_CITATION {"citationID":"uMZIZQCQ","properties":{"formattedCitation":"{\\rtf Blei, Ng, and Jordan, \\uc0\\u8220{}Latent Dirichlet Allocation.\\uc0\\u8221{}}","plainCitation":"Blei, Ng, and Jordan, “Latent Dirichlet Allocation.”"},"citationItems":[{"id":187,"uris":["http://zotero.org/users/15046/items/XIKAVTDM"],"uri":["http://zotero.org/users/15046/items/XIKAVTDM"],"itemData":{"id":187,"type":"article-journal","title":"Latent Dirichlet Allocation","container-title":"Journal of Machine Learning Research","issue":"3","language":"en","author":[{"family":"Blei","given":"David M."},{"family":"Ng","given":"Andrew Y."},{"family":"Jordan","given":"Michael I."}],"issued":{"date-parts":[["2003",1]]}}}],"schema":"https://github.com/citation-style-language/schema/raw/master/csl-citation.json"} </w:instrText>
+        <w:rPr>
+          <w:lang w:val="de-DE"/>
+        </w:rPr>
+        <w:instrText xml:space="preserve"> ADDIN ZOTERO_ITEM CSL_CITATION {"citationID":"vzFTB5aP","properties":{"formattedCitation":"{\\rtf C. Wei\\uc0\\u223{}er, \\uc0\\u8220{}Herzchirurgie,\\uc0\\u8221{} {\\i{}Enzyklop\\uc0\\u228{}die Medizingeschichte}, 2005.}","plainCitation":"C. Weißer, “Herzchirurgie,” Enzyklopädie Medizingeschichte, 2005."},"citationItems":[{"id":843,"uris":["http://zotero.org/users/15046/items/5JWZB95Q"],"uri":["http://zotero.org/users/15046/items/5JWZB95Q"],"itemData":{"id":843,"type":"entry-encyclopedia","title":"Herzchirurgie","container-title":"Enzyklopädie Medizingeschichte","author":[{"family":"Weißer","given":"C."}],"issued":{"date-parts":[["2005"]]}}}],"schema":"https://github.com/citation-style-language/schema/raw/master/csl-citation.json"} </w:instrText>
       </w:r>
       <w:r>
         <w:fldChar w:fldCharType="separate"/>
@@ -10988,8 +10676,25 @@
       <w:r>
         <w:rPr>
           <w:rFonts w:ascii="Times New Roman" w:hAnsi="Times New Roman" w:cs="Times New Roman"/>
-        </w:rPr>
-        <w:t>Blei, Ng, and Jordan, “Latent Dirichlet Allocation.”</w:t>
+          <w:lang w:val="de-DE"/>
+        </w:rPr>
+        <w:t xml:space="preserve">C. Weißer, “Herzchirurgie,” </w:t>
+      </w:r>
+      <w:r>
+        <w:rPr>
+          <w:rFonts w:ascii="Times New Roman" w:hAnsi="Times New Roman" w:cs="Times New Roman"/>
+          <w:i/>
+          <w:iCs/>
+          <w:lang w:val="de-DE"/>
+        </w:rPr>
+        <w:t>Enzyklopädie Medizingeschichte</w:t>
+      </w:r>
+      <w:r>
+        <w:rPr>
+          <w:rFonts w:ascii="Times New Roman" w:hAnsi="Times New Roman" w:cs="Times New Roman"/>
+          <w:lang w:val="de-DE"/>
+        </w:rPr>
+        <w:t>, 2005.</w:t>
       </w:r>
       <w:r>
         <w:fldChar w:fldCharType="end"/>
@@ -11001,7 +10706,7 @@
       <w:pPr>
         <w:pStyle w:val="FootnoteText"/>
         <w:rPr>
-          <w:lang w:val="de-DE"/>
+          <w:lang w:val="en-US"/>
         </w:rPr>
       </w:pPr>
       <w:r>
@@ -11011,19 +10716,13 @@
         <w:footnoteRef/>
       </w:r>
       <w:r>
-        <w:rPr>
-          <w:lang w:val="de-DE"/>
-        </w:rPr>
         <w:t xml:space="preserve"> </w:t>
       </w:r>
       <w:r>
         <w:fldChar w:fldCharType="begin"/>
       </w:r>
       <w:r>
-        <w:rPr>
-          <w:lang w:val="de-DE"/>
-        </w:rPr>
-        <w:instrText xml:space="preserve"> ADDIN ZOTERO_ITEM CSL_CITATION {"citationID":"vzFTB5aP","properties":{"formattedCitation":"{\\rtf C. Wei\\uc0\\u223{}er, \\uc0\\u8220{}Herzchirurgie,\\uc0\\u8221{} {\\i{}Enzyklop\\uc0\\u228{}die Medizingeschichte}, 2005.}","plainCitation":"C. Weißer, “Herzchirurgie,” Enzyklopädie Medizingeschichte, 2005."},"citationItems":[{"id":843,"uris":["http://zotero.org/users/15046/items/5JWZB95Q"],"uri":["http://zotero.org/users/15046/items/5JWZB95Q"],"itemData":{"id":843,"type":"entry-encyclopedia","title":"Herzchirurgie","container-title":"Enzyklopädie Medizingeschichte","author":[{"family":"Weißer","given":"C."}],"issued":{"date-parts":[["2005"]]}}}],"schema":"https://github.com/citation-style-language/schema/raw/master/csl-citation.json"} </w:instrText>
+        <w:instrText xml:space="preserve"> ADDIN ZOTERO_ITEM CSL_CITATION {"citationID":"5uKoY5oc","properties":{"formattedCitation":"Ibid.","plainCitation":"Ibid."},"citationItems":[{"id":843,"uris":["http://zotero.org/users/15046/items/5JWZB95Q"],"uri":["http://zotero.org/users/15046/items/5JWZB95Q"],"itemData":{"id":843,"type":"entry-encyclopedia","title":"Herzchirurgie","container-title":"Enzyklopädie Medizingeschichte","author":[{"family":"Weißer","given":"C."}],"issued":{"date-parts":[["2005"]]}}}],"schema":"https://github.com/citation-style-language/schema/raw/master/csl-citation.json"} </w:instrText>
       </w:r>
       <w:r>
         <w:fldChar w:fldCharType="separate"/>
@@ -11031,25 +10730,8 @@
       <w:r>
         <w:rPr>
           <w:rFonts w:ascii="Times New Roman" w:hAnsi="Times New Roman" w:cs="Times New Roman"/>
-          <w:lang w:val="de-DE"/>
-        </w:rPr>
-        <w:t xml:space="preserve">C. Weißer, “Herzchirurgie,” </w:t>
-      </w:r>
-      <w:r>
-        <w:rPr>
-          <w:rFonts w:ascii="Times New Roman" w:hAnsi="Times New Roman" w:cs="Times New Roman"/>
-          <w:i/>
-          <w:iCs/>
-          <w:lang w:val="de-DE"/>
-        </w:rPr>
-        <w:t>Enzyklopädie Medizingeschichte</w:t>
-      </w:r>
-      <w:r>
-        <w:rPr>
-          <w:rFonts w:ascii="Times New Roman" w:hAnsi="Times New Roman" w:cs="Times New Roman"/>
-          <w:lang w:val="de-DE"/>
-        </w:rPr>
-        <w:t>, 2005.</w:t>
+        </w:rPr>
+        <w:t>Ibid.</w:t>
       </w:r>
       <w:r>
         <w:fldChar w:fldCharType="end"/>
@@ -11062,11 +10744,6 @@
         <w:pStyle w:val="FootnoteText"/>
         <w:rPr>
           <w:lang w:val="en-US"/>
-          <w:rPrChange w:id="31" w:author="JR" w:date="2017-11-12T19:36:00Z">
-            <w:rPr>
-              <w:lang w:val="de-DE"/>
-            </w:rPr>
-          </w:rPrChange>
         </w:rPr>
       </w:pPr>
       <w:r>
@@ -11082,7 +10759,7 @@
         <w:fldChar w:fldCharType="begin"/>
       </w:r>
       <w:r>
-        <w:instrText xml:space="preserve"> ADDIN ZOTERO_ITEM CSL_CITATION {"citationID":"5uKoY5oc","properties":{"formattedCitation":"{\\rtf Wei\\uc0\\u223{}er, \\uc0\\u8220{}Herzchirurgie.\\uc0\\u8221{}}","plainCitation":"Weißer, “Herzchirurgie.”"},"citationItems":[{"id":843,"uris":["http://zotero.org/users/15046/items/5JWZB95Q"],"uri":["http://zotero.org/users/15046/items/5JWZB95Q"],"itemData":{"id":843,"type":"entry-encyclopedia","title":"Herzchirurgie","container-title":"Enzyklopädie Medizingeschichte","author":[{"family":"Weißer","given":"C."}],"issued":{"date-parts":[["2005"]]}}}],"schema":"https://github.com/citation-style-language/schema/raw/master/csl-citation.json"} </w:instrText>
+        <w:instrText xml:space="preserve"> ADDIN ZOTERO_ITEM CSL_CITATION {"citationID":"R3bhhr9N","properties":{"formattedCitation":"{\\rtf Margaret E. Roberts, Brandon M. Stewart, and Dustin Tingley, \\uc0\\u8220{}Stm: R Package for Structural Topic Models,\\uc0\\u8221{} {\\i{}Journal of Statistical Software} VV, no. II (n.d.), http://www.jstatsoft.org/.}","plainCitation":"Margaret E. Roberts, Brandon M. Stewart, and Dustin Tingley, “Stm: R Package for Structural Topic Models,” Journal of Statistical Software VV, no. II (n.d.), http://www.jstatsoft.org/."},"citationItems":[{"id":188,"uris":["http://zotero.org/users/15046/items/BB83TDM9"],"uri":["http://zotero.org/users/15046/items/BB83TDM9"],"itemData":{"id":188,"type":"article-journal","title":"stm: R Package for Structural Topic Models","container-title":"Journal of Statistical Software","volume":"VV","issue":"II","URL":"http://www.jstatsoft.org/","language":"en","author":[{"family":"Roberts","given":"Margaret E."},{"family":"Stewart","given":"Brandon M."},{"family":"Tingley","given":"Dustin"}]}}],"schema":"https://github.com/citation-style-language/schema/raw/master/csl-citation.json"} </w:instrText>
       </w:r>
       <w:r>
         <w:fldChar w:fldCharType="separate"/>
@@ -11091,7 +10768,21 @@
         <w:rPr>
           <w:rFonts w:ascii="Times New Roman" w:hAnsi="Times New Roman" w:cs="Times New Roman"/>
         </w:rPr>
-        <w:t>Weißer, “Herzchirurgie.”</w:t>
+        <w:t xml:space="preserve">Margaret E. Roberts, Brandon M. Stewart, and Dustin Tingley, “Stm: R Package for Structural Topic Models,” </w:t>
+      </w:r>
+      <w:r>
+        <w:rPr>
+          <w:rFonts w:ascii="Times New Roman" w:hAnsi="Times New Roman" w:cs="Times New Roman"/>
+          <w:i/>
+          <w:iCs/>
+        </w:rPr>
+        <w:t>Journal of Statistical Software</w:t>
+      </w:r>
+      <w:r>
+        <w:rPr>
+          <w:rFonts w:ascii="Times New Roman" w:hAnsi="Times New Roman" w:cs="Times New Roman"/>
+        </w:rPr>
+        <w:t xml:space="preserve"> VV, no. II (n.d.), http://www.jstatsoft.org/.</w:t>
       </w:r>
       <w:r>
         <w:fldChar w:fldCharType="end"/>
@@ -11104,11 +10795,6 @@
         <w:pStyle w:val="FootnoteText"/>
         <w:rPr>
           <w:lang w:val="en-US"/>
-          <w:rPrChange w:id="32" w:author="JR" w:date="2017-11-12T19:36:00Z">
-            <w:rPr>
-              <w:lang w:val="de-DE"/>
-            </w:rPr>
-          </w:rPrChange>
         </w:rPr>
       </w:pPr>
       <w:r>
@@ -11124,7 +10810,7 @@
         <w:fldChar w:fldCharType="begin"/>
       </w:r>
       <w:r>
-        <w:instrText xml:space="preserve"> ADDIN ZOTERO_ITEM CSL_CITATION {"citationID":"R3bhhr9N","properties":{"formattedCitation":"{\\rtf Margaret E. Roberts, Brandon M. Stewart, and Dustin Tingley, \\uc0\\u8220{}Stm: R Package for Structural Topic Models,\\uc0\\u8221{} {\\i{}Journal of Statistical Software} VV, no. II (n.d.), http://www.jstatsoft.org/.}","plainCitation":"Margaret E. Roberts, Brandon M. Stewart, and Dustin Tingley, “Stm: R Package for Structural Topic Models,” Journal of Statistical Software VV, no. II (n.d.), http://www.jstatsoft.org/."},"citationItems":[{"id":188,"uris":["http://zotero.org/users/15046/items/BB83TDM9"],"uri":["http://zotero.org/users/15046/items/BB83TDM9"],"itemData":{"id":188,"type":"article-journal","title":"stm: R Package for Structural Topic Models","container-title":"Journal of Statistical Software","volume":"VV","issue":"II","URL":"http://www.jstatsoft.org/","language":"en","author":[{"family":"Roberts","given":"Margaret E."},{"family":"Stewart","given":"Brandon M."},{"family":"Tingley","given":"Dustin"}]}}],"schema":"https://github.com/citation-style-language/schema/raw/master/csl-citation.json"} </w:instrText>
+        <w:instrText xml:space="preserve"> ADDIN ZOTERO_ITEM CSL_CITATION {"citationID":"oWFcjgrW","properties":{"formattedCitation":"Ibid.","plainCitation":"Ibid."},"citationItems":[{"id":188,"uris":["http://zotero.org/users/15046/items/BB83TDM9"],"uri":["http://zotero.org/users/15046/items/BB83TDM9"],"itemData":{"id":188,"type":"article-journal","title":"stm: R Package for Structural Topic Models","container-title":"Journal of Statistical Software","volume":"VV","issue":"II","URL":"http://www.jstatsoft.org/","language":"en","author":[{"family":"Roberts","given":"Margaret E."},{"family":"Stewart","given":"Brandon M."},{"family":"Tingley","given":"Dustin"}]}}],"schema":"https://github.com/citation-style-language/schema/raw/master/csl-citation.json"} </w:instrText>
       </w:r>
       <w:r>
         <w:fldChar w:fldCharType="separate"/>
@@ -11133,21 +10819,7 @@
         <w:rPr>
           <w:rFonts w:ascii="Times New Roman" w:hAnsi="Times New Roman" w:cs="Times New Roman"/>
         </w:rPr>
-        <w:t xml:space="preserve">Margaret E. Roberts, Brandon M. Stewart, and Dustin Tingley, “Stm: R Package for Structural Topic Models,” </w:t>
-      </w:r>
-      <w:r>
-        <w:rPr>
-          <w:rFonts w:ascii="Times New Roman" w:hAnsi="Times New Roman" w:cs="Times New Roman"/>
-          <w:i/>
-          <w:iCs/>
-        </w:rPr>
-        <w:t>Journal of Statistical Software</w:t>
-      </w:r>
-      <w:r>
-        <w:rPr>
-          <w:rFonts w:ascii="Times New Roman" w:hAnsi="Times New Roman" w:cs="Times New Roman"/>
-        </w:rPr>
-        <w:t xml:space="preserve"> VV, no. II (n.d.), http://www.jstatsoft.org/.</w:t>
+        <w:t>Ibid.</w:t>
       </w:r>
       <w:r>
         <w:fldChar w:fldCharType="end"/>
@@ -11155,43 +10827,6 @@
     </w:p>
   </w:footnote>
   <w:footnote w:id="94">
-    <w:p>
-      <w:pPr>
-        <w:pStyle w:val="FootnoteText"/>
-        <w:rPr>
-          <w:lang w:val="en-US"/>
-        </w:rPr>
-      </w:pPr>
-      <w:r>
-        <w:rPr>
-          <w:rStyle w:val="FootnoteReference"/>
-        </w:rPr>
-        <w:footnoteRef/>
-      </w:r>
-      <w:r>
-        <w:t xml:space="preserve"> </w:t>
-      </w:r>
-      <w:r>
-        <w:fldChar w:fldCharType="begin"/>
-      </w:r>
-      <w:r>
-        <w:instrText xml:space="preserve"> ADDIN ZOTERO_ITEM CSL_CITATION {"citationID":"oWFcjgrW","properties":{"formattedCitation":"{\\rtf Roberts, Stewart, and Tingley, \\uc0\\u8220{}Stm: R Package for Structural Topic Models.\\uc0\\u8221{}}","plainCitation":"Roberts, Stewart, and Tingley, “Stm: R Package for Structural Topic Models.”"},"citationItems":[{"id":188,"uris":["http://zotero.org/users/15046/items/BB83TDM9"],"uri":["http://zotero.org/users/15046/items/BB83TDM9"],"itemData":{"id":188,"type":"article-journal","title":"stm: R Package for Structural Topic Models","container-title":"Journal of Statistical Software","volume":"VV","issue":"II","URL":"http://www.jstatsoft.org/","language":"en","author":[{"family":"Roberts","given":"Margaret E."},{"family":"Stewart","given":"Brandon M."},{"family":"Tingley","given":"Dustin"}]}}],"schema":"https://github.com/citation-style-language/schema/raw/master/csl-citation.json"} </w:instrText>
-      </w:r>
-      <w:r>
-        <w:fldChar w:fldCharType="separate"/>
-      </w:r>
-      <w:r>
-        <w:rPr>
-          <w:rFonts w:ascii="Times New Roman" w:hAnsi="Times New Roman" w:cs="Times New Roman"/>
-        </w:rPr>
-        <w:t>Roberts, Stewart, and Tingley, “Stm: R Package for Structural Topic Models.”</w:t>
-      </w:r>
-      <w:r>
-        <w:fldChar w:fldCharType="end"/>
-      </w:r>
-    </w:p>
-  </w:footnote>
-  <w:footnote w:id="95">
     <w:p>
       <w:pPr>
         <w:pStyle w:val="FootnoteText"/>
@@ -11215,6 +10850,25 @@
       </w:hyperlink>
     </w:p>
   </w:footnote>
+  <w:footnote w:id="95">
+    <w:p>
+      <w:pPr>
+        <w:pStyle w:val="FootnoteText"/>
+        <w:rPr>
+          <w:lang w:val="en-US"/>
+        </w:rPr>
+      </w:pPr>
+      <w:r>
+        <w:rPr>
+          <w:rStyle w:val="FootnoteReference"/>
+        </w:rPr>
+        <w:footnoteRef/>
+      </w:r>
+      <w:r>
+        <w:t xml:space="preserve"> It is prudent to not assume that Arabic words will always be displayed right-to-left, even if their letters clearly are. Luckily, the graph does function correctly and shows both words’ letters as well as words themselves from right-to-left, the one caveat being the commas between them, which are shaped left-to-right.</w:t>
+      </w:r>
+    </w:p>
+  </w:footnote>
   <w:footnote w:id="96">
     <w:p>
       <w:pPr>
@@ -11230,13 +10884,7 @@
         <w:footnoteRef/>
       </w:r>
       <w:r>
-        <w:t xml:space="preserve"> It is prudent to not assume that Arabic words will always be displayed right-to-left, even if their letters clearly are. Luckily, the graph</w:t>
-      </w:r>
-      <w:r>
-        <w:t xml:space="preserve"> does function </w:t>
-      </w:r>
-      <w:r>
-        <w:t>correctly and shows both words’ letters as well as words themselves from right-to-left, the one caveat being the commas between them, which are shaped left-to-right.</w:t>
+        <w:t xml:space="preserve"> Whitespace is the term used for all space (printable and non-printable spaces, tabulator) and line-break (line-feed, return-carriage, line-feed-and-return-carriage) characters in plain text documents.</w:t>
       </w:r>
     </w:p>
   </w:footnote>
@@ -11255,7 +10903,39 @@
         <w:footnoteRef/>
       </w:r>
       <w:r>
-        <w:t xml:space="preserve"> Whitespace is the term used for all space (printable and non-printable spaces, tabulator) and line-break (line-feed, return-carriage, line-feed-and-return-carriage) characters in plain text documents.</w:t>
+        <w:t xml:space="preserve"> </w:t>
+      </w:r>
+      <w:r>
+        <w:fldChar w:fldCharType="begin"/>
+      </w:r>
+      <w:r>
+        <w:instrText xml:space="preserve"> ADDIN ZOTERO_ITEM CSL_CITATION {"citationID":"9FcaF59F","properties":{"formattedCitation":"{\\rtf Shaaban, {\\i{}The Phonology of Omani Arabic}.}","plainCitation":"Shaaban, The Phonology of Omani Arabic."},"citationItems":[{"id":53,"uris":["http://zotero.org/users/15046/items/THEFN447"],"uri":["http://zotero.org/users/15046/items/THEFN447"],"itemData":{"id":53,"type":"book","title":"The Phonology of Omani Arabic","publisher":"University Microfilms International","publisher-place":"Ann Arbor; London","number-of-pages":"xii, 227 leaves","event-place":"Ann Arbor; London","note":"bibtex: shaaban","language":"en","author":[{"family":"Shaaban","given":"Kassim A."}],"issued":{"date-parts":[["1983"]]}}}],"schema":"https://github.com/citation-style-language/schema/raw/master/csl-citation.json"} </w:instrText>
+      </w:r>
+      <w:r>
+        <w:fldChar w:fldCharType="separate"/>
+      </w:r>
+      <w:r>
+        <w:rPr>
+          <w:rFonts w:ascii="Times New Roman" w:hAnsi="Times New Roman" w:cs="Times New Roman"/>
+        </w:rPr>
+        <w:t xml:space="preserve">Shaaban, </w:t>
+      </w:r>
+      <w:r>
+        <w:rPr>
+          <w:rFonts w:ascii="Times New Roman" w:hAnsi="Times New Roman" w:cs="Times New Roman"/>
+          <w:i/>
+          <w:iCs/>
+        </w:rPr>
+        <w:t>The Phonology of Omani Arabic</w:t>
+      </w:r>
+      <w:r>
+        <w:rPr>
+          <w:rFonts w:ascii="Times New Roman" w:hAnsi="Times New Roman" w:cs="Times New Roman"/>
+        </w:rPr>
+        <w:t>.</w:t>
+      </w:r>
+      <w:r>
+        <w:fldChar w:fldCharType="end"/>
       </w:r>
     </w:p>
   </w:footnote>
@@ -11280,7 +10960,7 @@
         <w:fldChar w:fldCharType="begin"/>
       </w:r>
       <w:r>
-        <w:instrText xml:space="preserve"> ADDIN ZOTERO_ITEM CSL_CITATION {"citationID":"9FcaF59F","properties":{"formattedCitation":"{\\rtf Shaaban, {\\i{}The Phonology of Omani Arabic}.}","plainCitation":"Shaaban, The Phonology of Omani Arabic."},"citationItems":[{"id":53,"uris":["http://zotero.org/users/15046/items/THEFN447"],"uri":["http://zotero.org/users/15046/items/THEFN447"],"itemData":{"id":53,"type":"book","title":"The Phonology of Omani Arabic","publisher":"University Microfilms International","publisher-place":"Ann Arbor; London","number-of-pages":"xii, 227 leaves","event-place":"Ann Arbor; London","note":"bibtex: shaaban","language":"en","author":[{"family":"Shaaban","given":"Kassim A."}],"issued":{"date-parts":[["1983"]]}}}],"schema":"https://github.com/citation-style-language/schema/raw/master/csl-citation.json"} </w:instrText>
+        <w:instrText xml:space="preserve"> ADDIN ZOTERO_ITEM CSL_CITATION {"citationID":"RQ3y6ZlH","properties":{"formattedCitation":"{\\rtf Sheila Embleton, Dorin Uritescu, and Eric S. Wheeler, \\uc0\\u8220{}An Exploration into the Management of High Volumes of Complex Knowledge in the Social Sciences and Humanities,\\uc0\\u8221{} {\\i{}Journal of Quantitative Linguistics} 11, no. 3 (2004): 183\\uc0\\u8211{}92, https://doi.org/10.1080/0929617042000314930.}","plainCitation":"Sheila Embleton, Dorin Uritescu, and Eric S. Wheeler, “An Exploration into the Management of High Volumes of Complex Knowledge in the Social Sciences and Humanities,” Journal of Quantitative Linguistics 11, no. 3 (2004): 183–92, https://doi.org/10.1080/0929617042000314930."},"citationItems":[{"id":152,"uris":["http://zotero.org/users/15046/items/QDXT3JMM"],"uri":["http://zotero.org/users/15046/items/QDXT3JMM"],"itemData":{"id":152,"type":"article-journal","title":"An Exploration into the Management of High Volumes of Complex Knowledge in the Social Sciences and Humanities","container-title":"Journal of Quantitative Linguistics","page":"183-192","volume":"11","issue":"3","DOI":"10.1080/0929617042000314930","author":[{"family":"Embleton","given":"Sheila"},{"family":"Uritescu","given":"Dorin"},{"family":"Wheeler","given":"Eric S."}],"issued":{"date-parts":[["2004"]]}}}],"schema":"https://github.com/citation-style-language/schema/raw/master/csl-citation.json"} </w:instrText>
       </w:r>
       <w:r>
         <w:fldChar w:fldCharType="separate"/>
@@ -11289,7 +10969,7 @@
         <w:rPr>
           <w:rFonts w:ascii="Times New Roman" w:hAnsi="Times New Roman" w:cs="Times New Roman"/>
         </w:rPr>
-        <w:t xml:space="preserve">Shaaban, </w:t>
+        <w:t xml:space="preserve">Sheila Embleton, Dorin Uritescu, and Eric S. Wheeler, “An Exploration into the Management of High Volumes of Complex Knowledge in the Social Sciences and Humanities,” </w:t>
       </w:r>
       <w:r>
         <w:rPr>
@@ -11297,13 +10977,13 @@
           <w:i/>
           <w:iCs/>
         </w:rPr>
-        <w:t>The Phonology of Omani Arabic</w:t>
+        <w:t>Journal of Quantitative Linguistics</w:t>
       </w:r>
       <w:r>
         <w:rPr>
           <w:rFonts w:ascii="Times New Roman" w:hAnsi="Times New Roman" w:cs="Times New Roman"/>
         </w:rPr>
-        <w:t>.</w:t>
+        <w:t xml:space="preserve"> 11, no. 3 (2004): 183–92, https://doi.org/10.1080/0929617042000314930.</w:t>
       </w:r>
       <w:r>
         <w:fldChar w:fldCharType="end"/>
@@ -11315,7 +10995,7 @@
       <w:pPr>
         <w:pStyle w:val="FootnoteText"/>
         <w:rPr>
-          <w:lang w:val="en-US"/>
+          <w:lang w:val="de-DE"/>
         </w:rPr>
       </w:pPr>
       <w:r>
@@ -11325,70 +11005,19 @@
         <w:footnoteRef/>
       </w:r>
       <w:r>
+        <w:rPr>
+          <w:lang w:val="de-DE"/>
+        </w:rPr>
         <w:t xml:space="preserve"> </w:t>
       </w:r>
       <w:r>
         <w:fldChar w:fldCharType="begin"/>
       </w:r>
       <w:r>
-        <w:instrText xml:space="preserve"> ADDIN ZOTERO_ITEM CSL_CITATION {"citationID":"RQ3y6ZlH","properties":{"formattedCitation":"{\\rtf Sheila Embleton, Dorin Uritescu, and Eric S. Wheeler, \\uc0\\u8220{}An Exploration into the Management of High Volumes of Complex Knowledge in the Social Sciences and Humanities,\\uc0\\u8221{} {\\i{}Journal of Quantitative Linguistics} 11, no. 3 (2004): 183\\uc0\\u8211{}192.}","plainCitation":"Sheila Embleton, Dorin Uritescu, and Eric S. Wheeler, “An Exploration into the Management of High Volumes of Complex Knowledge in the Social Sciences and Humanities,” Journal of Quantitative Linguistics 11, no. 3 (2004): 183–192."},"citationItems":[{"id":152,"uris":["http://zotero.org/users/15046/items/QDXT3JMM"],"uri":["http://zotero.org/users/15046/items/QDXT3JMM"],"itemData":{"id":152,"type":"article-journal","title":"An Exploration into the Management of High Volumes of Complex Knowledge in the Social Sciences and Humanities","container-title":"Journal of Quantitative Linguistics","page":"183-192","volume":"11","issue":"3","DOI":"10.1080/0929617042000314930","author":[{"family":"Embleton","given":"Sheila"},{"family":"Uritescu","given":"Dorin"},{"family":"Wheeler","given":"Eric S."}],"issued":{"date-parts":[["2004"]]}}}],"schema":"https://github.com/citation-style-language/schema/raw/master/csl-citation.json"} </w:instrText>
-      </w:r>
-      <w:r>
-        <w:fldChar w:fldCharType="separate"/>
-      </w:r>
-      <w:r>
-        <w:rPr>
-          <w:rFonts w:ascii="Times New Roman" w:hAnsi="Times New Roman" w:cs="Times New Roman"/>
-        </w:rPr>
-        <w:t xml:space="preserve">Sheila Embleton, Dorin Uritescu, and Eric S. Wheeler, “An Exploration into the Management of High Volumes of Complex Knowledge in the Social Sciences and Humanities,” </w:t>
-      </w:r>
-      <w:r>
-        <w:rPr>
-          <w:rFonts w:ascii="Times New Roman" w:hAnsi="Times New Roman" w:cs="Times New Roman"/>
-          <w:i/>
-          <w:iCs/>
-        </w:rPr>
-        <w:t>Journal of Quantitative Linguistics</w:t>
-      </w:r>
-      <w:r>
-        <w:rPr>
-          <w:rFonts w:ascii="Times New Roman" w:hAnsi="Times New Roman" w:cs="Times New Roman"/>
-        </w:rPr>
-        <w:t xml:space="preserve"> 11, no. 3 (2004): 183–192.</w:t>
-      </w:r>
-      <w:r>
-        <w:fldChar w:fldCharType="end"/>
-      </w:r>
-    </w:p>
-  </w:footnote>
-  <w:footnote w:id="100">
-    <w:p>
-      <w:pPr>
-        <w:pStyle w:val="FootnoteText"/>
         <w:rPr>
           <w:lang w:val="de-DE"/>
         </w:rPr>
-      </w:pPr>
-      <w:r>
-        <w:rPr>
-          <w:rStyle w:val="FootnoteReference"/>
-        </w:rPr>
-        <w:footnoteRef/>
-      </w:r>
-      <w:r>
-        <w:rPr>
-          <w:lang w:val="de-DE"/>
-        </w:rPr>
-        <w:t xml:space="preserve"> </w:t>
-      </w:r>
-      <w:r>
-        <w:fldChar w:fldCharType="begin"/>
-      </w:r>
-      <w:r>
-        <w:rPr>
-          <w:lang w:val="de-DE"/>
-        </w:rPr>
-        <w:instrText xml:space="preserve"> ADDIN ZOTERO_ITEM CSL_CITATION {"citationID":"IeIft6Qw","properties":{"formattedCitation":"{\\rtf Eckehard Schulz and Birgit Bouraima, {\\i{}Modernes Hocharabisch. Lehrbuch mit einer Einf\\uc0\\u252{}hrung in Hauptdialekte}, 2. \\uc0\\u252{}berarbeitete, verbesserte. (Leipzig: Ed. Hamouda, 2013).}","plainCitation":"Eckehard Schulz and Birgit Bouraima, Modernes Hocharabisch. Lehrbuch mit einer Einführung in Hauptdialekte, 2. überarbeitete, verbesserte. (Leipzig: Ed. Hamouda, 2013)."},"citationItems":[{"id":242,"uris":["http://zotero.org/users/15046/items/ZEH4SIXQ"],"uri":["http://zotero.org/users/15046/items/ZEH4SIXQ"],"itemData":{"id":242,"type":"book","title":"Modernes Hocharabisch. Lehrbuch mit einer Einführung in Hauptdialekte","publisher":"Ed. Hamouda","publisher-place":"Leipzig","number-of-pages":"737","edition":"2. überarbeitete, verbesserte","source":"Gemeinsamer Bibliotheksverbund","event-place":"Leipzig","ISBN":"978-3-940075-63-5","note":"bibtex: schulz","shortTitle":"Modernes Hocharabisch","language":"de","author":[{"family":"Schulz","given":"Eckehard"},{"family":"Bouraima","given":"Birgit"}],"issued":{"date-parts":[["2013"]]}}}],"schema":"https://github.com/citation-style-language/schema/raw/master/csl-citation.json"} </w:instrText>
+        <w:instrText xml:space="preserve"> ADDIN ZOTERO_ITEM CSL_CITATION {"citationID":"IeIft6Qw","properties":{"formattedCitation":"{\\rtf Eckehard Schulz and Birgit Bouraima, {\\i{}Modernes Hocharabisch. Lehrbuch mit einer Einf\\uc0\\u252{}hrung in Hauptdialekte}, 2. \\uc0\\u252{}berarbeitete, verbesserte (Leipzig: Ed. Hamouda, 2013).}","plainCitation":"Eckehard Schulz and Birgit Bouraima, Modernes Hocharabisch. Lehrbuch mit einer Einführung in Hauptdialekte, 2. überarbeitete, verbesserte (Leipzig: Ed. Hamouda, 2013)."},"citationItems":[{"id":242,"uris":["http://zotero.org/users/15046/items/ZEH4SIXQ"],"uri":["http://zotero.org/users/15046/items/ZEH4SIXQ"],"itemData":{"id":242,"type":"book","title":"Modernes Hocharabisch. Lehrbuch mit einer Einführung in Hauptdialekte","publisher":"Ed. Hamouda","publisher-place":"Leipzig","number-of-pages":"737","edition":"2. überarbeitete, verbesserte","source":"Gemeinsamer Bibliotheksverbund","event-place":"Leipzig","ISBN":"978-3-940075-63-5","note":"bibtex: schulz","shortTitle":"Modernes Hocharabisch","language":"de","author":[{"family":"Schulz","given":"Eckehard"},{"family":"Bouraima","given":"Birgit"}],"issued":{"date-parts":[["2013"]]}}}],"schema":"https://github.com/citation-style-language/schema/raw/master/csl-citation.json"} </w:instrText>
       </w:r>
       <w:r>
         <w:fldChar w:fldCharType="separate"/>
@@ -11414,13 +11043,13 @@
           <w:rFonts w:ascii="Times New Roman" w:hAnsi="Times New Roman" w:cs="Times New Roman"/>
           <w:lang w:val="de-DE"/>
         </w:rPr>
-        <w:t xml:space="preserve">, 2. überarbeitete, verbesserte. </w:t>
+        <w:t xml:space="preserve">, 2. überarbeitete, verbesserte (Leipzig: Ed. </w:t>
       </w:r>
       <w:r>
         <w:rPr>
           <w:rFonts w:ascii="Times New Roman" w:hAnsi="Times New Roman" w:cs="Times New Roman"/>
         </w:rPr>
-        <w:t>(Leipzig: Ed. Hamouda, 2013).</w:t>
+        <w:t>Hamouda, 2013).</w:t>
       </w:r>
       <w:r>
         <w:fldChar w:fldCharType="end"/>
@@ -11447,7 +11076,7 @@
             <w:rPr>
               <w:noProof/>
             </w:rPr>
-            <w:t>22</w:t>
+            <w:t>24</w:t>
           </w:r>
         </w:fldSimple>
         <w:r>
@@ -13759,7 +13388,7 @@
 </file>
 
 <file path=customXml/itemProps1.xml><?xml version="1.0" encoding="utf-8"?>
-<ds:datastoreItem xmlns:ds="http://schemas.openxmlformats.org/officeDocument/2006/customXml" ds:itemID="{3EA0C3D4-17DD-4007-8539-178051CE6204}">
+<ds:datastoreItem xmlns:ds="http://schemas.openxmlformats.org/officeDocument/2006/customXml" ds:itemID="{77833D60-6E0D-4B13-A4A9-A2346263B418}">
   <ds:schemaRefs>
     <ds:schemaRef ds:uri="http://schemas.openxmlformats.org/officeDocument/2006/bibliography"/>
   </ds:schemaRefs>
